--- a/summary.docx
+++ b/summary.docx
@@ -7,7 +7,7 @@
         <w:pStyle w:val="Heading1"/>
       </w:pPr>
       <w:r>
-        <w:t>Summary of model after 28 samples</w:t>
+        <w:t>Summary of model after 209 samples</w:t>
       </w:r>
     </w:p>
     <w:tbl>
@@ -60,7 +60,7 @@
           </w:tcPr>
           <w:p>
             <w:r>
-              <w:t>28</w:t>
+              <w:t>209</w:t>
             </w:r>
           </w:p>
         </w:tc>
@@ -70,7 +70,7 @@
           </w:tcPr>
           <w:p>
             <w:r>
-              <w:t>95.92%</w:t>
+              <w:t>93.17%</w:t>
             </w:r>
           </w:p>
         </w:tc>
@@ -80,7 +80,7 @@
           </w:tcPr>
           <w:p>
             <w:r>
-              <w:t>4.08%</w:t>
+              <w:t>6.83%</w:t>
             </w:r>
           </w:p>
         </w:tc>

--- a/summary.docx
+++ b/summary.docx
@@ -87,6 +87,930 @@
       </w:tr>
     </w:tbl>
     <w:p/>
+    <w:p>
+      <w:pPr>
+        <w:pStyle w:val="Heading1"/>
+      </w:pPr>
+      <w:r>
+        <w:t>Summary of model after 30 samples</w:t>
+      </w:r>
+    </w:p>
+    <w:tbl>
+      <w:tblPr>
+        <w:tblStyle w:val="TableGrid"/>
+        <w:tblW w:type="auto" w:w="0"/>
+        <w:tblLook w:firstColumn="1" w:firstRow="1" w:lastColumn="0" w:lastRow="0" w:noHBand="0" w:noVBand="1" w:val="04A0"/>
+      </w:tblPr>
+      <w:tblGrid>
+        <w:gridCol w:w="2880"/>
+        <w:gridCol w:w="2880"/>
+        <w:gridCol w:w="2880"/>
+      </w:tblGrid>
+      <w:tr>
+        <w:tc>
+          <w:tcPr>
+            <w:tcW w:type="dxa" w:w="2880"/>
+          </w:tcPr>
+          <w:p>
+            <w:r>
+              <w:t>Samples</w:t>
+            </w:r>
+          </w:p>
+        </w:tc>
+        <w:tc>
+          <w:tcPr>
+            <w:tcW w:type="dxa" w:w="2880"/>
+          </w:tcPr>
+          <w:p>
+            <w:r>
+              <w:t>Average Accuracy</w:t>
+            </w:r>
+          </w:p>
+        </w:tc>
+        <w:tc>
+          <w:tcPr>
+            <w:tcW w:type="dxa" w:w="2880"/>
+          </w:tcPr>
+          <w:p>
+            <w:r>
+              <w:t>Loss (Fail)</w:t>
+            </w:r>
+          </w:p>
+        </w:tc>
+      </w:tr>
+      <w:tr>
+        <w:tc>
+          <w:tcPr>
+            <w:tcW w:type="dxa" w:w="2880"/>
+          </w:tcPr>
+          <w:p>
+            <w:r>
+              <w:t>30</w:t>
+            </w:r>
+          </w:p>
+        </w:tc>
+        <w:tc>
+          <w:tcPr>
+            <w:tcW w:type="dxa" w:w="2880"/>
+          </w:tcPr>
+          <w:p>
+            <w:r>
+              <w:t>92.65%</w:t>
+            </w:r>
+          </w:p>
+        </w:tc>
+        <w:tc>
+          <w:tcPr>
+            <w:tcW w:type="dxa" w:w="2880"/>
+          </w:tcPr>
+          <w:p>
+            <w:r>
+              <w:t>7.35%</w:t>
+            </w:r>
+          </w:p>
+        </w:tc>
+      </w:tr>
+    </w:tbl>
+    <w:p>
+      <w:pPr>
+        <w:pStyle w:val="Heading1"/>
+      </w:pPr>
+      <w:r>
+        <w:t>Summary of model after 31 samples</w:t>
+      </w:r>
+    </w:p>
+    <w:tbl>
+      <w:tblPr>
+        <w:tblStyle w:val="TableGrid"/>
+        <w:tblW w:type="auto" w:w="0"/>
+        <w:tblLook w:firstColumn="1" w:firstRow="1" w:lastColumn="0" w:lastRow="0" w:noHBand="0" w:noVBand="1" w:val="04A0"/>
+      </w:tblPr>
+      <w:tblGrid>
+        <w:gridCol w:w="2880"/>
+        <w:gridCol w:w="2880"/>
+        <w:gridCol w:w="2880"/>
+      </w:tblGrid>
+      <w:tr>
+        <w:tc>
+          <w:tcPr>
+            <w:tcW w:type="dxa" w:w="2880"/>
+          </w:tcPr>
+          <w:p>
+            <w:r>
+              <w:t>Samples</w:t>
+            </w:r>
+          </w:p>
+        </w:tc>
+        <w:tc>
+          <w:tcPr>
+            <w:tcW w:type="dxa" w:w="2880"/>
+          </w:tcPr>
+          <w:p>
+            <w:r>
+              <w:t>Average Accuracy</w:t>
+            </w:r>
+          </w:p>
+        </w:tc>
+        <w:tc>
+          <w:tcPr>
+            <w:tcW w:type="dxa" w:w="2880"/>
+          </w:tcPr>
+          <w:p>
+            <w:r>
+              <w:t>Loss (Fail)</w:t>
+            </w:r>
+          </w:p>
+        </w:tc>
+      </w:tr>
+      <w:tr>
+        <w:tc>
+          <w:tcPr>
+            <w:tcW w:type="dxa" w:w="2880"/>
+          </w:tcPr>
+          <w:p>
+            <w:r>
+              <w:t>31</w:t>
+            </w:r>
+          </w:p>
+        </w:tc>
+        <w:tc>
+          <w:tcPr>
+            <w:tcW w:type="dxa" w:w="2880"/>
+          </w:tcPr>
+          <w:p>
+            <w:r>
+              <w:t>92.63%</w:t>
+            </w:r>
+          </w:p>
+        </w:tc>
+        <w:tc>
+          <w:tcPr>
+            <w:tcW w:type="dxa" w:w="2880"/>
+          </w:tcPr>
+          <w:p>
+            <w:r>
+              <w:t>7.37%</w:t>
+            </w:r>
+          </w:p>
+        </w:tc>
+      </w:tr>
+    </w:tbl>
+    <w:p>
+      <w:pPr>
+        <w:pStyle w:val="Heading1"/>
+      </w:pPr>
+      <w:r>
+        <w:t>Summary of model after 32 samples</w:t>
+      </w:r>
+    </w:p>
+    <w:tbl>
+      <w:tblPr>
+        <w:tblStyle w:val="TableGrid"/>
+        <w:tblW w:type="auto" w:w="0"/>
+        <w:tblLook w:firstColumn="1" w:firstRow="1" w:lastColumn="0" w:lastRow="0" w:noHBand="0" w:noVBand="1" w:val="04A0"/>
+      </w:tblPr>
+      <w:tblGrid>
+        <w:gridCol w:w="2880"/>
+        <w:gridCol w:w="2880"/>
+        <w:gridCol w:w="2880"/>
+      </w:tblGrid>
+      <w:tr>
+        <w:tc>
+          <w:tcPr>
+            <w:tcW w:type="dxa" w:w="2880"/>
+          </w:tcPr>
+          <w:p>
+            <w:r>
+              <w:t>Samples</w:t>
+            </w:r>
+          </w:p>
+        </w:tc>
+        <w:tc>
+          <w:tcPr>
+            <w:tcW w:type="dxa" w:w="2880"/>
+          </w:tcPr>
+          <w:p>
+            <w:r>
+              <w:t>Average Accuracy</w:t>
+            </w:r>
+          </w:p>
+        </w:tc>
+        <w:tc>
+          <w:tcPr>
+            <w:tcW w:type="dxa" w:w="2880"/>
+          </w:tcPr>
+          <w:p>
+            <w:r>
+              <w:t>Loss (Fail)</w:t>
+            </w:r>
+          </w:p>
+        </w:tc>
+      </w:tr>
+      <w:tr>
+        <w:tc>
+          <w:tcPr>
+            <w:tcW w:type="dxa" w:w="2880"/>
+          </w:tcPr>
+          <w:p>
+            <w:r>
+              <w:t>32</w:t>
+            </w:r>
+          </w:p>
+        </w:tc>
+        <w:tc>
+          <w:tcPr>
+            <w:tcW w:type="dxa" w:w="2880"/>
+          </w:tcPr>
+          <w:p>
+            <w:r>
+              <w:t>92.81%</w:t>
+            </w:r>
+          </w:p>
+        </w:tc>
+        <w:tc>
+          <w:tcPr>
+            <w:tcW w:type="dxa" w:w="2880"/>
+          </w:tcPr>
+          <w:p>
+            <w:r>
+              <w:t>7.19%</w:t>
+            </w:r>
+          </w:p>
+        </w:tc>
+      </w:tr>
+    </w:tbl>
+    <w:p>
+      <w:pPr>
+        <w:pStyle w:val="Heading1"/>
+      </w:pPr>
+      <w:r>
+        <w:t>Summary of model after 33 samples</w:t>
+      </w:r>
+    </w:p>
+    <w:tbl>
+      <w:tblPr>
+        <w:tblStyle w:val="TableGrid"/>
+        <w:tblW w:type="auto" w:w="0"/>
+        <w:tblLook w:firstColumn="1" w:firstRow="1" w:lastColumn="0" w:lastRow="0" w:noHBand="0" w:noVBand="1" w:val="04A0"/>
+      </w:tblPr>
+      <w:tblGrid>
+        <w:gridCol w:w="2880"/>
+        <w:gridCol w:w="2880"/>
+        <w:gridCol w:w="2880"/>
+      </w:tblGrid>
+      <w:tr>
+        <w:tc>
+          <w:tcPr>
+            <w:tcW w:type="dxa" w:w="2880"/>
+          </w:tcPr>
+          <w:p>
+            <w:r>
+              <w:t>Samples</w:t>
+            </w:r>
+          </w:p>
+        </w:tc>
+        <w:tc>
+          <w:tcPr>
+            <w:tcW w:type="dxa" w:w="2880"/>
+          </w:tcPr>
+          <w:p>
+            <w:r>
+              <w:t>Average Accuracy</w:t>
+            </w:r>
+          </w:p>
+        </w:tc>
+        <w:tc>
+          <w:tcPr>
+            <w:tcW w:type="dxa" w:w="2880"/>
+          </w:tcPr>
+          <w:p>
+            <w:r>
+              <w:t>Loss (Fail)</w:t>
+            </w:r>
+          </w:p>
+        </w:tc>
+      </w:tr>
+      <w:tr>
+        <w:tc>
+          <w:tcPr>
+            <w:tcW w:type="dxa" w:w="2880"/>
+          </w:tcPr>
+          <w:p>
+            <w:r>
+              <w:t>33</w:t>
+            </w:r>
+          </w:p>
+        </w:tc>
+        <w:tc>
+          <w:tcPr>
+            <w:tcW w:type="dxa" w:w="2880"/>
+          </w:tcPr>
+          <w:p>
+            <w:r>
+              <w:t>92.98%</w:t>
+            </w:r>
+          </w:p>
+        </w:tc>
+        <w:tc>
+          <w:tcPr>
+            <w:tcW w:type="dxa" w:w="2880"/>
+          </w:tcPr>
+          <w:p>
+            <w:r>
+              <w:t>7.02%</w:t>
+            </w:r>
+          </w:p>
+        </w:tc>
+      </w:tr>
+    </w:tbl>
+    <w:p>
+      <w:pPr>
+        <w:pStyle w:val="Heading1"/>
+      </w:pPr>
+      <w:r>
+        <w:t>Summary of model after 34 samples</w:t>
+      </w:r>
+    </w:p>
+    <w:tbl>
+      <w:tblPr>
+        <w:tblStyle w:val="TableGrid"/>
+        <w:tblW w:type="auto" w:w="0"/>
+        <w:tblLook w:firstColumn="1" w:firstRow="1" w:lastColumn="0" w:lastRow="0" w:noHBand="0" w:noVBand="1" w:val="04A0"/>
+      </w:tblPr>
+      <w:tblGrid>
+        <w:gridCol w:w="2880"/>
+        <w:gridCol w:w="2880"/>
+        <w:gridCol w:w="2880"/>
+      </w:tblGrid>
+      <w:tr>
+        <w:tc>
+          <w:tcPr>
+            <w:tcW w:type="dxa" w:w="2880"/>
+          </w:tcPr>
+          <w:p>
+            <w:r>
+              <w:t>Samples</w:t>
+            </w:r>
+          </w:p>
+        </w:tc>
+        <w:tc>
+          <w:tcPr>
+            <w:tcW w:type="dxa" w:w="2880"/>
+          </w:tcPr>
+          <w:p>
+            <w:r>
+              <w:t>Average Accuracy</w:t>
+            </w:r>
+          </w:p>
+        </w:tc>
+        <w:tc>
+          <w:tcPr>
+            <w:tcW w:type="dxa" w:w="2880"/>
+          </w:tcPr>
+          <w:p>
+            <w:r>
+              <w:t>Loss (Fail)</w:t>
+            </w:r>
+          </w:p>
+        </w:tc>
+      </w:tr>
+      <w:tr>
+        <w:tc>
+          <w:tcPr>
+            <w:tcW w:type="dxa" w:w="2880"/>
+          </w:tcPr>
+          <w:p>
+            <w:r>
+              <w:t>34</w:t>
+            </w:r>
+          </w:p>
+        </w:tc>
+        <w:tc>
+          <w:tcPr>
+            <w:tcW w:type="dxa" w:w="2880"/>
+          </w:tcPr>
+          <w:p>
+            <w:r>
+              <w:t>93.14%</w:t>
+            </w:r>
+          </w:p>
+        </w:tc>
+        <w:tc>
+          <w:tcPr>
+            <w:tcW w:type="dxa" w:w="2880"/>
+          </w:tcPr>
+          <w:p>
+            <w:r>
+              <w:t>6.86%</w:t>
+            </w:r>
+          </w:p>
+        </w:tc>
+      </w:tr>
+    </w:tbl>
+    <w:p>
+      <w:pPr>
+        <w:pStyle w:val="Heading1"/>
+      </w:pPr>
+      <w:r>
+        <w:t>Summary of model after 35 samples</w:t>
+      </w:r>
+    </w:p>
+    <w:tbl>
+      <w:tblPr>
+        <w:tblStyle w:val="TableGrid"/>
+        <w:tblW w:type="auto" w:w="0"/>
+        <w:tblLook w:firstColumn="1" w:firstRow="1" w:lastColumn="0" w:lastRow="0" w:noHBand="0" w:noVBand="1" w:val="04A0"/>
+      </w:tblPr>
+      <w:tblGrid>
+        <w:gridCol w:w="2880"/>
+        <w:gridCol w:w="2880"/>
+        <w:gridCol w:w="2880"/>
+      </w:tblGrid>
+      <w:tr>
+        <w:tc>
+          <w:tcPr>
+            <w:tcW w:type="dxa" w:w="2880"/>
+          </w:tcPr>
+          <w:p>
+            <w:r>
+              <w:t>Samples</w:t>
+            </w:r>
+          </w:p>
+        </w:tc>
+        <w:tc>
+          <w:tcPr>
+            <w:tcW w:type="dxa" w:w="2880"/>
+          </w:tcPr>
+          <w:p>
+            <w:r>
+              <w:t>Average Accuracy</w:t>
+            </w:r>
+          </w:p>
+        </w:tc>
+        <w:tc>
+          <w:tcPr>
+            <w:tcW w:type="dxa" w:w="2880"/>
+          </w:tcPr>
+          <w:p>
+            <w:r>
+              <w:t>Loss (Fail)</w:t>
+            </w:r>
+          </w:p>
+        </w:tc>
+      </w:tr>
+      <w:tr>
+        <w:tc>
+          <w:tcPr>
+            <w:tcW w:type="dxa" w:w="2880"/>
+          </w:tcPr>
+          <w:p>
+            <w:r>
+              <w:t>35</w:t>
+            </w:r>
+          </w:p>
+        </w:tc>
+        <w:tc>
+          <w:tcPr>
+            <w:tcW w:type="dxa" w:w="2880"/>
+          </w:tcPr>
+          <w:p>
+            <w:r>
+              <w:t>93.30%</w:t>
+            </w:r>
+          </w:p>
+        </w:tc>
+        <w:tc>
+          <w:tcPr>
+            <w:tcW w:type="dxa" w:w="2880"/>
+          </w:tcPr>
+          <w:p>
+            <w:r>
+              <w:t>6.70%</w:t>
+            </w:r>
+          </w:p>
+        </w:tc>
+      </w:tr>
+    </w:tbl>
+    <w:p>
+      <w:pPr>
+        <w:pStyle w:val="Heading1"/>
+      </w:pPr>
+      <w:r>
+        <w:t>Summary of model after 36 samples</w:t>
+      </w:r>
+    </w:p>
+    <w:tbl>
+      <w:tblPr>
+        <w:tblStyle w:val="TableGrid"/>
+        <w:tblW w:type="auto" w:w="0"/>
+        <w:tblLook w:firstColumn="1" w:firstRow="1" w:lastColumn="0" w:lastRow="0" w:noHBand="0" w:noVBand="1" w:val="04A0"/>
+      </w:tblPr>
+      <w:tblGrid>
+        <w:gridCol w:w="2880"/>
+        <w:gridCol w:w="2880"/>
+        <w:gridCol w:w="2880"/>
+      </w:tblGrid>
+      <w:tr>
+        <w:tc>
+          <w:tcPr>
+            <w:tcW w:type="dxa" w:w="2880"/>
+          </w:tcPr>
+          <w:p>
+            <w:r>
+              <w:t>Samples</w:t>
+            </w:r>
+          </w:p>
+        </w:tc>
+        <w:tc>
+          <w:tcPr>
+            <w:tcW w:type="dxa" w:w="2880"/>
+          </w:tcPr>
+          <w:p>
+            <w:r>
+              <w:t>Average Accuracy</w:t>
+            </w:r>
+          </w:p>
+        </w:tc>
+        <w:tc>
+          <w:tcPr>
+            <w:tcW w:type="dxa" w:w="2880"/>
+          </w:tcPr>
+          <w:p>
+            <w:r>
+              <w:t>Loss (Fail)</w:t>
+            </w:r>
+          </w:p>
+        </w:tc>
+      </w:tr>
+      <w:tr>
+        <w:tc>
+          <w:tcPr>
+            <w:tcW w:type="dxa" w:w="2880"/>
+          </w:tcPr>
+          <w:p>
+            <w:r>
+              <w:t>36</w:t>
+            </w:r>
+          </w:p>
+        </w:tc>
+        <w:tc>
+          <w:tcPr>
+            <w:tcW w:type="dxa" w:w="2880"/>
+          </w:tcPr>
+          <w:p>
+            <w:r>
+              <w:t>93.30%</w:t>
+            </w:r>
+          </w:p>
+        </w:tc>
+        <w:tc>
+          <w:tcPr>
+            <w:tcW w:type="dxa" w:w="2880"/>
+          </w:tcPr>
+          <w:p>
+            <w:r>
+              <w:t>6.70%</w:t>
+            </w:r>
+          </w:p>
+        </w:tc>
+      </w:tr>
+    </w:tbl>
+    <w:p>
+      <w:pPr>
+        <w:pStyle w:val="Heading1"/>
+      </w:pPr>
+      <w:r>
+        <w:t>Summary of model after 37 samples</w:t>
+      </w:r>
+    </w:p>
+    <w:tbl>
+      <w:tblPr>
+        <w:tblStyle w:val="TableGrid"/>
+        <w:tblW w:type="auto" w:w="0"/>
+        <w:tblLook w:firstColumn="1" w:firstRow="1" w:lastColumn="0" w:lastRow="0" w:noHBand="0" w:noVBand="1" w:val="04A0"/>
+      </w:tblPr>
+      <w:tblGrid>
+        <w:gridCol w:w="2880"/>
+        <w:gridCol w:w="2880"/>
+        <w:gridCol w:w="2880"/>
+      </w:tblGrid>
+      <w:tr>
+        <w:tc>
+          <w:tcPr>
+            <w:tcW w:type="dxa" w:w="2880"/>
+          </w:tcPr>
+          <w:p>
+            <w:r>
+              <w:t>Samples</w:t>
+            </w:r>
+          </w:p>
+        </w:tc>
+        <w:tc>
+          <w:tcPr>
+            <w:tcW w:type="dxa" w:w="2880"/>
+          </w:tcPr>
+          <w:p>
+            <w:r>
+              <w:t>Average Accuracy</w:t>
+            </w:r>
+          </w:p>
+        </w:tc>
+        <w:tc>
+          <w:tcPr>
+            <w:tcW w:type="dxa" w:w="2880"/>
+          </w:tcPr>
+          <w:p>
+            <w:r>
+              <w:t>Loss (Fail)</w:t>
+            </w:r>
+          </w:p>
+        </w:tc>
+      </w:tr>
+      <w:tr>
+        <w:tc>
+          <w:tcPr>
+            <w:tcW w:type="dxa" w:w="2880"/>
+          </w:tcPr>
+          <w:p>
+            <w:r>
+              <w:t>37</w:t>
+            </w:r>
+          </w:p>
+        </w:tc>
+        <w:tc>
+          <w:tcPr>
+            <w:tcW w:type="dxa" w:w="2880"/>
+          </w:tcPr>
+          <w:p>
+            <w:r>
+              <w:t>93.29%</w:t>
+            </w:r>
+          </w:p>
+        </w:tc>
+        <w:tc>
+          <w:tcPr>
+            <w:tcW w:type="dxa" w:w="2880"/>
+          </w:tcPr>
+          <w:p>
+            <w:r>
+              <w:t>6.71%</w:t>
+            </w:r>
+          </w:p>
+        </w:tc>
+      </w:tr>
+    </w:tbl>
+    <w:p>
+      <w:pPr>
+        <w:pStyle w:val="Heading1"/>
+      </w:pPr>
+      <w:r>
+        <w:t>Summary of model after 38 samples</w:t>
+      </w:r>
+    </w:p>
+    <w:tbl>
+      <w:tblPr>
+        <w:tblStyle w:val="TableGrid"/>
+        <w:tblW w:type="auto" w:w="0"/>
+        <w:tblLook w:firstColumn="1" w:firstRow="1" w:lastColumn="0" w:lastRow="0" w:noHBand="0" w:noVBand="1" w:val="04A0"/>
+      </w:tblPr>
+      <w:tblGrid>
+        <w:gridCol w:w="2880"/>
+        <w:gridCol w:w="2880"/>
+        <w:gridCol w:w="2880"/>
+      </w:tblGrid>
+      <w:tr>
+        <w:tc>
+          <w:tcPr>
+            <w:tcW w:type="dxa" w:w="2880"/>
+          </w:tcPr>
+          <w:p>
+            <w:r>
+              <w:t>Samples</w:t>
+            </w:r>
+          </w:p>
+        </w:tc>
+        <w:tc>
+          <w:tcPr>
+            <w:tcW w:type="dxa" w:w="2880"/>
+          </w:tcPr>
+          <w:p>
+            <w:r>
+              <w:t>Average Accuracy</w:t>
+            </w:r>
+          </w:p>
+        </w:tc>
+        <w:tc>
+          <w:tcPr>
+            <w:tcW w:type="dxa" w:w="2880"/>
+          </w:tcPr>
+          <w:p>
+            <w:r>
+              <w:t>Loss (Fail)</w:t>
+            </w:r>
+          </w:p>
+        </w:tc>
+      </w:tr>
+      <w:tr>
+        <w:tc>
+          <w:tcPr>
+            <w:tcW w:type="dxa" w:w="2880"/>
+          </w:tcPr>
+          <w:p>
+            <w:r>
+              <w:t>38</w:t>
+            </w:r>
+          </w:p>
+        </w:tc>
+        <w:tc>
+          <w:tcPr>
+            <w:tcW w:type="dxa" w:w="2880"/>
+          </w:tcPr>
+          <w:p>
+            <w:r>
+              <w:t>93.42%</w:t>
+            </w:r>
+          </w:p>
+        </w:tc>
+        <w:tc>
+          <w:tcPr>
+            <w:tcW w:type="dxa" w:w="2880"/>
+          </w:tcPr>
+          <w:p>
+            <w:r>
+              <w:t>6.58%</w:t>
+            </w:r>
+          </w:p>
+        </w:tc>
+      </w:tr>
+    </w:tbl>
+    <w:p>
+      <w:pPr>
+        <w:pStyle w:val="Heading1"/>
+      </w:pPr>
+      <w:r>
+        <w:t>Summary of model after 39 samples</w:t>
+      </w:r>
+    </w:p>
+    <w:tbl>
+      <w:tblPr>
+        <w:tblStyle w:val="TableGrid"/>
+        <w:tblW w:type="auto" w:w="0"/>
+        <w:tblLook w:firstColumn="1" w:firstRow="1" w:lastColumn="0" w:lastRow="0" w:noHBand="0" w:noVBand="1" w:val="04A0"/>
+      </w:tblPr>
+      <w:tblGrid>
+        <w:gridCol w:w="2880"/>
+        <w:gridCol w:w="2880"/>
+        <w:gridCol w:w="2880"/>
+      </w:tblGrid>
+      <w:tr>
+        <w:tc>
+          <w:tcPr>
+            <w:tcW w:type="dxa" w:w="2880"/>
+          </w:tcPr>
+          <w:p>
+            <w:r>
+              <w:t>Samples</w:t>
+            </w:r>
+          </w:p>
+        </w:tc>
+        <w:tc>
+          <w:tcPr>
+            <w:tcW w:type="dxa" w:w="2880"/>
+          </w:tcPr>
+          <w:p>
+            <w:r>
+              <w:t>Average Accuracy</w:t>
+            </w:r>
+          </w:p>
+        </w:tc>
+        <w:tc>
+          <w:tcPr>
+            <w:tcW w:type="dxa" w:w="2880"/>
+          </w:tcPr>
+          <w:p>
+            <w:r>
+              <w:t>Loss (Fail)</w:t>
+            </w:r>
+          </w:p>
+        </w:tc>
+      </w:tr>
+      <w:tr>
+        <w:tc>
+          <w:tcPr>
+            <w:tcW w:type="dxa" w:w="2880"/>
+          </w:tcPr>
+          <w:p>
+            <w:r>
+              <w:t>39</w:t>
+            </w:r>
+          </w:p>
+        </w:tc>
+        <w:tc>
+          <w:tcPr>
+            <w:tcW w:type="dxa" w:w="2880"/>
+          </w:tcPr>
+          <w:p>
+            <w:r>
+              <w:t>93.53%</w:t>
+            </w:r>
+          </w:p>
+        </w:tc>
+        <w:tc>
+          <w:tcPr>
+            <w:tcW w:type="dxa" w:w="2880"/>
+          </w:tcPr>
+          <w:p>
+            <w:r>
+              <w:t>6.47%</w:t>
+            </w:r>
+          </w:p>
+        </w:tc>
+      </w:tr>
+    </w:tbl>
+    <w:p>
+      <w:pPr>
+        <w:pStyle w:val="Heading1"/>
+      </w:pPr>
+      <w:r>
+        <w:t>Summary of model after 40 samples</w:t>
+      </w:r>
+    </w:p>
+    <w:tbl>
+      <w:tblPr>
+        <w:tblStyle w:val="TableGrid"/>
+        <w:tblW w:type="auto" w:w="0"/>
+        <w:tblLook w:firstColumn="1" w:firstRow="1" w:lastColumn="0" w:lastRow="0" w:noHBand="0" w:noVBand="1" w:val="04A0"/>
+      </w:tblPr>
+      <w:tblGrid>
+        <w:gridCol w:w="2880"/>
+        <w:gridCol w:w="2880"/>
+        <w:gridCol w:w="2880"/>
+      </w:tblGrid>
+      <w:tr>
+        <w:tc>
+          <w:tcPr>
+            <w:tcW w:type="dxa" w:w="2880"/>
+          </w:tcPr>
+          <w:p>
+            <w:r>
+              <w:t>Samples</w:t>
+            </w:r>
+          </w:p>
+        </w:tc>
+        <w:tc>
+          <w:tcPr>
+            <w:tcW w:type="dxa" w:w="2880"/>
+          </w:tcPr>
+          <w:p>
+            <w:r>
+              <w:t>Average Accuracy</w:t>
+            </w:r>
+          </w:p>
+        </w:tc>
+        <w:tc>
+          <w:tcPr>
+            <w:tcW w:type="dxa" w:w="2880"/>
+          </w:tcPr>
+          <w:p>
+            <w:r>
+              <w:t>Loss (Fail)</w:t>
+            </w:r>
+          </w:p>
+        </w:tc>
+      </w:tr>
+      <w:tr>
+        <w:tc>
+          <w:tcPr>
+            <w:tcW w:type="dxa" w:w="2880"/>
+          </w:tcPr>
+          <w:p>
+            <w:r>
+              <w:t>40</w:t>
+            </w:r>
+          </w:p>
+        </w:tc>
+        <w:tc>
+          <w:tcPr>
+            <w:tcW w:type="dxa" w:w="2880"/>
+          </w:tcPr>
+          <w:p>
+            <w:r>
+              <w:t>93.53%</w:t>
+            </w:r>
+          </w:p>
+        </w:tc>
+        <w:tc>
+          <w:tcPr>
+            <w:tcW w:type="dxa" w:w="2880"/>
+          </w:tcPr>
+          <w:p>
+            <w:r>
+              <w:t>6.47%</w:t>
+            </w:r>
+          </w:p>
+        </w:tc>
+      </w:tr>
+    </w:tbl>
     <w:sectPr>
       <w:pgSz w:w="12240" w:h="15840"/>
       <w:pgMar w:top="1440" w:right="1800" w:bottom="1440" w:left="1800" w:header="720" w:footer="720" w:gutter="0"/>

--- a/summary.docx
+++ b/summary.docx
@@ -7,7 +7,7 @@
         <w:pStyle w:val="Heading1"/>
       </w:pPr>
       <w:r>
-        <w:t>Summary of model after 28 samples</w:t>
+        <w:t>Summary of model after 209 samples</w:t>
       </w:r>
     </w:p>
     <w:tbl>
@@ -60,7 +60,7 @@
           </w:tcPr>
           <w:p>
             <w:r>
-              <w:t>28</w:t>
+              <w:t>209</w:t>
             </w:r>
           </w:p>
         </w:tc>
@@ -70,7 +70,7 @@
           </w:tcPr>
           <w:p>
             <w:r>
-              <w:t>95.92%</w:t>
+              <w:t>93.17%</w:t>
             </w:r>
           </w:p>
         </w:tc>
@@ -80,7 +80,7 @@
           </w:tcPr>
           <w:p>
             <w:r>
-              <w:t>4.08%</w:t>
+              <w:t>6.83%</w:t>
             </w:r>
           </w:p>
         </w:tc>
@@ -92,7 +92,7 @@
         <w:pStyle w:val="Heading1"/>
       </w:pPr>
       <w:r>
-        <w:t>Summary of model after 30 samples</w:t>
+        <w:t>Summary of model after 210 samples</w:t>
       </w:r>
     </w:p>
     <w:tbl>
@@ -145,7 +145,7 @@
           </w:tcPr>
           <w:p>
             <w:r>
-              <w:t>30</w:t>
+              <w:t>210</w:t>
             </w:r>
           </w:p>
         </w:tc>
@@ -155,7 +155,7 @@
           </w:tcPr>
           <w:p>
             <w:r>
-              <w:t>92.65%</w:t>
+              <w:t>93.18%</w:t>
             </w:r>
           </w:p>
         </w:tc>
@@ -165,7 +165,7 @@
           </w:tcPr>
           <w:p>
             <w:r>
-              <w:t>7.35%</w:t>
+              <w:t>6.82%</w:t>
             </w:r>
           </w:p>
         </w:tc>
@@ -176,7 +176,7 @@
         <w:pStyle w:val="Heading1"/>
       </w:pPr>
       <w:r>
-        <w:t>Summary of model after 31 samples</w:t>
+        <w:t>Summary of model after 211 samples</w:t>
       </w:r>
     </w:p>
     <w:tbl>
@@ -229,7 +229,7 @@
           </w:tcPr>
           <w:p>
             <w:r>
-              <w:t>31</w:t>
+              <w:t>211</w:t>
             </w:r>
           </w:p>
         </w:tc>
@@ -239,7 +239,7 @@
           </w:tcPr>
           <w:p>
             <w:r>
-              <w:t>92.63%</w:t>
+              <w:t>93.19%</w:t>
             </w:r>
           </w:p>
         </w:tc>
@@ -249,7 +249,7 @@
           </w:tcPr>
           <w:p>
             <w:r>
-              <w:t>7.37%</w:t>
+              <w:t>6.81%</w:t>
             </w:r>
           </w:p>
         </w:tc>
@@ -260,7 +260,7 @@
         <w:pStyle w:val="Heading1"/>
       </w:pPr>
       <w:r>
-        <w:t>Summary of model after 32 samples</w:t>
+        <w:t>Summary of model after 294 samples</w:t>
       </w:r>
     </w:p>
     <w:tbl>
@@ -313,7 +313,7 @@
           </w:tcPr>
           <w:p>
             <w:r>
-              <w:t>32</w:t>
+              <w:t>294</w:t>
             </w:r>
           </w:p>
         </w:tc>
@@ -323,7 +323,7 @@
           </w:tcPr>
           <w:p>
             <w:r>
-              <w:t>92.81%</w:t>
+              <w:t>93.89%</w:t>
             </w:r>
           </w:p>
         </w:tc>
@@ -333,7 +333,7 @@
           </w:tcPr>
           <w:p>
             <w:r>
-              <w:t>7.19%</w:t>
+              <w:t>6.11%</w:t>
             </w:r>
           </w:p>
         </w:tc>
@@ -344,7 +344,7 @@
         <w:pStyle w:val="Heading1"/>
       </w:pPr>
       <w:r>
-        <w:t>Summary of model after 33 samples</w:t>
+        <w:t>Summary of model after 295 samples</w:t>
       </w:r>
     </w:p>
     <w:tbl>
@@ -397,7 +397,7 @@
           </w:tcPr>
           <w:p>
             <w:r>
-              <w:t>33</w:t>
+              <w:t>295</w:t>
             </w:r>
           </w:p>
         </w:tc>
@@ -407,7 +407,7 @@
           </w:tcPr>
           <w:p>
             <w:r>
-              <w:t>92.98%</w:t>
+              <w:t>93.90%</w:t>
             </w:r>
           </w:p>
         </w:tc>
@@ -417,7 +417,7 @@
           </w:tcPr>
           <w:p>
             <w:r>
-              <w:t>7.02%</w:t>
+              <w:t>6.10%</w:t>
             </w:r>
           </w:p>
         </w:tc>
@@ -428,7 +428,7 @@
         <w:pStyle w:val="Heading1"/>
       </w:pPr>
       <w:r>
-        <w:t>Summary of model after 34 samples</w:t>
+        <w:t>Summary of model after 296 samples</w:t>
       </w:r>
     </w:p>
     <w:tbl>
@@ -481,7 +481,7 @@
           </w:tcPr>
           <w:p>
             <w:r>
-              <w:t>34</w:t>
+              <w:t>296</w:t>
             </w:r>
           </w:p>
         </w:tc>
@@ -491,7 +491,7 @@
           </w:tcPr>
           <w:p>
             <w:r>
-              <w:t>93.14%</w:t>
+              <w:t>93.91%</w:t>
             </w:r>
           </w:p>
         </w:tc>
@@ -501,7 +501,7 @@
           </w:tcPr>
           <w:p>
             <w:r>
-              <w:t>6.86%</w:t>
+              <w:t>6.09%</w:t>
             </w:r>
           </w:p>
         </w:tc>
@@ -512,7 +512,7 @@
         <w:pStyle w:val="Heading1"/>
       </w:pPr>
       <w:r>
-        <w:t>Summary of model after 35 samples</w:t>
+        <w:t>Summary of model after 297 samples</w:t>
       </w:r>
     </w:p>
     <w:tbl>
@@ -565,7 +565,7 @@
           </w:tcPr>
           <w:p>
             <w:r>
-              <w:t>35</w:t>
+              <w:t>297</w:t>
             </w:r>
           </w:p>
         </w:tc>
@@ -575,7 +575,7 @@
           </w:tcPr>
           <w:p>
             <w:r>
-              <w:t>93.30%</w:t>
+              <w:t>93.93%</w:t>
             </w:r>
           </w:p>
         </w:tc>
@@ -585,7 +585,7 @@
           </w:tcPr>
           <w:p>
             <w:r>
-              <w:t>6.70%</w:t>
+              <w:t>6.07%</w:t>
             </w:r>
           </w:p>
         </w:tc>
@@ -596,7 +596,7 @@
         <w:pStyle w:val="Heading1"/>
       </w:pPr>
       <w:r>
-        <w:t>Summary of model after 36 samples</w:t>
+        <w:t>Summary of model after 298 samples</w:t>
       </w:r>
     </w:p>
     <w:tbl>
@@ -649,7 +649,7 @@
           </w:tcPr>
           <w:p>
             <w:r>
-              <w:t>36</w:t>
+              <w:t>298</w:t>
             </w:r>
           </w:p>
         </w:tc>
@@ -659,7 +659,7 @@
           </w:tcPr>
           <w:p>
             <w:r>
-              <w:t>93.30%</w:t>
+              <w:t>93.94%</w:t>
             </w:r>
           </w:p>
         </w:tc>
@@ -669,595 +669,7 @@
           </w:tcPr>
           <w:p>
             <w:r>
-              <w:t>6.70%</w:t>
-            </w:r>
-          </w:p>
-        </w:tc>
-      </w:tr>
-    </w:tbl>
-    <w:p>
-      <w:pPr>
-        <w:pStyle w:val="Heading1"/>
-      </w:pPr>
-      <w:r>
-        <w:t>Summary of model after 37 samples</w:t>
-      </w:r>
-    </w:p>
-    <w:tbl>
-      <w:tblPr>
-        <w:tblStyle w:val="TableGrid"/>
-        <w:tblW w:type="auto" w:w="0"/>
-        <w:tblLook w:firstColumn="1" w:firstRow="1" w:lastColumn="0" w:lastRow="0" w:noHBand="0" w:noVBand="1" w:val="04A0"/>
-      </w:tblPr>
-      <w:tblGrid>
-        <w:gridCol w:w="2880"/>
-        <w:gridCol w:w="2880"/>
-        <w:gridCol w:w="2880"/>
-      </w:tblGrid>
-      <w:tr>
-        <w:tc>
-          <w:tcPr>
-            <w:tcW w:type="dxa" w:w="2880"/>
-          </w:tcPr>
-          <w:p>
-            <w:r>
-              <w:t>Samples</w:t>
-            </w:r>
-          </w:p>
-        </w:tc>
-        <w:tc>
-          <w:tcPr>
-            <w:tcW w:type="dxa" w:w="2880"/>
-          </w:tcPr>
-          <w:p>
-            <w:r>
-              <w:t>Average Accuracy</w:t>
-            </w:r>
-          </w:p>
-        </w:tc>
-        <w:tc>
-          <w:tcPr>
-            <w:tcW w:type="dxa" w:w="2880"/>
-          </w:tcPr>
-          <w:p>
-            <w:r>
-              <w:t>Loss (Fail)</w:t>
-            </w:r>
-          </w:p>
-        </w:tc>
-      </w:tr>
-      <w:tr>
-        <w:tc>
-          <w:tcPr>
-            <w:tcW w:type="dxa" w:w="2880"/>
-          </w:tcPr>
-          <w:p>
-            <w:r>
-              <w:t>37</w:t>
-            </w:r>
-          </w:p>
-        </w:tc>
-        <w:tc>
-          <w:tcPr>
-            <w:tcW w:type="dxa" w:w="2880"/>
-          </w:tcPr>
-          <w:p>
-            <w:r>
-              <w:t>93.29%</w:t>
-            </w:r>
-          </w:p>
-        </w:tc>
-        <w:tc>
-          <w:tcPr>
-            <w:tcW w:type="dxa" w:w="2880"/>
-          </w:tcPr>
-          <w:p>
-            <w:r>
-              <w:t>6.71%</w:t>
-            </w:r>
-          </w:p>
-        </w:tc>
-      </w:tr>
-    </w:tbl>
-    <w:p>
-      <w:pPr>
-        <w:pStyle w:val="Heading1"/>
-      </w:pPr>
-      <w:r>
-        <w:t>Summary of model after 38 samples</w:t>
-      </w:r>
-    </w:p>
-    <w:tbl>
-      <w:tblPr>
-        <w:tblStyle w:val="TableGrid"/>
-        <w:tblW w:type="auto" w:w="0"/>
-        <w:tblLook w:firstColumn="1" w:firstRow="1" w:lastColumn="0" w:lastRow="0" w:noHBand="0" w:noVBand="1" w:val="04A0"/>
-      </w:tblPr>
-      <w:tblGrid>
-        <w:gridCol w:w="2880"/>
-        <w:gridCol w:w="2880"/>
-        <w:gridCol w:w="2880"/>
-      </w:tblGrid>
-      <w:tr>
-        <w:tc>
-          <w:tcPr>
-            <w:tcW w:type="dxa" w:w="2880"/>
-          </w:tcPr>
-          <w:p>
-            <w:r>
-              <w:t>Samples</w:t>
-            </w:r>
-          </w:p>
-        </w:tc>
-        <w:tc>
-          <w:tcPr>
-            <w:tcW w:type="dxa" w:w="2880"/>
-          </w:tcPr>
-          <w:p>
-            <w:r>
-              <w:t>Average Accuracy</w:t>
-            </w:r>
-          </w:p>
-        </w:tc>
-        <w:tc>
-          <w:tcPr>
-            <w:tcW w:type="dxa" w:w="2880"/>
-          </w:tcPr>
-          <w:p>
-            <w:r>
-              <w:t>Loss (Fail)</w:t>
-            </w:r>
-          </w:p>
-        </w:tc>
-      </w:tr>
-      <w:tr>
-        <w:tc>
-          <w:tcPr>
-            <w:tcW w:type="dxa" w:w="2880"/>
-          </w:tcPr>
-          <w:p>
-            <w:r>
-              <w:t>38</w:t>
-            </w:r>
-          </w:p>
-        </w:tc>
-        <w:tc>
-          <w:tcPr>
-            <w:tcW w:type="dxa" w:w="2880"/>
-          </w:tcPr>
-          <w:p>
-            <w:r>
-              <w:t>93.42%</w:t>
-            </w:r>
-          </w:p>
-        </w:tc>
-        <w:tc>
-          <w:tcPr>
-            <w:tcW w:type="dxa" w:w="2880"/>
-          </w:tcPr>
-          <w:p>
-            <w:r>
-              <w:t>6.58%</w:t>
-            </w:r>
-          </w:p>
-        </w:tc>
-      </w:tr>
-    </w:tbl>
-    <w:p>
-      <w:pPr>
-        <w:pStyle w:val="Heading1"/>
-      </w:pPr>
-      <w:r>
-        <w:t>Summary of model after 39 samples</w:t>
-      </w:r>
-    </w:p>
-    <w:tbl>
-      <w:tblPr>
-        <w:tblStyle w:val="TableGrid"/>
-        <w:tblW w:type="auto" w:w="0"/>
-        <w:tblLook w:firstColumn="1" w:firstRow="1" w:lastColumn="0" w:lastRow="0" w:noHBand="0" w:noVBand="1" w:val="04A0"/>
-      </w:tblPr>
-      <w:tblGrid>
-        <w:gridCol w:w="2880"/>
-        <w:gridCol w:w="2880"/>
-        <w:gridCol w:w="2880"/>
-      </w:tblGrid>
-      <w:tr>
-        <w:tc>
-          <w:tcPr>
-            <w:tcW w:type="dxa" w:w="2880"/>
-          </w:tcPr>
-          <w:p>
-            <w:r>
-              <w:t>Samples</w:t>
-            </w:r>
-          </w:p>
-        </w:tc>
-        <w:tc>
-          <w:tcPr>
-            <w:tcW w:type="dxa" w:w="2880"/>
-          </w:tcPr>
-          <w:p>
-            <w:r>
-              <w:t>Average Accuracy</w:t>
-            </w:r>
-          </w:p>
-        </w:tc>
-        <w:tc>
-          <w:tcPr>
-            <w:tcW w:type="dxa" w:w="2880"/>
-          </w:tcPr>
-          <w:p>
-            <w:r>
-              <w:t>Loss (Fail)</w:t>
-            </w:r>
-          </w:p>
-        </w:tc>
-      </w:tr>
-      <w:tr>
-        <w:tc>
-          <w:tcPr>
-            <w:tcW w:type="dxa" w:w="2880"/>
-          </w:tcPr>
-          <w:p>
-            <w:r>
-              <w:t>39</w:t>
-            </w:r>
-          </w:p>
-        </w:tc>
-        <w:tc>
-          <w:tcPr>
-            <w:tcW w:type="dxa" w:w="2880"/>
-          </w:tcPr>
-          <w:p>
-            <w:r>
-              <w:t>93.53%</w:t>
-            </w:r>
-          </w:p>
-        </w:tc>
-        <w:tc>
-          <w:tcPr>
-            <w:tcW w:type="dxa" w:w="2880"/>
-          </w:tcPr>
-          <w:p>
-            <w:r>
-              <w:t>6.47%</w:t>
-            </w:r>
-          </w:p>
-        </w:tc>
-      </w:tr>
-    </w:tbl>
-    <w:p>
-      <w:pPr>
-        <w:pStyle w:val="Heading1"/>
-      </w:pPr>
-      <w:r>
-        <w:t>Summary of model after 40 samples</w:t>
-      </w:r>
-    </w:p>
-    <w:tbl>
-      <w:tblPr>
-        <w:tblStyle w:val="TableGrid"/>
-        <w:tblW w:type="auto" w:w="0"/>
-        <w:tblLook w:firstColumn="1" w:firstRow="1" w:lastColumn="0" w:lastRow="0" w:noHBand="0" w:noVBand="1" w:val="04A0"/>
-      </w:tblPr>
-      <w:tblGrid>
-        <w:gridCol w:w="2880"/>
-        <w:gridCol w:w="2880"/>
-        <w:gridCol w:w="2880"/>
-      </w:tblGrid>
-      <w:tr>
-        <w:tc>
-          <w:tcPr>
-            <w:tcW w:type="dxa" w:w="2880"/>
-          </w:tcPr>
-          <w:p>
-            <w:r>
-              <w:t>Samples</w:t>
-            </w:r>
-          </w:p>
-        </w:tc>
-        <w:tc>
-          <w:tcPr>
-            <w:tcW w:type="dxa" w:w="2880"/>
-          </w:tcPr>
-          <w:p>
-            <w:r>
-              <w:t>Average Accuracy</w:t>
-            </w:r>
-          </w:p>
-        </w:tc>
-        <w:tc>
-          <w:tcPr>
-            <w:tcW w:type="dxa" w:w="2880"/>
-          </w:tcPr>
-          <w:p>
-            <w:r>
-              <w:t>Loss (Fail)</w:t>
-            </w:r>
-          </w:p>
-        </w:tc>
-      </w:tr>
-      <w:tr>
-        <w:tc>
-          <w:tcPr>
-            <w:tcW w:type="dxa" w:w="2880"/>
-          </w:tcPr>
-          <w:p>
-            <w:r>
-              <w:t>40</w:t>
-            </w:r>
-          </w:p>
-        </w:tc>
-        <w:tc>
-          <w:tcPr>
-            <w:tcW w:type="dxa" w:w="2880"/>
-          </w:tcPr>
-          <w:p>
-            <w:r>
-              <w:t>93.53%</w:t>
-            </w:r>
-          </w:p>
-        </w:tc>
-        <w:tc>
-          <w:tcPr>
-            <w:tcW w:type="dxa" w:w="2880"/>
-          </w:tcPr>
-          <w:p>
-            <w:r>
-              <w:t>6.47%</w:t>
-            </w:r>
-          </w:p>
-        </w:tc>
-      </w:tr>
-    </w:tbl>
-    <w:p>
-      <w:pPr>
-        <w:pStyle w:val="Heading1"/>
-      </w:pPr>
-      <w:r>
-        <w:t>Summary of model after 42 samples</w:t>
-      </w:r>
-    </w:p>
-    <w:tbl>
-      <w:tblPr>
-        <w:tblStyle w:val="TableGrid"/>
-        <w:tblW w:type="auto" w:w="0"/>
-        <w:tblLook w:firstColumn="1" w:firstRow="1" w:lastColumn="0" w:lastRow="0" w:noHBand="0" w:noVBand="1" w:val="04A0"/>
-      </w:tblPr>
-      <w:tblGrid>
-        <w:gridCol w:w="2880"/>
-        <w:gridCol w:w="2880"/>
-        <w:gridCol w:w="2880"/>
-      </w:tblGrid>
-      <w:tr>
-        <w:tc>
-          <w:tcPr>
-            <w:tcW w:type="dxa" w:w="2880"/>
-          </w:tcPr>
-          <w:p>
-            <w:r>
-              <w:t>Samples</w:t>
-            </w:r>
-          </w:p>
-        </w:tc>
-        <w:tc>
-          <w:tcPr>
-            <w:tcW w:type="dxa" w:w="2880"/>
-          </w:tcPr>
-          <w:p>
-            <w:r>
-              <w:t>Average Accuracy</w:t>
-            </w:r>
-          </w:p>
-        </w:tc>
-        <w:tc>
-          <w:tcPr>
-            <w:tcW w:type="dxa" w:w="2880"/>
-          </w:tcPr>
-          <w:p>
-            <w:r>
-              <w:t>Loss (Fail)</w:t>
-            </w:r>
-          </w:p>
-        </w:tc>
-      </w:tr>
-      <w:tr>
-        <w:tc>
-          <w:tcPr>
-            <w:tcW w:type="dxa" w:w="2880"/>
-          </w:tcPr>
-          <w:p>
-            <w:r>
-              <w:t>42</w:t>
-            </w:r>
-          </w:p>
-        </w:tc>
-        <w:tc>
-          <w:tcPr>
-            <w:tcW w:type="dxa" w:w="2880"/>
-          </w:tcPr>
-          <w:p>
-            <w:r>
-              <w:t>93.75%</w:t>
-            </w:r>
-          </w:p>
-        </w:tc>
-        <w:tc>
-          <w:tcPr>
-            <w:tcW w:type="dxa" w:w="2880"/>
-          </w:tcPr>
-          <w:p>
-            <w:r>
-              <w:t>6.25%</w:t>
-            </w:r>
-          </w:p>
-        </w:tc>
-      </w:tr>
-    </w:tbl>
-    <w:p>
-      <w:pPr>
-        <w:pStyle w:val="Heading1"/>
-      </w:pPr>
-      <w:r>
-        <w:t>Summary of model after 43 samples</w:t>
-      </w:r>
-    </w:p>
-    <w:tbl>
-      <w:tblPr>
-        <w:tblStyle w:val="TableGrid"/>
-        <w:tblW w:type="auto" w:w="0"/>
-        <w:tblLook w:firstColumn="1" w:firstRow="1" w:lastColumn="0" w:lastRow="0" w:noHBand="0" w:noVBand="1" w:val="04A0"/>
-      </w:tblPr>
-      <w:tblGrid>
-        <w:gridCol w:w="2880"/>
-        <w:gridCol w:w="2880"/>
-        <w:gridCol w:w="2880"/>
-      </w:tblGrid>
-      <w:tr>
-        <w:tc>
-          <w:tcPr>
-            <w:tcW w:type="dxa" w:w="2880"/>
-          </w:tcPr>
-          <w:p>
-            <w:r>
-              <w:t>Samples</w:t>
-            </w:r>
-          </w:p>
-        </w:tc>
-        <w:tc>
-          <w:tcPr>
-            <w:tcW w:type="dxa" w:w="2880"/>
-          </w:tcPr>
-          <w:p>
-            <w:r>
-              <w:t>Average Accuracy</w:t>
-            </w:r>
-          </w:p>
-        </w:tc>
-        <w:tc>
-          <w:tcPr>
-            <w:tcW w:type="dxa" w:w="2880"/>
-          </w:tcPr>
-          <w:p>
-            <w:r>
-              <w:t>Loss (Fail)</w:t>
-            </w:r>
-          </w:p>
-        </w:tc>
-      </w:tr>
-      <w:tr>
-        <w:tc>
-          <w:tcPr>
-            <w:tcW w:type="dxa" w:w="2880"/>
-          </w:tcPr>
-          <w:p>
-            <w:r>
-              <w:t>43</w:t>
-            </w:r>
-          </w:p>
-        </w:tc>
-        <w:tc>
-          <w:tcPr>
-            <w:tcW w:type="dxa" w:w="2880"/>
-          </w:tcPr>
-          <w:p>
-            <w:r>
-              <w:t>93.90%</w:t>
-            </w:r>
-          </w:p>
-        </w:tc>
-        <w:tc>
-          <w:tcPr>
-            <w:tcW w:type="dxa" w:w="2880"/>
-          </w:tcPr>
-          <w:p>
-            <w:r>
-              <w:t>6.10%</w:t>
-            </w:r>
-          </w:p>
-        </w:tc>
-      </w:tr>
-    </w:tbl>
-    <w:p>
-      <w:pPr>
-        <w:pStyle w:val="Heading1"/>
-      </w:pPr>
-      <w:r>
-        <w:t>Summary of model after 44 samples</w:t>
-      </w:r>
-    </w:p>
-    <w:tbl>
-      <w:tblPr>
-        <w:tblStyle w:val="TableGrid"/>
-        <w:tblW w:type="auto" w:w="0"/>
-        <w:tblLook w:firstColumn="1" w:firstRow="1" w:lastColumn="0" w:lastRow="0" w:noHBand="0" w:noVBand="1" w:val="04A0"/>
-      </w:tblPr>
-      <w:tblGrid>
-        <w:gridCol w:w="2880"/>
-        <w:gridCol w:w="2880"/>
-        <w:gridCol w:w="2880"/>
-      </w:tblGrid>
-      <w:tr>
-        <w:tc>
-          <w:tcPr>
-            <w:tcW w:type="dxa" w:w="2880"/>
-          </w:tcPr>
-          <w:p>
-            <w:r>
-              <w:t>Samples</w:t>
-            </w:r>
-          </w:p>
-        </w:tc>
-        <w:tc>
-          <w:tcPr>
-            <w:tcW w:type="dxa" w:w="2880"/>
-          </w:tcPr>
-          <w:p>
-            <w:r>
-              <w:t>Average Accuracy</w:t>
-            </w:r>
-          </w:p>
-        </w:tc>
-        <w:tc>
-          <w:tcPr>
-            <w:tcW w:type="dxa" w:w="2880"/>
-          </w:tcPr>
-          <w:p>
-            <w:r>
-              <w:t>Loss (Fail)</w:t>
-            </w:r>
-          </w:p>
-        </w:tc>
-      </w:tr>
-      <w:tr>
-        <w:tc>
-          <w:tcPr>
-            <w:tcW w:type="dxa" w:w="2880"/>
-          </w:tcPr>
-          <w:p>
-            <w:r>
-              <w:t>44</w:t>
-            </w:r>
-          </w:p>
-        </w:tc>
-        <w:tc>
-          <w:tcPr>
-            <w:tcW w:type="dxa" w:w="2880"/>
-          </w:tcPr>
-          <w:p>
-            <w:r>
-              <w:t>94.04%</w:t>
-            </w:r>
-          </w:p>
-        </w:tc>
-        <w:tc>
-          <w:tcPr>
-            <w:tcW w:type="dxa" w:w="2880"/>
-          </w:tcPr>
-          <w:p>
-            <w:r>
-              <w:t>5.96%</w:t>
+              <w:t>6.06%</w:t>
             </w:r>
           </w:p>
         </w:tc>

--- a/summary.docx
+++ b/summary.docx
@@ -675,6 +675,1266 @@
         </w:tc>
       </w:tr>
     </w:tbl>
+    <w:p>
+      <w:pPr>
+        <w:pStyle w:val="Heading1"/>
+      </w:pPr>
+      <w:r>
+        <w:t>Summary of model after 299 samples</w:t>
+      </w:r>
+    </w:p>
+    <w:tbl>
+      <w:tblPr>
+        <w:tblStyle w:val="TableGrid"/>
+        <w:tblW w:type="auto" w:w="0"/>
+        <w:tblLook w:firstColumn="1" w:firstRow="1" w:lastColumn="0" w:lastRow="0" w:noHBand="0" w:noVBand="1" w:val="04A0"/>
+      </w:tblPr>
+      <w:tblGrid>
+        <w:gridCol w:w="2880"/>
+        <w:gridCol w:w="2880"/>
+        <w:gridCol w:w="2880"/>
+      </w:tblGrid>
+      <w:tr>
+        <w:tc>
+          <w:tcPr>
+            <w:tcW w:type="dxa" w:w="2880"/>
+          </w:tcPr>
+          <w:p>
+            <w:r>
+              <w:t>Samples</w:t>
+            </w:r>
+          </w:p>
+        </w:tc>
+        <w:tc>
+          <w:tcPr>
+            <w:tcW w:type="dxa" w:w="2880"/>
+          </w:tcPr>
+          <w:p>
+            <w:r>
+              <w:t>Average Accuracy</w:t>
+            </w:r>
+          </w:p>
+        </w:tc>
+        <w:tc>
+          <w:tcPr>
+            <w:tcW w:type="dxa" w:w="2880"/>
+          </w:tcPr>
+          <w:p>
+            <w:r>
+              <w:t>Loss (Fail)</w:t>
+            </w:r>
+          </w:p>
+        </w:tc>
+      </w:tr>
+      <w:tr>
+        <w:tc>
+          <w:tcPr>
+            <w:tcW w:type="dxa" w:w="2880"/>
+          </w:tcPr>
+          <w:p>
+            <w:r>
+              <w:t>299</w:t>
+            </w:r>
+          </w:p>
+        </w:tc>
+        <w:tc>
+          <w:tcPr>
+            <w:tcW w:type="dxa" w:w="2880"/>
+          </w:tcPr>
+          <w:p>
+            <w:r>
+              <w:t>93.96%</w:t>
+            </w:r>
+          </w:p>
+        </w:tc>
+        <w:tc>
+          <w:tcPr>
+            <w:tcW w:type="dxa" w:w="2880"/>
+          </w:tcPr>
+          <w:p>
+            <w:r>
+              <w:t>6.04%</w:t>
+            </w:r>
+          </w:p>
+        </w:tc>
+      </w:tr>
+    </w:tbl>
+    <w:p>
+      <w:pPr>
+        <w:pStyle w:val="Heading1"/>
+      </w:pPr>
+      <w:r>
+        <w:t>Summary of model after 300 samples</w:t>
+      </w:r>
+    </w:p>
+    <w:tbl>
+      <w:tblPr>
+        <w:tblStyle w:val="TableGrid"/>
+        <w:tblW w:type="auto" w:w="0"/>
+        <w:tblLook w:firstColumn="1" w:firstRow="1" w:lastColumn="0" w:lastRow="0" w:noHBand="0" w:noVBand="1" w:val="04A0"/>
+      </w:tblPr>
+      <w:tblGrid>
+        <w:gridCol w:w="2880"/>
+        <w:gridCol w:w="2880"/>
+        <w:gridCol w:w="2880"/>
+      </w:tblGrid>
+      <w:tr>
+        <w:tc>
+          <w:tcPr>
+            <w:tcW w:type="dxa" w:w="2880"/>
+          </w:tcPr>
+          <w:p>
+            <w:r>
+              <w:t>Samples</w:t>
+            </w:r>
+          </w:p>
+        </w:tc>
+        <w:tc>
+          <w:tcPr>
+            <w:tcW w:type="dxa" w:w="2880"/>
+          </w:tcPr>
+          <w:p>
+            <w:r>
+              <w:t>Average Accuracy</w:t>
+            </w:r>
+          </w:p>
+        </w:tc>
+        <w:tc>
+          <w:tcPr>
+            <w:tcW w:type="dxa" w:w="2880"/>
+          </w:tcPr>
+          <w:p>
+            <w:r>
+              <w:t>Loss (Fail)</w:t>
+            </w:r>
+          </w:p>
+        </w:tc>
+      </w:tr>
+      <w:tr>
+        <w:tc>
+          <w:tcPr>
+            <w:tcW w:type="dxa" w:w="2880"/>
+          </w:tcPr>
+          <w:p>
+            <w:r>
+              <w:t>300</w:t>
+            </w:r>
+          </w:p>
+        </w:tc>
+        <w:tc>
+          <w:tcPr>
+            <w:tcW w:type="dxa" w:w="2880"/>
+          </w:tcPr>
+          <w:p>
+            <w:r>
+              <w:t>93.98%</w:t>
+            </w:r>
+          </w:p>
+        </w:tc>
+        <w:tc>
+          <w:tcPr>
+            <w:tcW w:type="dxa" w:w="2880"/>
+          </w:tcPr>
+          <w:p>
+            <w:r>
+              <w:t>6.02%</w:t>
+            </w:r>
+          </w:p>
+        </w:tc>
+      </w:tr>
+    </w:tbl>
+    <w:p>
+      <w:pPr>
+        <w:pStyle w:val="Heading1"/>
+      </w:pPr>
+      <w:r>
+        <w:t>Summary of model after 301 samples</w:t>
+      </w:r>
+    </w:p>
+    <w:tbl>
+      <w:tblPr>
+        <w:tblStyle w:val="TableGrid"/>
+        <w:tblW w:type="auto" w:w="0"/>
+        <w:tblLook w:firstColumn="1" w:firstRow="1" w:lastColumn="0" w:lastRow="0" w:noHBand="0" w:noVBand="1" w:val="04A0"/>
+      </w:tblPr>
+      <w:tblGrid>
+        <w:gridCol w:w="2880"/>
+        <w:gridCol w:w="2880"/>
+        <w:gridCol w:w="2880"/>
+      </w:tblGrid>
+      <w:tr>
+        <w:tc>
+          <w:tcPr>
+            <w:tcW w:type="dxa" w:w="2880"/>
+          </w:tcPr>
+          <w:p>
+            <w:r>
+              <w:t>Samples</w:t>
+            </w:r>
+          </w:p>
+        </w:tc>
+        <w:tc>
+          <w:tcPr>
+            <w:tcW w:type="dxa" w:w="2880"/>
+          </w:tcPr>
+          <w:p>
+            <w:r>
+              <w:t>Average Accuracy</w:t>
+            </w:r>
+          </w:p>
+        </w:tc>
+        <w:tc>
+          <w:tcPr>
+            <w:tcW w:type="dxa" w:w="2880"/>
+          </w:tcPr>
+          <w:p>
+            <w:r>
+              <w:t>Loss (Fail)</w:t>
+            </w:r>
+          </w:p>
+        </w:tc>
+      </w:tr>
+      <w:tr>
+        <w:tc>
+          <w:tcPr>
+            <w:tcW w:type="dxa" w:w="2880"/>
+          </w:tcPr>
+          <w:p>
+            <w:r>
+              <w:t>301</w:t>
+            </w:r>
+          </w:p>
+        </w:tc>
+        <w:tc>
+          <w:tcPr>
+            <w:tcW w:type="dxa" w:w="2880"/>
+          </w:tcPr>
+          <w:p>
+            <w:r>
+              <w:t>94.00%</w:t>
+            </w:r>
+          </w:p>
+        </w:tc>
+        <w:tc>
+          <w:tcPr>
+            <w:tcW w:type="dxa" w:w="2880"/>
+          </w:tcPr>
+          <w:p>
+            <w:r>
+              <w:t>6.00%</w:t>
+            </w:r>
+          </w:p>
+        </w:tc>
+      </w:tr>
+    </w:tbl>
+    <w:p>
+      <w:pPr>
+        <w:pStyle w:val="Heading1"/>
+      </w:pPr>
+      <w:r>
+        <w:t>Summary of model after 302 samples</w:t>
+      </w:r>
+    </w:p>
+    <w:tbl>
+      <w:tblPr>
+        <w:tblStyle w:val="TableGrid"/>
+        <w:tblW w:type="auto" w:w="0"/>
+        <w:tblLook w:firstColumn="1" w:firstRow="1" w:lastColumn="0" w:lastRow="0" w:noHBand="0" w:noVBand="1" w:val="04A0"/>
+      </w:tblPr>
+      <w:tblGrid>
+        <w:gridCol w:w="2880"/>
+        <w:gridCol w:w="2880"/>
+        <w:gridCol w:w="2880"/>
+      </w:tblGrid>
+      <w:tr>
+        <w:tc>
+          <w:tcPr>
+            <w:tcW w:type="dxa" w:w="2880"/>
+          </w:tcPr>
+          <w:p>
+            <w:r>
+              <w:t>Samples</w:t>
+            </w:r>
+          </w:p>
+        </w:tc>
+        <w:tc>
+          <w:tcPr>
+            <w:tcW w:type="dxa" w:w="2880"/>
+          </w:tcPr>
+          <w:p>
+            <w:r>
+              <w:t>Average Accuracy</w:t>
+            </w:r>
+          </w:p>
+        </w:tc>
+        <w:tc>
+          <w:tcPr>
+            <w:tcW w:type="dxa" w:w="2880"/>
+          </w:tcPr>
+          <w:p>
+            <w:r>
+              <w:t>Loss (Fail)</w:t>
+            </w:r>
+          </w:p>
+        </w:tc>
+      </w:tr>
+      <w:tr>
+        <w:tc>
+          <w:tcPr>
+            <w:tcW w:type="dxa" w:w="2880"/>
+          </w:tcPr>
+          <w:p>
+            <w:r>
+              <w:t>302</w:t>
+            </w:r>
+          </w:p>
+        </w:tc>
+        <w:tc>
+          <w:tcPr>
+            <w:tcW w:type="dxa" w:w="2880"/>
+          </w:tcPr>
+          <w:p>
+            <w:r>
+              <w:t>94.02%</w:t>
+            </w:r>
+          </w:p>
+        </w:tc>
+        <w:tc>
+          <w:tcPr>
+            <w:tcW w:type="dxa" w:w="2880"/>
+          </w:tcPr>
+          <w:p>
+            <w:r>
+              <w:t>5.98%</w:t>
+            </w:r>
+          </w:p>
+        </w:tc>
+      </w:tr>
+    </w:tbl>
+    <w:p>
+      <w:pPr>
+        <w:pStyle w:val="Heading1"/>
+      </w:pPr>
+      <w:r>
+        <w:t>Summary of model after 303 samples</w:t>
+      </w:r>
+    </w:p>
+    <w:tbl>
+      <w:tblPr>
+        <w:tblStyle w:val="TableGrid"/>
+        <w:tblW w:type="auto" w:w="0"/>
+        <w:tblLook w:firstColumn="1" w:firstRow="1" w:lastColumn="0" w:lastRow="0" w:noHBand="0" w:noVBand="1" w:val="04A0"/>
+      </w:tblPr>
+      <w:tblGrid>
+        <w:gridCol w:w="2880"/>
+        <w:gridCol w:w="2880"/>
+        <w:gridCol w:w="2880"/>
+      </w:tblGrid>
+      <w:tr>
+        <w:tc>
+          <w:tcPr>
+            <w:tcW w:type="dxa" w:w="2880"/>
+          </w:tcPr>
+          <w:p>
+            <w:r>
+              <w:t>Samples</w:t>
+            </w:r>
+          </w:p>
+        </w:tc>
+        <w:tc>
+          <w:tcPr>
+            <w:tcW w:type="dxa" w:w="2880"/>
+          </w:tcPr>
+          <w:p>
+            <w:r>
+              <w:t>Average Accuracy</w:t>
+            </w:r>
+          </w:p>
+        </w:tc>
+        <w:tc>
+          <w:tcPr>
+            <w:tcW w:type="dxa" w:w="2880"/>
+          </w:tcPr>
+          <w:p>
+            <w:r>
+              <w:t>Loss (Fail)</w:t>
+            </w:r>
+          </w:p>
+        </w:tc>
+      </w:tr>
+      <w:tr>
+        <w:tc>
+          <w:tcPr>
+            <w:tcW w:type="dxa" w:w="2880"/>
+          </w:tcPr>
+          <w:p>
+            <w:r>
+              <w:t>303</w:t>
+            </w:r>
+          </w:p>
+        </w:tc>
+        <w:tc>
+          <w:tcPr>
+            <w:tcW w:type="dxa" w:w="2880"/>
+          </w:tcPr>
+          <w:p>
+            <w:r>
+              <w:t>94.04%</w:t>
+            </w:r>
+          </w:p>
+        </w:tc>
+        <w:tc>
+          <w:tcPr>
+            <w:tcW w:type="dxa" w:w="2880"/>
+          </w:tcPr>
+          <w:p>
+            <w:r>
+              <w:t>5.96%</w:t>
+            </w:r>
+          </w:p>
+        </w:tc>
+      </w:tr>
+    </w:tbl>
+    <w:p>
+      <w:pPr>
+        <w:pStyle w:val="Heading1"/>
+      </w:pPr>
+      <w:r>
+        <w:t>Summary of model after 304 samples</w:t>
+      </w:r>
+    </w:p>
+    <w:tbl>
+      <w:tblPr>
+        <w:tblStyle w:val="TableGrid"/>
+        <w:tblW w:type="auto" w:w="0"/>
+        <w:tblLook w:firstColumn="1" w:firstRow="1" w:lastColumn="0" w:lastRow="0" w:noHBand="0" w:noVBand="1" w:val="04A0"/>
+      </w:tblPr>
+      <w:tblGrid>
+        <w:gridCol w:w="2880"/>
+        <w:gridCol w:w="2880"/>
+        <w:gridCol w:w="2880"/>
+      </w:tblGrid>
+      <w:tr>
+        <w:tc>
+          <w:tcPr>
+            <w:tcW w:type="dxa" w:w="2880"/>
+          </w:tcPr>
+          <w:p>
+            <w:r>
+              <w:t>Samples</w:t>
+            </w:r>
+          </w:p>
+        </w:tc>
+        <w:tc>
+          <w:tcPr>
+            <w:tcW w:type="dxa" w:w="2880"/>
+          </w:tcPr>
+          <w:p>
+            <w:r>
+              <w:t>Average Accuracy</w:t>
+            </w:r>
+          </w:p>
+        </w:tc>
+        <w:tc>
+          <w:tcPr>
+            <w:tcW w:type="dxa" w:w="2880"/>
+          </w:tcPr>
+          <w:p>
+            <w:r>
+              <w:t>Loss (Fail)</w:t>
+            </w:r>
+          </w:p>
+        </w:tc>
+      </w:tr>
+      <w:tr>
+        <w:tc>
+          <w:tcPr>
+            <w:tcW w:type="dxa" w:w="2880"/>
+          </w:tcPr>
+          <w:p>
+            <w:r>
+              <w:t>304</w:t>
+            </w:r>
+          </w:p>
+        </w:tc>
+        <w:tc>
+          <w:tcPr>
+            <w:tcW w:type="dxa" w:w="2880"/>
+          </w:tcPr>
+          <w:p>
+            <w:r>
+              <w:t>94.06%</w:t>
+            </w:r>
+          </w:p>
+        </w:tc>
+        <w:tc>
+          <w:tcPr>
+            <w:tcW w:type="dxa" w:w="2880"/>
+          </w:tcPr>
+          <w:p>
+            <w:r>
+              <w:t>5.94%</w:t>
+            </w:r>
+          </w:p>
+        </w:tc>
+      </w:tr>
+    </w:tbl>
+    <w:p>
+      <w:pPr>
+        <w:pStyle w:val="Heading1"/>
+      </w:pPr>
+      <w:r>
+        <w:t>Summary of model after 305 samples</w:t>
+      </w:r>
+    </w:p>
+    <w:tbl>
+      <w:tblPr>
+        <w:tblStyle w:val="TableGrid"/>
+        <w:tblW w:type="auto" w:w="0"/>
+        <w:tblLook w:firstColumn="1" w:firstRow="1" w:lastColumn="0" w:lastRow="0" w:noHBand="0" w:noVBand="1" w:val="04A0"/>
+      </w:tblPr>
+      <w:tblGrid>
+        <w:gridCol w:w="2880"/>
+        <w:gridCol w:w="2880"/>
+        <w:gridCol w:w="2880"/>
+      </w:tblGrid>
+      <w:tr>
+        <w:tc>
+          <w:tcPr>
+            <w:tcW w:type="dxa" w:w="2880"/>
+          </w:tcPr>
+          <w:p>
+            <w:r>
+              <w:t>Samples</w:t>
+            </w:r>
+          </w:p>
+        </w:tc>
+        <w:tc>
+          <w:tcPr>
+            <w:tcW w:type="dxa" w:w="2880"/>
+          </w:tcPr>
+          <w:p>
+            <w:r>
+              <w:t>Average Accuracy</w:t>
+            </w:r>
+          </w:p>
+        </w:tc>
+        <w:tc>
+          <w:tcPr>
+            <w:tcW w:type="dxa" w:w="2880"/>
+          </w:tcPr>
+          <w:p>
+            <w:r>
+              <w:t>Loss (Fail)</w:t>
+            </w:r>
+          </w:p>
+        </w:tc>
+      </w:tr>
+      <w:tr>
+        <w:tc>
+          <w:tcPr>
+            <w:tcW w:type="dxa" w:w="2880"/>
+          </w:tcPr>
+          <w:p>
+            <w:r>
+              <w:t>305</w:t>
+            </w:r>
+          </w:p>
+        </w:tc>
+        <w:tc>
+          <w:tcPr>
+            <w:tcW w:type="dxa" w:w="2880"/>
+          </w:tcPr>
+          <w:p>
+            <w:r>
+              <w:t>94.08%</w:t>
+            </w:r>
+          </w:p>
+        </w:tc>
+        <w:tc>
+          <w:tcPr>
+            <w:tcW w:type="dxa" w:w="2880"/>
+          </w:tcPr>
+          <w:p>
+            <w:r>
+              <w:t>5.92%</w:t>
+            </w:r>
+          </w:p>
+        </w:tc>
+      </w:tr>
+    </w:tbl>
+    <w:p>
+      <w:pPr>
+        <w:pStyle w:val="Heading1"/>
+      </w:pPr>
+      <w:r>
+        <w:t>Summary of model after 306 samples</w:t>
+      </w:r>
+    </w:p>
+    <w:tbl>
+      <w:tblPr>
+        <w:tblStyle w:val="TableGrid"/>
+        <w:tblW w:type="auto" w:w="0"/>
+        <w:tblLook w:firstColumn="1" w:firstRow="1" w:lastColumn="0" w:lastRow="0" w:noHBand="0" w:noVBand="1" w:val="04A0"/>
+      </w:tblPr>
+      <w:tblGrid>
+        <w:gridCol w:w="2880"/>
+        <w:gridCol w:w="2880"/>
+        <w:gridCol w:w="2880"/>
+      </w:tblGrid>
+      <w:tr>
+        <w:tc>
+          <w:tcPr>
+            <w:tcW w:type="dxa" w:w="2880"/>
+          </w:tcPr>
+          <w:p>
+            <w:r>
+              <w:t>Samples</w:t>
+            </w:r>
+          </w:p>
+        </w:tc>
+        <w:tc>
+          <w:tcPr>
+            <w:tcW w:type="dxa" w:w="2880"/>
+          </w:tcPr>
+          <w:p>
+            <w:r>
+              <w:t>Average Accuracy</w:t>
+            </w:r>
+          </w:p>
+        </w:tc>
+        <w:tc>
+          <w:tcPr>
+            <w:tcW w:type="dxa" w:w="2880"/>
+          </w:tcPr>
+          <w:p>
+            <w:r>
+              <w:t>Loss (Fail)</w:t>
+            </w:r>
+          </w:p>
+        </w:tc>
+      </w:tr>
+      <w:tr>
+        <w:tc>
+          <w:tcPr>
+            <w:tcW w:type="dxa" w:w="2880"/>
+          </w:tcPr>
+          <w:p>
+            <w:r>
+              <w:t>306</w:t>
+            </w:r>
+          </w:p>
+        </w:tc>
+        <w:tc>
+          <w:tcPr>
+            <w:tcW w:type="dxa" w:w="2880"/>
+          </w:tcPr>
+          <w:p>
+            <w:r>
+              <w:t>94.10%</w:t>
+            </w:r>
+          </w:p>
+        </w:tc>
+        <w:tc>
+          <w:tcPr>
+            <w:tcW w:type="dxa" w:w="2880"/>
+          </w:tcPr>
+          <w:p>
+            <w:r>
+              <w:t>5.90%</w:t>
+            </w:r>
+          </w:p>
+        </w:tc>
+      </w:tr>
+    </w:tbl>
+    <w:p>
+      <w:pPr>
+        <w:pStyle w:val="Heading1"/>
+      </w:pPr>
+      <w:r>
+        <w:t>Summary of model after 307 samples</w:t>
+      </w:r>
+    </w:p>
+    <w:tbl>
+      <w:tblPr>
+        <w:tblStyle w:val="TableGrid"/>
+        <w:tblW w:type="auto" w:w="0"/>
+        <w:tblLook w:firstColumn="1" w:firstRow="1" w:lastColumn="0" w:lastRow="0" w:noHBand="0" w:noVBand="1" w:val="04A0"/>
+      </w:tblPr>
+      <w:tblGrid>
+        <w:gridCol w:w="2880"/>
+        <w:gridCol w:w="2880"/>
+        <w:gridCol w:w="2880"/>
+      </w:tblGrid>
+      <w:tr>
+        <w:tc>
+          <w:tcPr>
+            <w:tcW w:type="dxa" w:w="2880"/>
+          </w:tcPr>
+          <w:p>
+            <w:r>
+              <w:t>Samples</w:t>
+            </w:r>
+          </w:p>
+        </w:tc>
+        <w:tc>
+          <w:tcPr>
+            <w:tcW w:type="dxa" w:w="2880"/>
+          </w:tcPr>
+          <w:p>
+            <w:r>
+              <w:t>Average Accuracy</w:t>
+            </w:r>
+          </w:p>
+        </w:tc>
+        <w:tc>
+          <w:tcPr>
+            <w:tcW w:type="dxa" w:w="2880"/>
+          </w:tcPr>
+          <w:p>
+            <w:r>
+              <w:t>Loss (Fail)</w:t>
+            </w:r>
+          </w:p>
+        </w:tc>
+      </w:tr>
+      <w:tr>
+        <w:tc>
+          <w:tcPr>
+            <w:tcW w:type="dxa" w:w="2880"/>
+          </w:tcPr>
+          <w:p>
+            <w:r>
+              <w:t>307</w:t>
+            </w:r>
+          </w:p>
+        </w:tc>
+        <w:tc>
+          <w:tcPr>
+            <w:tcW w:type="dxa" w:w="2880"/>
+          </w:tcPr>
+          <w:p>
+            <w:r>
+              <w:t>94.12%</w:t>
+            </w:r>
+          </w:p>
+        </w:tc>
+        <w:tc>
+          <w:tcPr>
+            <w:tcW w:type="dxa" w:w="2880"/>
+          </w:tcPr>
+          <w:p>
+            <w:r>
+              <w:t>5.88%</w:t>
+            </w:r>
+          </w:p>
+        </w:tc>
+      </w:tr>
+    </w:tbl>
+    <w:p>
+      <w:pPr>
+        <w:pStyle w:val="Heading1"/>
+      </w:pPr>
+      <w:r>
+        <w:t>Summary of model after 308 samples</w:t>
+      </w:r>
+    </w:p>
+    <w:tbl>
+      <w:tblPr>
+        <w:tblStyle w:val="TableGrid"/>
+        <w:tblW w:type="auto" w:w="0"/>
+        <w:tblLook w:firstColumn="1" w:firstRow="1" w:lastColumn="0" w:lastRow="0" w:noHBand="0" w:noVBand="1" w:val="04A0"/>
+      </w:tblPr>
+      <w:tblGrid>
+        <w:gridCol w:w="2880"/>
+        <w:gridCol w:w="2880"/>
+        <w:gridCol w:w="2880"/>
+      </w:tblGrid>
+      <w:tr>
+        <w:tc>
+          <w:tcPr>
+            <w:tcW w:type="dxa" w:w="2880"/>
+          </w:tcPr>
+          <w:p>
+            <w:r>
+              <w:t>Samples</w:t>
+            </w:r>
+          </w:p>
+        </w:tc>
+        <w:tc>
+          <w:tcPr>
+            <w:tcW w:type="dxa" w:w="2880"/>
+          </w:tcPr>
+          <w:p>
+            <w:r>
+              <w:t>Average Accuracy</w:t>
+            </w:r>
+          </w:p>
+        </w:tc>
+        <w:tc>
+          <w:tcPr>
+            <w:tcW w:type="dxa" w:w="2880"/>
+          </w:tcPr>
+          <w:p>
+            <w:r>
+              <w:t>Loss (Fail)</w:t>
+            </w:r>
+          </w:p>
+        </w:tc>
+      </w:tr>
+      <w:tr>
+        <w:tc>
+          <w:tcPr>
+            <w:tcW w:type="dxa" w:w="2880"/>
+          </w:tcPr>
+          <w:p>
+            <w:r>
+              <w:t>308</w:t>
+            </w:r>
+          </w:p>
+        </w:tc>
+        <w:tc>
+          <w:tcPr>
+            <w:tcW w:type="dxa" w:w="2880"/>
+          </w:tcPr>
+          <w:p>
+            <w:r>
+              <w:t>94.14%</w:t>
+            </w:r>
+          </w:p>
+        </w:tc>
+        <w:tc>
+          <w:tcPr>
+            <w:tcW w:type="dxa" w:w="2880"/>
+          </w:tcPr>
+          <w:p>
+            <w:r>
+              <w:t>5.86%</w:t>
+            </w:r>
+          </w:p>
+        </w:tc>
+      </w:tr>
+    </w:tbl>
+    <w:p>
+      <w:pPr>
+        <w:pStyle w:val="Heading1"/>
+      </w:pPr>
+      <w:r>
+        <w:t>Summary of model after 309 samples</w:t>
+      </w:r>
+    </w:p>
+    <w:tbl>
+      <w:tblPr>
+        <w:tblStyle w:val="TableGrid"/>
+        <w:tblW w:type="auto" w:w="0"/>
+        <w:tblLook w:firstColumn="1" w:firstRow="1" w:lastColumn="0" w:lastRow="0" w:noHBand="0" w:noVBand="1" w:val="04A0"/>
+      </w:tblPr>
+      <w:tblGrid>
+        <w:gridCol w:w="2880"/>
+        <w:gridCol w:w="2880"/>
+        <w:gridCol w:w="2880"/>
+      </w:tblGrid>
+      <w:tr>
+        <w:tc>
+          <w:tcPr>
+            <w:tcW w:type="dxa" w:w="2880"/>
+          </w:tcPr>
+          <w:p>
+            <w:r>
+              <w:t>Samples</w:t>
+            </w:r>
+          </w:p>
+        </w:tc>
+        <w:tc>
+          <w:tcPr>
+            <w:tcW w:type="dxa" w:w="2880"/>
+          </w:tcPr>
+          <w:p>
+            <w:r>
+              <w:t>Average Accuracy</w:t>
+            </w:r>
+          </w:p>
+        </w:tc>
+        <w:tc>
+          <w:tcPr>
+            <w:tcW w:type="dxa" w:w="2880"/>
+          </w:tcPr>
+          <w:p>
+            <w:r>
+              <w:t>Loss (Fail)</w:t>
+            </w:r>
+          </w:p>
+        </w:tc>
+      </w:tr>
+      <w:tr>
+        <w:tc>
+          <w:tcPr>
+            <w:tcW w:type="dxa" w:w="2880"/>
+          </w:tcPr>
+          <w:p>
+            <w:r>
+              <w:t>309</w:t>
+            </w:r>
+          </w:p>
+        </w:tc>
+        <w:tc>
+          <w:tcPr>
+            <w:tcW w:type="dxa" w:w="2880"/>
+          </w:tcPr>
+          <w:p>
+            <w:r>
+              <w:t>94.15%</w:t>
+            </w:r>
+          </w:p>
+        </w:tc>
+        <w:tc>
+          <w:tcPr>
+            <w:tcW w:type="dxa" w:w="2880"/>
+          </w:tcPr>
+          <w:p>
+            <w:r>
+              <w:t>5.85%</w:t>
+            </w:r>
+          </w:p>
+        </w:tc>
+      </w:tr>
+    </w:tbl>
+    <w:p>
+      <w:pPr>
+        <w:pStyle w:val="Heading1"/>
+      </w:pPr>
+      <w:r>
+        <w:t>Summary of model after 310 samples</w:t>
+      </w:r>
+    </w:p>
+    <w:tbl>
+      <w:tblPr>
+        <w:tblStyle w:val="TableGrid"/>
+        <w:tblW w:type="auto" w:w="0"/>
+        <w:tblLook w:firstColumn="1" w:firstRow="1" w:lastColumn="0" w:lastRow="0" w:noHBand="0" w:noVBand="1" w:val="04A0"/>
+      </w:tblPr>
+      <w:tblGrid>
+        <w:gridCol w:w="2880"/>
+        <w:gridCol w:w="2880"/>
+        <w:gridCol w:w="2880"/>
+      </w:tblGrid>
+      <w:tr>
+        <w:tc>
+          <w:tcPr>
+            <w:tcW w:type="dxa" w:w="2880"/>
+          </w:tcPr>
+          <w:p>
+            <w:r>
+              <w:t>Samples</w:t>
+            </w:r>
+          </w:p>
+        </w:tc>
+        <w:tc>
+          <w:tcPr>
+            <w:tcW w:type="dxa" w:w="2880"/>
+          </w:tcPr>
+          <w:p>
+            <w:r>
+              <w:t>Average Accuracy</w:t>
+            </w:r>
+          </w:p>
+        </w:tc>
+        <w:tc>
+          <w:tcPr>
+            <w:tcW w:type="dxa" w:w="2880"/>
+          </w:tcPr>
+          <w:p>
+            <w:r>
+              <w:t>Loss (Fail)</w:t>
+            </w:r>
+          </w:p>
+        </w:tc>
+      </w:tr>
+      <w:tr>
+        <w:tc>
+          <w:tcPr>
+            <w:tcW w:type="dxa" w:w="2880"/>
+          </w:tcPr>
+          <w:p>
+            <w:r>
+              <w:t>310</w:t>
+            </w:r>
+          </w:p>
+        </w:tc>
+        <w:tc>
+          <w:tcPr>
+            <w:tcW w:type="dxa" w:w="2880"/>
+          </w:tcPr>
+          <w:p>
+            <w:r>
+              <w:t>94.17%</w:t>
+            </w:r>
+          </w:p>
+        </w:tc>
+        <w:tc>
+          <w:tcPr>
+            <w:tcW w:type="dxa" w:w="2880"/>
+          </w:tcPr>
+          <w:p>
+            <w:r>
+              <w:t>5.83%</w:t>
+            </w:r>
+          </w:p>
+        </w:tc>
+      </w:tr>
+    </w:tbl>
+    <w:p>
+      <w:pPr>
+        <w:pStyle w:val="Heading1"/>
+      </w:pPr>
+      <w:r>
+        <w:t>Summary of model after 311 samples</w:t>
+      </w:r>
+    </w:p>
+    <w:tbl>
+      <w:tblPr>
+        <w:tblStyle w:val="TableGrid"/>
+        <w:tblW w:type="auto" w:w="0"/>
+        <w:tblLook w:firstColumn="1" w:firstRow="1" w:lastColumn="0" w:lastRow="0" w:noHBand="0" w:noVBand="1" w:val="04A0"/>
+      </w:tblPr>
+      <w:tblGrid>
+        <w:gridCol w:w="2880"/>
+        <w:gridCol w:w="2880"/>
+        <w:gridCol w:w="2880"/>
+      </w:tblGrid>
+      <w:tr>
+        <w:tc>
+          <w:tcPr>
+            <w:tcW w:type="dxa" w:w="2880"/>
+          </w:tcPr>
+          <w:p>
+            <w:r>
+              <w:t>Samples</w:t>
+            </w:r>
+          </w:p>
+        </w:tc>
+        <w:tc>
+          <w:tcPr>
+            <w:tcW w:type="dxa" w:w="2880"/>
+          </w:tcPr>
+          <w:p>
+            <w:r>
+              <w:t>Average Accuracy</w:t>
+            </w:r>
+          </w:p>
+        </w:tc>
+        <w:tc>
+          <w:tcPr>
+            <w:tcW w:type="dxa" w:w="2880"/>
+          </w:tcPr>
+          <w:p>
+            <w:r>
+              <w:t>Loss (Fail)</w:t>
+            </w:r>
+          </w:p>
+        </w:tc>
+      </w:tr>
+      <w:tr>
+        <w:tc>
+          <w:tcPr>
+            <w:tcW w:type="dxa" w:w="2880"/>
+          </w:tcPr>
+          <w:p>
+            <w:r>
+              <w:t>311</w:t>
+            </w:r>
+          </w:p>
+        </w:tc>
+        <w:tc>
+          <w:tcPr>
+            <w:tcW w:type="dxa" w:w="2880"/>
+          </w:tcPr>
+          <w:p>
+            <w:r>
+              <w:t>94.18%</w:t>
+            </w:r>
+          </w:p>
+        </w:tc>
+        <w:tc>
+          <w:tcPr>
+            <w:tcW w:type="dxa" w:w="2880"/>
+          </w:tcPr>
+          <w:p>
+            <w:r>
+              <w:t>5.82%</w:t>
+            </w:r>
+          </w:p>
+        </w:tc>
+      </w:tr>
+    </w:tbl>
+    <w:p>
+      <w:pPr>
+        <w:pStyle w:val="Heading1"/>
+      </w:pPr>
+      <w:r>
+        <w:t>Summary of model after 312 samples</w:t>
+      </w:r>
+    </w:p>
+    <w:tbl>
+      <w:tblPr>
+        <w:tblStyle w:val="TableGrid"/>
+        <w:tblW w:type="auto" w:w="0"/>
+        <w:tblLook w:firstColumn="1" w:firstRow="1" w:lastColumn="0" w:lastRow="0" w:noHBand="0" w:noVBand="1" w:val="04A0"/>
+      </w:tblPr>
+      <w:tblGrid>
+        <w:gridCol w:w="2880"/>
+        <w:gridCol w:w="2880"/>
+        <w:gridCol w:w="2880"/>
+      </w:tblGrid>
+      <w:tr>
+        <w:tc>
+          <w:tcPr>
+            <w:tcW w:type="dxa" w:w="2880"/>
+          </w:tcPr>
+          <w:p>
+            <w:r>
+              <w:t>Samples</w:t>
+            </w:r>
+          </w:p>
+        </w:tc>
+        <w:tc>
+          <w:tcPr>
+            <w:tcW w:type="dxa" w:w="2880"/>
+          </w:tcPr>
+          <w:p>
+            <w:r>
+              <w:t>Average Accuracy</w:t>
+            </w:r>
+          </w:p>
+        </w:tc>
+        <w:tc>
+          <w:tcPr>
+            <w:tcW w:type="dxa" w:w="2880"/>
+          </w:tcPr>
+          <w:p>
+            <w:r>
+              <w:t>Loss (Fail)</w:t>
+            </w:r>
+          </w:p>
+        </w:tc>
+      </w:tr>
+      <w:tr>
+        <w:tc>
+          <w:tcPr>
+            <w:tcW w:type="dxa" w:w="2880"/>
+          </w:tcPr>
+          <w:p>
+            <w:r>
+              <w:t>312</w:t>
+            </w:r>
+          </w:p>
+        </w:tc>
+        <w:tc>
+          <w:tcPr>
+            <w:tcW w:type="dxa" w:w="2880"/>
+          </w:tcPr>
+          <w:p>
+            <w:r>
+              <w:t>94.20%</w:t>
+            </w:r>
+          </w:p>
+        </w:tc>
+        <w:tc>
+          <w:tcPr>
+            <w:tcW w:type="dxa" w:w="2880"/>
+          </w:tcPr>
+          <w:p>
+            <w:r>
+              <w:t>5.80%</w:t>
+            </w:r>
+          </w:p>
+        </w:tc>
+      </w:tr>
+    </w:tbl>
+    <w:p>
+      <w:pPr>
+        <w:pStyle w:val="Heading1"/>
+      </w:pPr>
+      <w:r>
+        <w:t>Summary of model after 313 samples</w:t>
+      </w:r>
+    </w:p>
+    <w:tbl>
+      <w:tblPr>
+        <w:tblStyle w:val="TableGrid"/>
+        <w:tblW w:type="auto" w:w="0"/>
+        <w:tblLook w:firstColumn="1" w:firstRow="1" w:lastColumn="0" w:lastRow="0" w:noHBand="0" w:noVBand="1" w:val="04A0"/>
+      </w:tblPr>
+      <w:tblGrid>
+        <w:gridCol w:w="2880"/>
+        <w:gridCol w:w="2880"/>
+        <w:gridCol w:w="2880"/>
+      </w:tblGrid>
+      <w:tr>
+        <w:tc>
+          <w:tcPr>
+            <w:tcW w:type="dxa" w:w="2880"/>
+          </w:tcPr>
+          <w:p>
+            <w:r>
+              <w:t>Samples</w:t>
+            </w:r>
+          </w:p>
+        </w:tc>
+        <w:tc>
+          <w:tcPr>
+            <w:tcW w:type="dxa" w:w="2880"/>
+          </w:tcPr>
+          <w:p>
+            <w:r>
+              <w:t>Average Accuracy</w:t>
+            </w:r>
+          </w:p>
+        </w:tc>
+        <w:tc>
+          <w:tcPr>
+            <w:tcW w:type="dxa" w:w="2880"/>
+          </w:tcPr>
+          <w:p>
+            <w:r>
+              <w:t>Loss (Fail)</w:t>
+            </w:r>
+          </w:p>
+        </w:tc>
+      </w:tr>
+      <w:tr>
+        <w:tc>
+          <w:tcPr>
+            <w:tcW w:type="dxa" w:w="2880"/>
+          </w:tcPr>
+          <w:p>
+            <w:r>
+              <w:t>313</w:t>
+            </w:r>
+          </w:p>
+        </w:tc>
+        <w:tc>
+          <w:tcPr>
+            <w:tcW w:type="dxa" w:w="2880"/>
+          </w:tcPr>
+          <w:p>
+            <w:r>
+              <w:t>94.22%</w:t>
+            </w:r>
+          </w:p>
+        </w:tc>
+        <w:tc>
+          <w:tcPr>
+            <w:tcW w:type="dxa" w:w="2880"/>
+          </w:tcPr>
+          <w:p>
+            <w:r>
+              <w:t>5.78%</w:t>
+            </w:r>
+          </w:p>
+        </w:tc>
+      </w:tr>
+    </w:tbl>
     <w:sectPr>
       <w:pgSz w:w="12240" w:h="15840"/>
       <w:pgMar w:top="1440" w:right="1800" w:bottom="1440" w:left="1800" w:header="720" w:footer="720" w:gutter="0"/>

--- a/summary.docx
+++ b/summary.docx
@@ -1930,6 +1930,762 @@
           <w:p>
             <w:r>
               <w:t>5.78%</w:t>
+            </w:r>
+          </w:p>
+        </w:tc>
+      </w:tr>
+    </w:tbl>
+    <w:p>
+      <w:pPr>
+        <w:pStyle w:val="Heading1"/>
+      </w:pPr>
+      <w:r>
+        <w:t>Summary of model after 314 samples</w:t>
+      </w:r>
+    </w:p>
+    <w:tbl>
+      <w:tblPr>
+        <w:tblStyle w:val="TableGrid"/>
+        <w:tblW w:type="auto" w:w="0"/>
+        <w:tblLook w:firstColumn="1" w:firstRow="1" w:lastColumn="0" w:lastRow="0" w:noHBand="0" w:noVBand="1" w:val="04A0"/>
+      </w:tblPr>
+      <w:tblGrid>
+        <w:gridCol w:w="2880"/>
+        <w:gridCol w:w="2880"/>
+        <w:gridCol w:w="2880"/>
+      </w:tblGrid>
+      <w:tr>
+        <w:tc>
+          <w:tcPr>
+            <w:tcW w:type="dxa" w:w="2880"/>
+          </w:tcPr>
+          <w:p>
+            <w:r>
+              <w:t>Samples</w:t>
+            </w:r>
+          </w:p>
+        </w:tc>
+        <w:tc>
+          <w:tcPr>
+            <w:tcW w:type="dxa" w:w="2880"/>
+          </w:tcPr>
+          <w:p>
+            <w:r>
+              <w:t>Average Accuracy</w:t>
+            </w:r>
+          </w:p>
+        </w:tc>
+        <w:tc>
+          <w:tcPr>
+            <w:tcW w:type="dxa" w:w="2880"/>
+          </w:tcPr>
+          <w:p>
+            <w:r>
+              <w:t>Loss (Fail)</w:t>
+            </w:r>
+          </w:p>
+        </w:tc>
+      </w:tr>
+      <w:tr>
+        <w:tc>
+          <w:tcPr>
+            <w:tcW w:type="dxa" w:w="2880"/>
+          </w:tcPr>
+          <w:p>
+            <w:r>
+              <w:t>314</w:t>
+            </w:r>
+          </w:p>
+        </w:tc>
+        <w:tc>
+          <w:tcPr>
+            <w:tcW w:type="dxa" w:w="2880"/>
+          </w:tcPr>
+          <w:p>
+            <w:r>
+              <w:t>94.24%</w:t>
+            </w:r>
+          </w:p>
+        </w:tc>
+        <w:tc>
+          <w:tcPr>
+            <w:tcW w:type="dxa" w:w="2880"/>
+          </w:tcPr>
+          <w:p>
+            <w:r>
+              <w:t>5.76%</w:t>
+            </w:r>
+          </w:p>
+        </w:tc>
+      </w:tr>
+    </w:tbl>
+    <w:p>
+      <w:pPr>
+        <w:pStyle w:val="Heading1"/>
+      </w:pPr>
+      <w:r>
+        <w:t>Summary of model after 315 samples</w:t>
+      </w:r>
+    </w:p>
+    <w:tbl>
+      <w:tblPr>
+        <w:tblStyle w:val="TableGrid"/>
+        <w:tblW w:type="auto" w:w="0"/>
+        <w:tblLook w:firstColumn="1" w:firstRow="1" w:lastColumn="0" w:lastRow="0" w:noHBand="0" w:noVBand="1" w:val="04A0"/>
+      </w:tblPr>
+      <w:tblGrid>
+        <w:gridCol w:w="2880"/>
+        <w:gridCol w:w="2880"/>
+        <w:gridCol w:w="2880"/>
+      </w:tblGrid>
+      <w:tr>
+        <w:tc>
+          <w:tcPr>
+            <w:tcW w:type="dxa" w:w="2880"/>
+          </w:tcPr>
+          <w:p>
+            <w:r>
+              <w:t>Samples</w:t>
+            </w:r>
+          </w:p>
+        </w:tc>
+        <w:tc>
+          <w:tcPr>
+            <w:tcW w:type="dxa" w:w="2880"/>
+          </w:tcPr>
+          <w:p>
+            <w:r>
+              <w:t>Average Accuracy</w:t>
+            </w:r>
+          </w:p>
+        </w:tc>
+        <w:tc>
+          <w:tcPr>
+            <w:tcW w:type="dxa" w:w="2880"/>
+          </w:tcPr>
+          <w:p>
+            <w:r>
+              <w:t>Loss (Fail)</w:t>
+            </w:r>
+          </w:p>
+        </w:tc>
+      </w:tr>
+      <w:tr>
+        <w:tc>
+          <w:tcPr>
+            <w:tcW w:type="dxa" w:w="2880"/>
+          </w:tcPr>
+          <w:p>
+            <w:r>
+              <w:t>315</w:t>
+            </w:r>
+          </w:p>
+        </w:tc>
+        <w:tc>
+          <w:tcPr>
+            <w:tcW w:type="dxa" w:w="2880"/>
+          </w:tcPr>
+          <w:p>
+            <w:r>
+              <w:t>94.26%</w:t>
+            </w:r>
+          </w:p>
+        </w:tc>
+        <w:tc>
+          <w:tcPr>
+            <w:tcW w:type="dxa" w:w="2880"/>
+          </w:tcPr>
+          <w:p>
+            <w:r>
+              <w:t>5.74%</w:t>
+            </w:r>
+          </w:p>
+        </w:tc>
+      </w:tr>
+    </w:tbl>
+    <w:p>
+      <w:pPr>
+        <w:pStyle w:val="Heading1"/>
+      </w:pPr>
+      <w:r>
+        <w:t>Summary of model after 316 samples</w:t>
+      </w:r>
+    </w:p>
+    <w:tbl>
+      <w:tblPr>
+        <w:tblStyle w:val="TableGrid"/>
+        <w:tblW w:type="auto" w:w="0"/>
+        <w:tblLook w:firstColumn="1" w:firstRow="1" w:lastColumn="0" w:lastRow="0" w:noHBand="0" w:noVBand="1" w:val="04A0"/>
+      </w:tblPr>
+      <w:tblGrid>
+        <w:gridCol w:w="2880"/>
+        <w:gridCol w:w="2880"/>
+        <w:gridCol w:w="2880"/>
+      </w:tblGrid>
+      <w:tr>
+        <w:tc>
+          <w:tcPr>
+            <w:tcW w:type="dxa" w:w="2880"/>
+          </w:tcPr>
+          <w:p>
+            <w:r>
+              <w:t>Samples</w:t>
+            </w:r>
+          </w:p>
+        </w:tc>
+        <w:tc>
+          <w:tcPr>
+            <w:tcW w:type="dxa" w:w="2880"/>
+          </w:tcPr>
+          <w:p>
+            <w:r>
+              <w:t>Average Accuracy</w:t>
+            </w:r>
+          </w:p>
+        </w:tc>
+        <w:tc>
+          <w:tcPr>
+            <w:tcW w:type="dxa" w:w="2880"/>
+          </w:tcPr>
+          <w:p>
+            <w:r>
+              <w:t>Loss (Fail)</w:t>
+            </w:r>
+          </w:p>
+        </w:tc>
+      </w:tr>
+      <w:tr>
+        <w:tc>
+          <w:tcPr>
+            <w:tcW w:type="dxa" w:w="2880"/>
+          </w:tcPr>
+          <w:p>
+            <w:r>
+              <w:t>316</w:t>
+            </w:r>
+          </w:p>
+        </w:tc>
+        <w:tc>
+          <w:tcPr>
+            <w:tcW w:type="dxa" w:w="2880"/>
+          </w:tcPr>
+          <w:p>
+            <w:r>
+              <w:t>94.27%</w:t>
+            </w:r>
+          </w:p>
+        </w:tc>
+        <w:tc>
+          <w:tcPr>
+            <w:tcW w:type="dxa" w:w="2880"/>
+          </w:tcPr>
+          <w:p>
+            <w:r>
+              <w:t>5.73%</w:t>
+            </w:r>
+          </w:p>
+        </w:tc>
+      </w:tr>
+    </w:tbl>
+    <w:p>
+      <w:pPr>
+        <w:pStyle w:val="Heading1"/>
+      </w:pPr>
+      <w:r>
+        <w:t>Summary of model after 317 samples</w:t>
+      </w:r>
+    </w:p>
+    <w:tbl>
+      <w:tblPr>
+        <w:tblStyle w:val="TableGrid"/>
+        <w:tblW w:type="auto" w:w="0"/>
+        <w:tblLook w:firstColumn="1" w:firstRow="1" w:lastColumn="0" w:lastRow="0" w:noHBand="0" w:noVBand="1" w:val="04A0"/>
+      </w:tblPr>
+      <w:tblGrid>
+        <w:gridCol w:w="2880"/>
+        <w:gridCol w:w="2880"/>
+        <w:gridCol w:w="2880"/>
+      </w:tblGrid>
+      <w:tr>
+        <w:tc>
+          <w:tcPr>
+            <w:tcW w:type="dxa" w:w="2880"/>
+          </w:tcPr>
+          <w:p>
+            <w:r>
+              <w:t>Samples</w:t>
+            </w:r>
+          </w:p>
+        </w:tc>
+        <w:tc>
+          <w:tcPr>
+            <w:tcW w:type="dxa" w:w="2880"/>
+          </w:tcPr>
+          <w:p>
+            <w:r>
+              <w:t>Average Accuracy</w:t>
+            </w:r>
+          </w:p>
+        </w:tc>
+        <w:tc>
+          <w:tcPr>
+            <w:tcW w:type="dxa" w:w="2880"/>
+          </w:tcPr>
+          <w:p>
+            <w:r>
+              <w:t>Loss (Fail)</w:t>
+            </w:r>
+          </w:p>
+        </w:tc>
+      </w:tr>
+      <w:tr>
+        <w:tc>
+          <w:tcPr>
+            <w:tcW w:type="dxa" w:w="2880"/>
+          </w:tcPr>
+          <w:p>
+            <w:r>
+              <w:t>317</w:t>
+            </w:r>
+          </w:p>
+        </w:tc>
+        <w:tc>
+          <w:tcPr>
+            <w:tcW w:type="dxa" w:w="2880"/>
+          </w:tcPr>
+          <w:p>
+            <w:r>
+              <w:t>94.28%</w:t>
+            </w:r>
+          </w:p>
+        </w:tc>
+        <w:tc>
+          <w:tcPr>
+            <w:tcW w:type="dxa" w:w="2880"/>
+          </w:tcPr>
+          <w:p>
+            <w:r>
+              <w:t>5.72%</w:t>
+            </w:r>
+          </w:p>
+        </w:tc>
+      </w:tr>
+    </w:tbl>
+    <w:p>
+      <w:pPr>
+        <w:pStyle w:val="Heading1"/>
+      </w:pPr>
+      <w:r>
+        <w:t>Summary of model after 318 samples</w:t>
+      </w:r>
+    </w:p>
+    <w:tbl>
+      <w:tblPr>
+        <w:tblStyle w:val="TableGrid"/>
+        <w:tblW w:type="auto" w:w="0"/>
+        <w:tblLook w:firstColumn="1" w:firstRow="1" w:lastColumn="0" w:lastRow="0" w:noHBand="0" w:noVBand="1" w:val="04A0"/>
+      </w:tblPr>
+      <w:tblGrid>
+        <w:gridCol w:w="2880"/>
+        <w:gridCol w:w="2880"/>
+        <w:gridCol w:w="2880"/>
+      </w:tblGrid>
+      <w:tr>
+        <w:tc>
+          <w:tcPr>
+            <w:tcW w:type="dxa" w:w="2880"/>
+          </w:tcPr>
+          <w:p>
+            <w:r>
+              <w:t>Samples</w:t>
+            </w:r>
+          </w:p>
+        </w:tc>
+        <w:tc>
+          <w:tcPr>
+            <w:tcW w:type="dxa" w:w="2880"/>
+          </w:tcPr>
+          <w:p>
+            <w:r>
+              <w:t>Average Accuracy</w:t>
+            </w:r>
+          </w:p>
+        </w:tc>
+        <w:tc>
+          <w:tcPr>
+            <w:tcW w:type="dxa" w:w="2880"/>
+          </w:tcPr>
+          <w:p>
+            <w:r>
+              <w:t>Loss (Fail)</w:t>
+            </w:r>
+          </w:p>
+        </w:tc>
+      </w:tr>
+      <w:tr>
+        <w:tc>
+          <w:tcPr>
+            <w:tcW w:type="dxa" w:w="2880"/>
+          </w:tcPr>
+          <w:p>
+            <w:r>
+              <w:t>318</w:t>
+            </w:r>
+          </w:p>
+        </w:tc>
+        <w:tc>
+          <w:tcPr>
+            <w:tcW w:type="dxa" w:w="2880"/>
+          </w:tcPr>
+          <w:p>
+            <w:r>
+              <w:t>94.30%</w:t>
+            </w:r>
+          </w:p>
+        </w:tc>
+        <w:tc>
+          <w:tcPr>
+            <w:tcW w:type="dxa" w:w="2880"/>
+          </w:tcPr>
+          <w:p>
+            <w:r>
+              <w:t>5.70%</w:t>
+            </w:r>
+          </w:p>
+        </w:tc>
+      </w:tr>
+    </w:tbl>
+    <w:p>
+      <w:pPr>
+        <w:pStyle w:val="Heading1"/>
+      </w:pPr>
+      <w:r>
+        <w:t>Summary of model after 319 samples</w:t>
+      </w:r>
+    </w:p>
+    <w:tbl>
+      <w:tblPr>
+        <w:tblStyle w:val="TableGrid"/>
+        <w:tblW w:type="auto" w:w="0"/>
+        <w:tblLook w:firstColumn="1" w:firstRow="1" w:lastColumn="0" w:lastRow="0" w:noHBand="0" w:noVBand="1" w:val="04A0"/>
+      </w:tblPr>
+      <w:tblGrid>
+        <w:gridCol w:w="2880"/>
+        <w:gridCol w:w="2880"/>
+        <w:gridCol w:w="2880"/>
+      </w:tblGrid>
+      <w:tr>
+        <w:tc>
+          <w:tcPr>
+            <w:tcW w:type="dxa" w:w="2880"/>
+          </w:tcPr>
+          <w:p>
+            <w:r>
+              <w:t>Samples</w:t>
+            </w:r>
+          </w:p>
+        </w:tc>
+        <w:tc>
+          <w:tcPr>
+            <w:tcW w:type="dxa" w:w="2880"/>
+          </w:tcPr>
+          <w:p>
+            <w:r>
+              <w:t>Average Accuracy</w:t>
+            </w:r>
+          </w:p>
+        </w:tc>
+        <w:tc>
+          <w:tcPr>
+            <w:tcW w:type="dxa" w:w="2880"/>
+          </w:tcPr>
+          <w:p>
+            <w:r>
+              <w:t>Loss (Fail)</w:t>
+            </w:r>
+          </w:p>
+        </w:tc>
+      </w:tr>
+      <w:tr>
+        <w:tc>
+          <w:tcPr>
+            <w:tcW w:type="dxa" w:w="2880"/>
+          </w:tcPr>
+          <w:p>
+            <w:r>
+              <w:t>319</w:t>
+            </w:r>
+          </w:p>
+        </w:tc>
+        <w:tc>
+          <w:tcPr>
+            <w:tcW w:type="dxa" w:w="2880"/>
+          </w:tcPr>
+          <w:p>
+            <w:r>
+              <w:t>94.31%</w:t>
+            </w:r>
+          </w:p>
+        </w:tc>
+        <w:tc>
+          <w:tcPr>
+            <w:tcW w:type="dxa" w:w="2880"/>
+          </w:tcPr>
+          <w:p>
+            <w:r>
+              <w:t>5.69%</w:t>
+            </w:r>
+          </w:p>
+        </w:tc>
+      </w:tr>
+    </w:tbl>
+    <w:p>
+      <w:pPr>
+        <w:pStyle w:val="Heading1"/>
+      </w:pPr>
+      <w:r>
+        <w:t>Summary of model after 320 samples</w:t>
+      </w:r>
+    </w:p>
+    <w:tbl>
+      <w:tblPr>
+        <w:tblStyle w:val="TableGrid"/>
+        <w:tblW w:type="auto" w:w="0"/>
+        <w:tblLook w:firstColumn="1" w:firstRow="1" w:lastColumn="0" w:lastRow="0" w:noHBand="0" w:noVBand="1" w:val="04A0"/>
+      </w:tblPr>
+      <w:tblGrid>
+        <w:gridCol w:w="2880"/>
+        <w:gridCol w:w="2880"/>
+        <w:gridCol w:w="2880"/>
+      </w:tblGrid>
+      <w:tr>
+        <w:tc>
+          <w:tcPr>
+            <w:tcW w:type="dxa" w:w="2880"/>
+          </w:tcPr>
+          <w:p>
+            <w:r>
+              <w:t>Samples</w:t>
+            </w:r>
+          </w:p>
+        </w:tc>
+        <w:tc>
+          <w:tcPr>
+            <w:tcW w:type="dxa" w:w="2880"/>
+          </w:tcPr>
+          <w:p>
+            <w:r>
+              <w:t>Average Accuracy</w:t>
+            </w:r>
+          </w:p>
+        </w:tc>
+        <w:tc>
+          <w:tcPr>
+            <w:tcW w:type="dxa" w:w="2880"/>
+          </w:tcPr>
+          <w:p>
+            <w:r>
+              <w:t>Loss (Fail)</w:t>
+            </w:r>
+          </w:p>
+        </w:tc>
+      </w:tr>
+      <w:tr>
+        <w:tc>
+          <w:tcPr>
+            <w:tcW w:type="dxa" w:w="2880"/>
+          </w:tcPr>
+          <w:p>
+            <w:r>
+              <w:t>320</w:t>
+            </w:r>
+          </w:p>
+        </w:tc>
+        <w:tc>
+          <w:tcPr>
+            <w:tcW w:type="dxa" w:w="2880"/>
+          </w:tcPr>
+          <w:p>
+            <w:r>
+              <w:t>94.32%</w:t>
+            </w:r>
+          </w:p>
+        </w:tc>
+        <w:tc>
+          <w:tcPr>
+            <w:tcW w:type="dxa" w:w="2880"/>
+          </w:tcPr>
+          <w:p>
+            <w:r>
+              <w:t>5.68%</w:t>
+            </w:r>
+          </w:p>
+        </w:tc>
+      </w:tr>
+    </w:tbl>
+    <w:p>
+      <w:pPr>
+        <w:pStyle w:val="Heading1"/>
+      </w:pPr>
+      <w:r>
+        <w:t>Summary of model after 321 samples</w:t>
+      </w:r>
+    </w:p>
+    <w:tbl>
+      <w:tblPr>
+        <w:tblStyle w:val="TableGrid"/>
+        <w:tblW w:type="auto" w:w="0"/>
+        <w:tblLook w:firstColumn="1" w:firstRow="1" w:lastColumn="0" w:lastRow="0" w:noHBand="0" w:noVBand="1" w:val="04A0"/>
+      </w:tblPr>
+      <w:tblGrid>
+        <w:gridCol w:w="2880"/>
+        <w:gridCol w:w="2880"/>
+        <w:gridCol w:w="2880"/>
+      </w:tblGrid>
+      <w:tr>
+        <w:tc>
+          <w:tcPr>
+            <w:tcW w:type="dxa" w:w="2880"/>
+          </w:tcPr>
+          <w:p>
+            <w:r>
+              <w:t>Samples</w:t>
+            </w:r>
+          </w:p>
+        </w:tc>
+        <w:tc>
+          <w:tcPr>
+            <w:tcW w:type="dxa" w:w="2880"/>
+          </w:tcPr>
+          <w:p>
+            <w:r>
+              <w:t>Average Accuracy</w:t>
+            </w:r>
+          </w:p>
+        </w:tc>
+        <w:tc>
+          <w:tcPr>
+            <w:tcW w:type="dxa" w:w="2880"/>
+          </w:tcPr>
+          <w:p>
+            <w:r>
+              <w:t>Loss (Fail)</w:t>
+            </w:r>
+          </w:p>
+        </w:tc>
+      </w:tr>
+      <w:tr>
+        <w:tc>
+          <w:tcPr>
+            <w:tcW w:type="dxa" w:w="2880"/>
+          </w:tcPr>
+          <w:p>
+            <w:r>
+              <w:t>321</w:t>
+            </w:r>
+          </w:p>
+        </w:tc>
+        <w:tc>
+          <w:tcPr>
+            <w:tcW w:type="dxa" w:w="2880"/>
+          </w:tcPr>
+          <w:p>
+            <w:r>
+              <w:t>94.33%</w:t>
+            </w:r>
+          </w:p>
+        </w:tc>
+        <w:tc>
+          <w:tcPr>
+            <w:tcW w:type="dxa" w:w="2880"/>
+          </w:tcPr>
+          <w:p>
+            <w:r>
+              <w:t>5.67%</w:t>
+            </w:r>
+          </w:p>
+        </w:tc>
+      </w:tr>
+    </w:tbl>
+    <w:p>
+      <w:pPr>
+        <w:pStyle w:val="Heading1"/>
+      </w:pPr>
+      <w:r>
+        <w:t>Summary of model after 322 samples</w:t>
+      </w:r>
+    </w:p>
+    <w:tbl>
+      <w:tblPr>
+        <w:tblStyle w:val="TableGrid"/>
+        <w:tblW w:type="auto" w:w="0"/>
+        <w:tblLook w:firstColumn="1" w:firstRow="1" w:lastColumn="0" w:lastRow="0" w:noHBand="0" w:noVBand="1" w:val="04A0"/>
+      </w:tblPr>
+      <w:tblGrid>
+        <w:gridCol w:w="2880"/>
+        <w:gridCol w:w="2880"/>
+        <w:gridCol w:w="2880"/>
+      </w:tblGrid>
+      <w:tr>
+        <w:tc>
+          <w:tcPr>
+            <w:tcW w:type="dxa" w:w="2880"/>
+          </w:tcPr>
+          <w:p>
+            <w:r>
+              <w:t>Samples</w:t>
+            </w:r>
+          </w:p>
+        </w:tc>
+        <w:tc>
+          <w:tcPr>
+            <w:tcW w:type="dxa" w:w="2880"/>
+          </w:tcPr>
+          <w:p>
+            <w:r>
+              <w:t>Average Accuracy</w:t>
+            </w:r>
+          </w:p>
+        </w:tc>
+        <w:tc>
+          <w:tcPr>
+            <w:tcW w:type="dxa" w:w="2880"/>
+          </w:tcPr>
+          <w:p>
+            <w:r>
+              <w:t>Loss (Fail)</w:t>
+            </w:r>
+          </w:p>
+        </w:tc>
+      </w:tr>
+      <w:tr>
+        <w:tc>
+          <w:tcPr>
+            <w:tcW w:type="dxa" w:w="2880"/>
+          </w:tcPr>
+          <w:p>
+            <w:r>
+              <w:t>322</w:t>
+            </w:r>
+          </w:p>
+        </w:tc>
+        <w:tc>
+          <w:tcPr>
+            <w:tcW w:type="dxa" w:w="2880"/>
+          </w:tcPr>
+          <w:p>
+            <w:r>
+              <w:t>94.33%</w:t>
+            </w:r>
+          </w:p>
+        </w:tc>
+        <w:tc>
+          <w:tcPr>
+            <w:tcW w:type="dxa" w:w="2880"/>
+          </w:tcPr>
+          <w:p>
+            <w:r>
+              <w:t>5.67%</w:t>
             </w:r>
           </w:p>
         </w:tc>

--- a/summary.docx
+++ b/summary.docx
@@ -2686,6 +2686,2358 @@
           <w:p>
             <w:r>
               <w:t>5.67%</w:t>
+            </w:r>
+          </w:p>
+        </w:tc>
+      </w:tr>
+    </w:tbl>
+    <w:p>
+      <w:pPr>
+        <w:pStyle w:val="Heading1"/>
+      </w:pPr>
+      <w:r>
+        <w:t>Summary of model after 323 samples</w:t>
+      </w:r>
+    </w:p>
+    <w:tbl>
+      <w:tblPr>
+        <w:tblStyle w:val="TableGrid"/>
+        <w:tblW w:type="auto" w:w="0"/>
+        <w:tblLook w:firstColumn="1" w:firstRow="1" w:lastColumn="0" w:lastRow="0" w:noHBand="0" w:noVBand="1" w:val="04A0"/>
+      </w:tblPr>
+      <w:tblGrid>
+        <w:gridCol w:w="2880"/>
+        <w:gridCol w:w="2880"/>
+        <w:gridCol w:w="2880"/>
+      </w:tblGrid>
+      <w:tr>
+        <w:tc>
+          <w:tcPr>
+            <w:tcW w:type="dxa" w:w="2880"/>
+          </w:tcPr>
+          <w:p>
+            <w:r>
+              <w:t>Samples</w:t>
+            </w:r>
+          </w:p>
+        </w:tc>
+        <w:tc>
+          <w:tcPr>
+            <w:tcW w:type="dxa" w:w="2880"/>
+          </w:tcPr>
+          <w:p>
+            <w:r>
+              <w:t>Average Accuracy</w:t>
+            </w:r>
+          </w:p>
+        </w:tc>
+        <w:tc>
+          <w:tcPr>
+            <w:tcW w:type="dxa" w:w="2880"/>
+          </w:tcPr>
+          <w:p>
+            <w:r>
+              <w:t>Loss (Fail)</w:t>
+            </w:r>
+          </w:p>
+        </w:tc>
+      </w:tr>
+      <w:tr>
+        <w:tc>
+          <w:tcPr>
+            <w:tcW w:type="dxa" w:w="2880"/>
+          </w:tcPr>
+          <w:p>
+            <w:r>
+              <w:t>323</w:t>
+            </w:r>
+          </w:p>
+        </w:tc>
+        <w:tc>
+          <w:tcPr>
+            <w:tcW w:type="dxa" w:w="2880"/>
+          </w:tcPr>
+          <w:p>
+            <w:r>
+              <w:t>94.32%</w:t>
+            </w:r>
+          </w:p>
+        </w:tc>
+        <w:tc>
+          <w:tcPr>
+            <w:tcW w:type="dxa" w:w="2880"/>
+          </w:tcPr>
+          <w:p>
+            <w:r>
+              <w:t>5.68%</w:t>
+            </w:r>
+          </w:p>
+        </w:tc>
+      </w:tr>
+    </w:tbl>
+    <w:p>
+      <w:pPr>
+        <w:pStyle w:val="Heading1"/>
+      </w:pPr>
+      <w:r>
+        <w:t>Summary of model after 324 samples</w:t>
+      </w:r>
+    </w:p>
+    <w:tbl>
+      <w:tblPr>
+        <w:tblStyle w:val="TableGrid"/>
+        <w:tblW w:type="auto" w:w="0"/>
+        <w:tblLook w:firstColumn="1" w:firstRow="1" w:lastColumn="0" w:lastRow="0" w:noHBand="0" w:noVBand="1" w:val="04A0"/>
+      </w:tblPr>
+      <w:tblGrid>
+        <w:gridCol w:w="2880"/>
+        <w:gridCol w:w="2880"/>
+        <w:gridCol w:w="2880"/>
+      </w:tblGrid>
+      <w:tr>
+        <w:tc>
+          <w:tcPr>
+            <w:tcW w:type="dxa" w:w="2880"/>
+          </w:tcPr>
+          <w:p>
+            <w:r>
+              <w:t>Samples</w:t>
+            </w:r>
+          </w:p>
+        </w:tc>
+        <w:tc>
+          <w:tcPr>
+            <w:tcW w:type="dxa" w:w="2880"/>
+          </w:tcPr>
+          <w:p>
+            <w:r>
+              <w:t>Average Accuracy</w:t>
+            </w:r>
+          </w:p>
+        </w:tc>
+        <w:tc>
+          <w:tcPr>
+            <w:tcW w:type="dxa" w:w="2880"/>
+          </w:tcPr>
+          <w:p>
+            <w:r>
+              <w:t>Loss (Fail)</w:t>
+            </w:r>
+          </w:p>
+        </w:tc>
+      </w:tr>
+      <w:tr>
+        <w:tc>
+          <w:tcPr>
+            <w:tcW w:type="dxa" w:w="2880"/>
+          </w:tcPr>
+          <w:p>
+            <w:r>
+              <w:t>324</w:t>
+            </w:r>
+          </w:p>
+        </w:tc>
+        <w:tc>
+          <w:tcPr>
+            <w:tcW w:type="dxa" w:w="2880"/>
+          </w:tcPr>
+          <w:p>
+            <w:r>
+              <w:t>94.33%</w:t>
+            </w:r>
+          </w:p>
+        </w:tc>
+        <w:tc>
+          <w:tcPr>
+            <w:tcW w:type="dxa" w:w="2880"/>
+          </w:tcPr>
+          <w:p>
+            <w:r>
+              <w:t>5.67%</w:t>
+            </w:r>
+          </w:p>
+        </w:tc>
+      </w:tr>
+    </w:tbl>
+    <w:p>
+      <w:pPr>
+        <w:pStyle w:val="Heading1"/>
+      </w:pPr>
+      <w:r>
+        <w:t>Summary of model after 325 samples</w:t>
+      </w:r>
+    </w:p>
+    <w:tbl>
+      <w:tblPr>
+        <w:tblStyle w:val="TableGrid"/>
+        <w:tblW w:type="auto" w:w="0"/>
+        <w:tblLook w:firstColumn="1" w:firstRow="1" w:lastColumn="0" w:lastRow="0" w:noHBand="0" w:noVBand="1" w:val="04A0"/>
+      </w:tblPr>
+      <w:tblGrid>
+        <w:gridCol w:w="2880"/>
+        <w:gridCol w:w="2880"/>
+        <w:gridCol w:w="2880"/>
+      </w:tblGrid>
+      <w:tr>
+        <w:tc>
+          <w:tcPr>
+            <w:tcW w:type="dxa" w:w="2880"/>
+          </w:tcPr>
+          <w:p>
+            <w:r>
+              <w:t>Samples</w:t>
+            </w:r>
+          </w:p>
+        </w:tc>
+        <w:tc>
+          <w:tcPr>
+            <w:tcW w:type="dxa" w:w="2880"/>
+          </w:tcPr>
+          <w:p>
+            <w:r>
+              <w:t>Average Accuracy</w:t>
+            </w:r>
+          </w:p>
+        </w:tc>
+        <w:tc>
+          <w:tcPr>
+            <w:tcW w:type="dxa" w:w="2880"/>
+          </w:tcPr>
+          <w:p>
+            <w:r>
+              <w:t>Loss (Fail)</w:t>
+            </w:r>
+          </w:p>
+        </w:tc>
+      </w:tr>
+      <w:tr>
+        <w:tc>
+          <w:tcPr>
+            <w:tcW w:type="dxa" w:w="2880"/>
+          </w:tcPr>
+          <w:p>
+            <w:r>
+              <w:t>325</w:t>
+            </w:r>
+          </w:p>
+        </w:tc>
+        <w:tc>
+          <w:tcPr>
+            <w:tcW w:type="dxa" w:w="2880"/>
+          </w:tcPr>
+          <w:p>
+            <w:r>
+              <w:t>94.35%</w:t>
+            </w:r>
+          </w:p>
+        </w:tc>
+        <w:tc>
+          <w:tcPr>
+            <w:tcW w:type="dxa" w:w="2880"/>
+          </w:tcPr>
+          <w:p>
+            <w:r>
+              <w:t>5.65%</w:t>
+            </w:r>
+          </w:p>
+        </w:tc>
+      </w:tr>
+    </w:tbl>
+    <w:p>
+      <w:pPr>
+        <w:pStyle w:val="Heading1"/>
+      </w:pPr>
+      <w:r>
+        <w:t>Summary of model after 326 samples</w:t>
+      </w:r>
+    </w:p>
+    <w:tbl>
+      <w:tblPr>
+        <w:tblStyle w:val="TableGrid"/>
+        <w:tblW w:type="auto" w:w="0"/>
+        <w:tblLook w:firstColumn="1" w:firstRow="1" w:lastColumn="0" w:lastRow="0" w:noHBand="0" w:noVBand="1" w:val="04A0"/>
+      </w:tblPr>
+      <w:tblGrid>
+        <w:gridCol w:w="2880"/>
+        <w:gridCol w:w="2880"/>
+        <w:gridCol w:w="2880"/>
+      </w:tblGrid>
+      <w:tr>
+        <w:tc>
+          <w:tcPr>
+            <w:tcW w:type="dxa" w:w="2880"/>
+          </w:tcPr>
+          <w:p>
+            <w:r>
+              <w:t>Samples</w:t>
+            </w:r>
+          </w:p>
+        </w:tc>
+        <w:tc>
+          <w:tcPr>
+            <w:tcW w:type="dxa" w:w="2880"/>
+          </w:tcPr>
+          <w:p>
+            <w:r>
+              <w:t>Average Accuracy</w:t>
+            </w:r>
+          </w:p>
+        </w:tc>
+        <w:tc>
+          <w:tcPr>
+            <w:tcW w:type="dxa" w:w="2880"/>
+          </w:tcPr>
+          <w:p>
+            <w:r>
+              <w:t>Loss (Fail)</w:t>
+            </w:r>
+          </w:p>
+        </w:tc>
+      </w:tr>
+      <w:tr>
+        <w:tc>
+          <w:tcPr>
+            <w:tcW w:type="dxa" w:w="2880"/>
+          </w:tcPr>
+          <w:p>
+            <w:r>
+              <w:t>326</w:t>
+            </w:r>
+          </w:p>
+        </w:tc>
+        <w:tc>
+          <w:tcPr>
+            <w:tcW w:type="dxa" w:w="2880"/>
+          </w:tcPr>
+          <w:p>
+            <w:r>
+              <w:t>94.37%</w:t>
+            </w:r>
+          </w:p>
+        </w:tc>
+        <w:tc>
+          <w:tcPr>
+            <w:tcW w:type="dxa" w:w="2880"/>
+          </w:tcPr>
+          <w:p>
+            <w:r>
+              <w:t>5.63%</w:t>
+            </w:r>
+          </w:p>
+        </w:tc>
+      </w:tr>
+    </w:tbl>
+    <w:p>
+      <w:pPr>
+        <w:pStyle w:val="Heading1"/>
+      </w:pPr>
+      <w:r>
+        <w:t>Summary of model after 327 samples</w:t>
+      </w:r>
+    </w:p>
+    <w:tbl>
+      <w:tblPr>
+        <w:tblStyle w:val="TableGrid"/>
+        <w:tblW w:type="auto" w:w="0"/>
+        <w:tblLook w:firstColumn="1" w:firstRow="1" w:lastColumn="0" w:lastRow="0" w:noHBand="0" w:noVBand="1" w:val="04A0"/>
+      </w:tblPr>
+      <w:tblGrid>
+        <w:gridCol w:w="2880"/>
+        <w:gridCol w:w="2880"/>
+        <w:gridCol w:w="2880"/>
+      </w:tblGrid>
+      <w:tr>
+        <w:tc>
+          <w:tcPr>
+            <w:tcW w:type="dxa" w:w="2880"/>
+          </w:tcPr>
+          <w:p>
+            <w:r>
+              <w:t>Samples</w:t>
+            </w:r>
+          </w:p>
+        </w:tc>
+        <w:tc>
+          <w:tcPr>
+            <w:tcW w:type="dxa" w:w="2880"/>
+          </w:tcPr>
+          <w:p>
+            <w:r>
+              <w:t>Average Accuracy</w:t>
+            </w:r>
+          </w:p>
+        </w:tc>
+        <w:tc>
+          <w:tcPr>
+            <w:tcW w:type="dxa" w:w="2880"/>
+          </w:tcPr>
+          <w:p>
+            <w:r>
+              <w:t>Loss (Fail)</w:t>
+            </w:r>
+          </w:p>
+        </w:tc>
+      </w:tr>
+      <w:tr>
+        <w:tc>
+          <w:tcPr>
+            <w:tcW w:type="dxa" w:w="2880"/>
+          </w:tcPr>
+          <w:p>
+            <w:r>
+              <w:t>327</w:t>
+            </w:r>
+          </w:p>
+        </w:tc>
+        <w:tc>
+          <w:tcPr>
+            <w:tcW w:type="dxa" w:w="2880"/>
+          </w:tcPr>
+          <w:p>
+            <w:r>
+              <w:t>94.39%</w:t>
+            </w:r>
+          </w:p>
+        </w:tc>
+        <w:tc>
+          <w:tcPr>
+            <w:tcW w:type="dxa" w:w="2880"/>
+          </w:tcPr>
+          <w:p>
+            <w:r>
+              <w:t>5.61%</w:t>
+            </w:r>
+          </w:p>
+        </w:tc>
+      </w:tr>
+    </w:tbl>
+    <w:p>
+      <w:pPr>
+        <w:pStyle w:val="Heading1"/>
+      </w:pPr>
+      <w:r>
+        <w:t>Summary of model after 328 samples</w:t>
+      </w:r>
+    </w:p>
+    <w:tbl>
+      <w:tblPr>
+        <w:tblStyle w:val="TableGrid"/>
+        <w:tblW w:type="auto" w:w="0"/>
+        <w:tblLook w:firstColumn="1" w:firstRow="1" w:lastColumn="0" w:lastRow="0" w:noHBand="0" w:noVBand="1" w:val="04A0"/>
+      </w:tblPr>
+      <w:tblGrid>
+        <w:gridCol w:w="2880"/>
+        <w:gridCol w:w="2880"/>
+        <w:gridCol w:w="2880"/>
+      </w:tblGrid>
+      <w:tr>
+        <w:tc>
+          <w:tcPr>
+            <w:tcW w:type="dxa" w:w="2880"/>
+          </w:tcPr>
+          <w:p>
+            <w:r>
+              <w:t>Samples</w:t>
+            </w:r>
+          </w:p>
+        </w:tc>
+        <w:tc>
+          <w:tcPr>
+            <w:tcW w:type="dxa" w:w="2880"/>
+          </w:tcPr>
+          <w:p>
+            <w:r>
+              <w:t>Average Accuracy</w:t>
+            </w:r>
+          </w:p>
+        </w:tc>
+        <w:tc>
+          <w:tcPr>
+            <w:tcW w:type="dxa" w:w="2880"/>
+          </w:tcPr>
+          <w:p>
+            <w:r>
+              <w:t>Loss (Fail)</w:t>
+            </w:r>
+          </w:p>
+        </w:tc>
+      </w:tr>
+      <w:tr>
+        <w:tc>
+          <w:tcPr>
+            <w:tcW w:type="dxa" w:w="2880"/>
+          </w:tcPr>
+          <w:p>
+            <w:r>
+              <w:t>328</w:t>
+            </w:r>
+          </w:p>
+        </w:tc>
+        <w:tc>
+          <w:tcPr>
+            <w:tcW w:type="dxa" w:w="2880"/>
+          </w:tcPr>
+          <w:p>
+            <w:r>
+              <w:t>94.40%</w:t>
+            </w:r>
+          </w:p>
+        </w:tc>
+        <w:tc>
+          <w:tcPr>
+            <w:tcW w:type="dxa" w:w="2880"/>
+          </w:tcPr>
+          <w:p>
+            <w:r>
+              <w:t>5.60%</w:t>
+            </w:r>
+          </w:p>
+        </w:tc>
+      </w:tr>
+    </w:tbl>
+    <w:p>
+      <w:pPr>
+        <w:pStyle w:val="Heading1"/>
+      </w:pPr>
+      <w:r>
+        <w:t>Summary of model after 329 samples</w:t>
+      </w:r>
+    </w:p>
+    <w:tbl>
+      <w:tblPr>
+        <w:tblStyle w:val="TableGrid"/>
+        <w:tblW w:type="auto" w:w="0"/>
+        <w:tblLook w:firstColumn="1" w:firstRow="1" w:lastColumn="0" w:lastRow="0" w:noHBand="0" w:noVBand="1" w:val="04A0"/>
+      </w:tblPr>
+      <w:tblGrid>
+        <w:gridCol w:w="2880"/>
+        <w:gridCol w:w="2880"/>
+        <w:gridCol w:w="2880"/>
+      </w:tblGrid>
+      <w:tr>
+        <w:tc>
+          <w:tcPr>
+            <w:tcW w:type="dxa" w:w="2880"/>
+          </w:tcPr>
+          <w:p>
+            <w:r>
+              <w:t>Samples</w:t>
+            </w:r>
+          </w:p>
+        </w:tc>
+        <w:tc>
+          <w:tcPr>
+            <w:tcW w:type="dxa" w:w="2880"/>
+          </w:tcPr>
+          <w:p>
+            <w:r>
+              <w:t>Average Accuracy</w:t>
+            </w:r>
+          </w:p>
+        </w:tc>
+        <w:tc>
+          <w:tcPr>
+            <w:tcW w:type="dxa" w:w="2880"/>
+          </w:tcPr>
+          <w:p>
+            <w:r>
+              <w:t>Loss (Fail)</w:t>
+            </w:r>
+          </w:p>
+        </w:tc>
+      </w:tr>
+      <w:tr>
+        <w:tc>
+          <w:tcPr>
+            <w:tcW w:type="dxa" w:w="2880"/>
+          </w:tcPr>
+          <w:p>
+            <w:r>
+              <w:t>329</w:t>
+            </w:r>
+          </w:p>
+        </w:tc>
+        <w:tc>
+          <w:tcPr>
+            <w:tcW w:type="dxa" w:w="2880"/>
+          </w:tcPr>
+          <w:p>
+            <w:r>
+              <w:t>94.38%</w:t>
+            </w:r>
+          </w:p>
+        </w:tc>
+        <w:tc>
+          <w:tcPr>
+            <w:tcW w:type="dxa" w:w="2880"/>
+          </w:tcPr>
+          <w:p>
+            <w:r>
+              <w:t>5.62%</w:t>
+            </w:r>
+          </w:p>
+        </w:tc>
+      </w:tr>
+    </w:tbl>
+    <w:p>
+      <w:pPr>
+        <w:pStyle w:val="Heading1"/>
+      </w:pPr>
+      <w:r>
+        <w:t>Summary of model after 330 samples</w:t>
+      </w:r>
+    </w:p>
+    <w:tbl>
+      <w:tblPr>
+        <w:tblStyle w:val="TableGrid"/>
+        <w:tblW w:type="auto" w:w="0"/>
+        <w:tblLook w:firstColumn="1" w:firstRow="1" w:lastColumn="0" w:lastRow="0" w:noHBand="0" w:noVBand="1" w:val="04A0"/>
+      </w:tblPr>
+      <w:tblGrid>
+        <w:gridCol w:w="2880"/>
+        <w:gridCol w:w="2880"/>
+        <w:gridCol w:w="2880"/>
+      </w:tblGrid>
+      <w:tr>
+        <w:tc>
+          <w:tcPr>
+            <w:tcW w:type="dxa" w:w="2880"/>
+          </w:tcPr>
+          <w:p>
+            <w:r>
+              <w:t>Samples</w:t>
+            </w:r>
+          </w:p>
+        </w:tc>
+        <w:tc>
+          <w:tcPr>
+            <w:tcW w:type="dxa" w:w="2880"/>
+          </w:tcPr>
+          <w:p>
+            <w:r>
+              <w:t>Average Accuracy</w:t>
+            </w:r>
+          </w:p>
+        </w:tc>
+        <w:tc>
+          <w:tcPr>
+            <w:tcW w:type="dxa" w:w="2880"/>
+          </w:tcPr>
+          <w:p>
+            <w:r>
+              <w:t>Loss (Fail)</w:t>
+            </w:r>
+          </w:p>
+        </w:tc>
+      </w:tr>
+      <w:tr>
+        <w:tc>
+          <w:tcPr>
+            <w:tcW w:type="dxa" w:w="2880"/>
+          </w:tcPr>
+          <w:p>
+            <w:r>
+              <w:t>330</w:t>
+            </w:r>
+          </w:p>
+        </w:tc>
+        <w:tc>
+          <w:tcPr>
+            <w:tcW w:type="dxa" w:w="2880"/>
+          </w:tcPr>
+          <w:p>
+            <w:r>
+              <w:t>94.40%</w:t>
+            </w:r>
+          </w:p>
+        </w:tc>
+        <w:tc>
+          <w:tcPr>
+            <w:tcW w:type="dxa" w:w="2880"/>
+          </w:tcPr>
+          <w:p>
+            <w:r>
+              <w:t>5.60%</w:t>
+            </w:r>
+          </w:p>
+        </w:tc>
+      </w:tr>
+    </w:tbl>
+    <w:p>
+      <w:pPr>
+        <w:pStyle w:val="Heading1"/>
+      </w:pPr>
+      <w:r>
+        <w:t>Summary of model after 331 samples</w:t>
+      </w:r>
+    </w:p>
+    <w:tbl>
+      <w:tblPr>
+        <w:tblStyle w:val="TableGrid"/>
+        <w:tblW w:type="auto" w:w="0"/>
+        <w:tblLook w:firstColumn="1" w:firstRow="1" w:lastColumn="0" w:lastRow="0" w:noHBand="0" w:noVBand="1" w:val="04A0"/>
+      </w:tblPr>
+      <w:tblGrid>
+        <w:gridCol w:w="2880"/>
+        <w:gridCol w:w="2880"/>
+        <w:gridCol w:w="2880"/>
+      </w:tblGrid>
+      <w:tr>
+        <w:tc>
+          <w:tcPr>
+            <w:tcW w:type="dxa" w:w="2880"/>
+          </w:tcPr>
+          <w:p>
+            <w:r>
+              <w:t>Samples</w:t>
+            </w:r>
+          </w:p>
+        </w:tc>
+        <w:tc>
+          <w:tcPr>
+            <w:tcW w:type="dxa" w:w="2880"/>
+          </w:tcPr>
+          <w:p>
+            <w:r>
+              <w:t>Average Accuracy</w:t>
+            </w:r>
+          </w:p>
+        </w:tc>
+        <w:tc>
+          <w:tcPr>
+            <w:tcW w:type="dxa" w:w="2880"/>
+          </w:tcPr>
+          <w:p>
+            <w:r>
+              <w:t>Loss (Fail)</w:t>
+            </w:r>
+          </w:p>
+        </w:tc>
+      </w:tr>
+      <w:tr>
+        <w:tc>
+          <w:tcPr>
+            <w:tcW w:type="dxa" w:w="2880"/>
+          </w:tcPr>
+          <w:p>
+            <w:r>
+              <w:t>331</w:t>
+            </w:r>
+          </w:p>
+        </w:tc>
+        <w:tc>
+          <w:tcPr>
+            <w:tcW w:type="dxa" w:w="2880"/>
+          </w:tcPr>
+          <w:p>
+            <w:r>
+              <w:t>94.42%</w:t>
+            </w:r>
+          </w:p>
+        </w:tc>
+        <w:tc>
+          <w:tcPr>
+            <w:tcW w:type="dxa" w:w="2880"/>
+          </w:tcPr>
+          <w:p>
+            <w:r>
+              <w:t>5.58%</w:t>
+            </w:r>
+          </w:p>
+        </w:tc>
+      </w:tr>
+    </w:tbl>
+    <w:p>
+      <w:pPr>
+        <w:pStyle w:val="Heading1"/>
+      </w:pPr>
+      <w:r>
+        <w:t>Summary of model after 332 samples</w:t>
+      </w:r>
+    </w:p>
+    <w:tbl>
+      <w:tblPr>
+        <w:tblStyle w:val="TableGrid"/>
+        <w:tblW w:type="auto" w:w="0"/>
+        <w:tblLook w:firstColumn="1" w:firstRow="1" w:lastColumn="0" w:lastRow="0" w:noHBand="0" w:noVBand="1" w:val="04A0"/>
+      </w:tblPr>
+      <w:tblGrid>
+        <w:gridCol w:w="2880"/>
+        <w:gridCol w:w="2880"/>
+        <w:gridCol w:w="2880"/>
+      </w:tblGrid>
+      <w:tr>
+        <w:tc>
+          <w:tcPr>
+            <w:tcW w:type="dxa" w:w="2880"/>
+          </w:tcPr>
+          <w:p>
+            <w:r>
+              <w:t>Samples</w:t>
+            </w:r>
+          </w:p>
+        </w:tc>
+        <w:tc>
+          <w:tcPr>
+            <w:tcW w:type="dxa" w:w="2880"/>
+          </w:tcPr>
+          <w:p>
+            <w:r>
+              <w:t>Average Accuracy</w:t>
+            </w:r>
+          </w:p>
+        </w:tc>
+        <w:tc>
+          <w:tcPr>
+            <w:tcW w:type="dxa" w:w="2880"/>
+          </w:tcPr>
+          <w:p>
+            <w:r>
+              <w:t>Loss (Fail)</w:t>
+            </w:r>
+          </w:p>
+        </w:tc>
+      </w:tr>
+      <w:tr>
+        <w:tc>
+          <w:tcPr>
+            <w:tcW w:type="dxa" w:w="2880"/>
+          </w:tcPr>
+          <w:p>
+            <w:r>
+              <w:t>332</w:t>
+            </w:r>
+          </w:p>
+        </w:tc>
+        <w:tc>
+          <w:tcPr>
+            <w:tcW w:type="dxa" w:w="2880"/>
+          </w:tcPr>
+          <w:p>
+            <w:r>
+              <w:t>94.44%</w:t>
+            </w:r>
+          </w:p>
+        </w:tc>
+        <w:tc>
+          <w:tcPr>
+            <w:tcW w:type="dxa" w:w="2880"/>
+          </w:tcPr>
+          <w:p>
+            <w:r>
+              <w:t>5.56%</w:t>
+            </w:r>
+          </w:p>
+        </w:tc>
+      </w:tr>
+    </w:tbl>
+    <w:p>
+      <w:pPr>
+        <w:pStyle w:val="Heading1"/>
+      </w:pPr>
+      <w:r>
+        <w:t>Summary of model after 333 samples</w:t>
+      </w:r>
+    </w:p>
+    <w:tbl>
+      <w:tblPr>
+        <w:tblStyle w:val="TableGrid"/>
+        <w:tblW w:type="auto" w:w="0"/>
+        <w:tblLook w:firstColumn="1" w:firstRow="1" w:lastColumn="0" w:lastRow="0" w:noHBand="0" w:noVBand="1" w:val="04A0"/>
+      </w:tblPr>
+      <w:tblGrid>
+        <w:gridCol w:w="2880"/>
+        <w:gridCol w:w="2880"/>
+        <w:gridCol w:w="2880"/>
+      </w:tblGrid>
+      <w:tr>
+        <w:tc>
+          <w:tcPr>
+            <w:tcW w:type="dxa" w:w="2880"/>
+          </w:tcPr>
+          <w:p>
+            <w:r>
+              <w:t>Samples</w:t>
+            </w:r>
+          </w:p>
+        </w:tc>
+        <w:tc>
+          <w:tcPr>
+            <w:tcW w:type="dxa" w:w="2880"/>
+          </w:tcPr>
+          <w:p>
+            <w:r>
+              <w:t>Average Accuracy</w:t>
+            </w:r>
+          </w:p>
+        </w:tc>
+        <w:tc>
+          <w:tcPr>
+            <w:tcW w:type="dxa" w:w="2880"/>
+          </w:tcPr>
+          <w:p>
+            <w:r>
+              <w:t>Loss (Fail)</w:t>
+            </w:r>
+          </w:p>
+        </w:tc>
+      </w:tr>
+      <w:tr>
+        <w:tc>
+          <w:tcPr>
+            <w:tcW w:type="dxa" w:w="2880"/>
+          </w:tcPr>
+          <w:p>
+            <w:r>
+              <w:t>333</w:t>
+            </w:r>
+          </w:p>
+        </w:tc>
+        <w:tc>
+          <w:tcPr>
+            <w:tcW w:type="dxa" w:w="2880"/>
+          </w:tcPr>
+          <w:p>
+            <w:r>
+              <w:t>94.45%</w:t>
+            </w:r>
+          </w:p>
+        </w:tc>
+        <w:tc>
+          <w:tcPr>
+            <w:tcW w:type="dxa" w:w="2880"/>
+          </w:tcPr>
+          <w:p>
+            <w:r>
+              <w:t>5.55%</w:t>
+            </w:r>
+          </w:p>
+        </w:tc>
+      </w:tr>
+    </w:tbl>
+    <w:p>
+      <w:pPr>
+        <w:pStyle w:val="Heading1"/>
+      </w:pPr>
+      <w:r>
+        <w:t>Summary of model after 334 samples</w:t>
+      </w:r>
+    </w:p>
+    <w:tbl>
+      <w:tblPr>
+        <w:tblStyle w:val="TableGrid"/>
+        <w:tblW w:type="auto" w:w="0"/>
+        <w:tblLook w:firstColumn="1" w:firstRow="1" w:lastColumn="0" w:lastRow="0" w:noHBand="0" w:noVBand="1" w:val="04A0"/>
+      </w:tblPr>
+      <w:tblGrid>
+        <w:gridCol w:w="2880"/>
+        <w:gridCol w:w="2880"/>
+        <w:gridCol w:w="2880"/>
+      </w:tblGrid>
+      <w:tr>
+        <w:tc>
+          <w:tcPr>
+            <w:tcW w:type="dxa" w:w="2880"/>
+          </w:tcPr>
+          <w:p>
+            <w:r>
+              <w:t>Samples</w:t>
+            </w:r>
+          </w:p>
+        </w:tc>
+        <w:tc>
+          <w:tcPr>
+            <w:tcW w:type="dxa" w:w="2880"/>
+          </w:tcPr>
+          <w:p>
+            <w:r>
+              <w:t>Average Accuracy</w:t>
+            </w:r>
+          </w:p>
+        </w:tc>
+        <w:tc>
+          <w:tcPr>
+            <w:tcW w:type="dxa" w:w="2880"/>
+          </w:tcPr>
+          <w:p>
+            <w:r>
+              <w:t>Loss (Fail)</w:t>
+            </w:r>
+          </w:p>
+        </w:tc>
+      </w:tr>
+      <w:tr>
+        <w:tc>
+          <w:tcPr>
+            <w:tcW w:type="dxa" w:w="2880"/>
+          </w:tcPr>
+          <w:p>
+            <w:r>
+              <w:t>334</w:t>
+            </w:r>
+          </w:p>
+        </w:tc>
+        <w:tc>
+          <w:tcPr>
+            <w:tcW w:type="dxa" w:w="2880"/>
+          </w:tcPr>
+          <w:p>
+            <w:r>
+              <w:t>94.44%</w:t>
+            </w:r>
+          </w:p>
+        </w:tc>
+        <w:tc>
+          <w:tcPr>
+            <w:tcW w:type="dxa" w:w="2880"/>
+          </w:tcPr>
+          <w:p>
+            <w:r>
+              <w:t>5.56%</w:t>
+            </w:r>
+          </w:p>
+        </w:tc>
+      </w:tr>
+    </w:tbl>
+    <w:p>
+      <w:pPr>
+        <w:pStyle w:val="Heading1"/>
+      </w:pPr>
+      <w:r>
+        <w:t>Summary of model after 335 samples</w:t>
+      </w:r>
+    </w:p>
+    <w:tbl>
+      <w:tblPr>
+        <w:tblStyle w:val="TableGrid"/>
+        <w:tblW w:type="auto" w:w="0"/>
+        <w:tblLook w:firstColumn="1" w:firstRow="1" w:lastColumn="0" w:lastRow="0" w:noHBand="0" w:noVBand="1" w:val="04A0"/>
+      </w:tblPr>
+      <w:tblGrid>
+        <w:gridCol w:w="2880"/>
+        <w:gridCol w:w="2880"/>
+        <w:gridCol w:w="2880"/>
+      </w:tblGrid>
+      <w:tr>
+        <w:tc>
+          <w:tcPr>
+            <w:tcW w:type="dxa" w:w="2880"/>
+          </w:tcPr>
+          <w:p>
+            <w:r>
+              <w:t>Samples</w:t>
+            </w:r>
+          </w:p>
+        </w:tc>
+        <w:tc>
+          <w:tcPr>
+            <w:tcW w:type="dxa" w:w="2880"/>
+          </w:tcPr>
+          <w:p>
+            <w:r>
+              <w:t>Average Accuracy</w:t>
+            </w:r>
+          </w:p>
+        </w:tc>
+        <w:tc>
+          <w:tcPr>
+            <w:tcW w:type="dxa" w:w="2880"/>
+          </w:tcPr>
+          <w:p>
+            <w:r>
+              <w:t>Loss (Fail)</w:t>
+            </w:r>
+          </w:p>
+        </w:tc>
+      </w:tr>
+      <w:tr>
+        <w:tc>
+          <w:tcPr>
+            <w:tcW w:type="dxa" w:w="2880"/>
+          </w:tcPr>
+          <w:p>
+            <w:r>
+              <w:t>335</w:t>
+            </w:r>
+          </w:p>
+        </w:tc>
+        <w:tc>
+          <w:tcPr>
+            <w:tcW w:type="dxa" w:w="2880"/>
+          </w:tcPr>
+          <w:p>
+            <w:r>
+              <w:t>94.46%</w:t>
+            </w:r>
+          </w:p>
+        </w:tc>
+        <w:tc>
+          <w:tcPr>
+            <w:tcW w:type="dxa" w:w="2880"/>
+          </w:tcPr>
+          <w:p>
+            <w:r>
+              <w:t>5.54%</w:t>
+            </w:r>
+          </w:p>
+        </w:tc>
+      </w:tr>
+    </w:tbl>
+    <w:p>
+      <w:pPr>
+        <w:pStyle w:val="Heading1"/>
+      </w:pPr>
+      <w:r>
+        <w:t>Summary of model after 336 samples</w:t>
+      </w:r>
+    </w:p>
+    <w:tbl>
+      <w:tblPr>
+        <w:tblStyle w:val="TableGrid"/>
+        <w:tblW w:type="auto" w:w="0"/>
+        <w:tblLook w:firstColumn="1" w:firstRow="1" w:lastColumn="0" w:lastRow="0" w:noHBand="0" w:noVBand="1" w:val="04A0"/>
+      </w:tblPr>
+      <w:tblGrid>
+        <w:gridCol w:w="2880"/>
+        <w:gridCol w:w="2880"/>
+        <w:gridCol w:w="2880"/>
+      </w:tblGrid>
+      <w:tr>
+        <w:tc>
+          <w:tcPr>
+            <w:tcW w:type="dxa" w:w="2880"/>
+          </w:tcPr>
+          <w:p>
+            <w:r>
+              <w:t>Samples</w:t>
+            </w:r>
+          </w:p>
+        </w:tc>
+        <w:tc>
+          <w:tcPr>
+            <w:tcW w:type="dxa" w:w="2880"/>
+          </w:tcPr>
+          <w:p>
+            <w:r>
+              <w:t>Average Accuracy</w:t>
+            </w:r>
+          </w:p>
+        </w:tc>
+        <w:tc>
+          <w:tcPr>
+            <w:tcW w:type="dxa" w:w="2880"/>
+          </w:tcPr>
+          <w:p>
+            <w:r>
+              <w:t>Loss (Fail)</w:t>
+            </w:r>
+          </w:p>
+        </w:tc>
+      </w:tr>
+      <w:tr>
+        <w:tc>
+          <w:tcPr>
+            <w:tcW w:type="dxa" w:w="2880"/>
+          </w:tcPr>
+          <w:p>
+            <w:r>
+              <w:t>336</w:t>
+            </w:r>
+          </w:p>
+        </w:tc>
+        <w:tc>
+          <w:tcPr>
+            <w:tcW w:type="dxa" w:w="2880"/>
+          </w:tcPr>
+          <w:p>
+            <w:r>
+              <w:t>94.47%</w:t>
+            </w:r>
+          </w:p>
+        </w:tc>
+        <w:tc>
+          <w:tcPr>
+            <w:tcW w:type="dxa" w:w="2880"/>
+          </w:tcPr>
+          <w:p>
+            <w:r>
+              <w:t>5.53%</w:t>
+            </w:r>
+          </w:p>
+        </w:tc>
+      </w:tr>
+    </w:tbl>
+    <w:p>
+      <w:pPr>
+        <w:pStyle w:val="Heading1"/>
+      </w:pPr>
+      <w:r>
+        <w:t>Summary of model after 337 samples</w:t>
+      </w:r>
+    </w:p>
+    <w:tbl>
+      <w:tblPr>
+        <w:tblStyle w:val="TableGrid"/>
+        <w:tblW w:type="auto" w:w="0"/>
+        <w:tblLook w:firstColumn="1" w:firstRow="1" w:lastColumn="0" w:lastRow="0" w:noHBand="0" w:noVBand="1" w:val="04A0"/>
+      </w:tblPr>
+      <w:tblGrid>
+        <w:gridCol w:w="2880"/>
+        <w:gridCol w:w="2880"/>
+        <w:gridCol w:w="2880"/>
+      </w:tblGrid>
+      <w:tr>
+        <w:tc>
+          <w:tcPr>
+            <w:tcW w:type="dxa" w:w="2880"/>
+          </w:tcPr>
+          <w:p>
+            <w:r>
+              <w:t>Samples</w:t>
+            </w:r>
+          </w:p>
+        </w:tc>
+        <w:tc>
+          <w:tcPr>
+            <w:tcW w:type="dxa" w:w="2880"/>
+          </w:tcPr>
+          <w:p>
+            <w:r>
+              <w:t>Average Accuracy</w:t>
+            </w:r>
+          </w:p>
+        </w:tc>
+        <w:tc>
+          <w:tcPr>
+            <w:tcW w:type="dxa" w:w="2880"/>
+          </w:tcPr>
+          <w:p>
+            <w:r>
+              <w:t>Loss (Fail)</w:t>
+            </w:r>
+          </w:p>
+        </w:tc>
+      </w:tr>
+      <w:tr>
+        <w:tc>
+          <w:tcPr>
+            <w:tcW w:type="dxa" w:w="2880"/>
+          </w:tcPr>
+          <w:p>
+            <w:r>
+              <w:t>337</w:t>
+            </w:r>
+          </w:p>
+        </w:tc>
+        <w:tc>
+          <w:tcPr>
+            <w:tcW w:type="dxa" w:w="2880"/>
+          </w:tcPr>
+          <w:p>
+            <w:r>
+              <w:t>94.49%</w:t>
+            </w:r>
+          </w:p>
+        </w:tc>
+        <w:tc>
+          <w:tcPr>
+            <w:tcW w:type="dxa" w:w="2880"/>
+          </w:tcPr>
+          <w:p>
+            <w:r>
+              <w:t>5.51%</w:t>
+            </w:r>
+          </w:p>
+        </w:tc>
+      </w:tr>
+    </w:tbl>
+    <w:p>
+      <w:pPr>
+        <w:pStyle w:val="Heading1"/>
+      </w:pPr>
+      <w:r>
+        <w:t>Summary of model after 338 samples</w:t>
+      </w:r>
+    </w:p>
+    <w:tbl>
+      <w:tblPr>
+        <w:tblStyle w:val="TableGrid"/>
+        <w:tblW w:type="auto" w:w="0"/>
+        <w:tblLook w:firstColumn="1" w:firstRow="1" w:lastColumn="0" w:lastRow="0" w:noHBand="0" w:noVBand="1" w:val="04A0"/>
+      </w:tblPr>
+      <w:tblGrid>
+        <w:gridCol w:w="2880"/>
+        <w:gridCol w:w="2880"/>
+        <w:gridCol w:w="2880"/>
+      </w:tblGrid>
+      <w:tr>
+        <w:tc>
+          <w:tcPr>
+            <w:tcW w:type="dxa" w:w="2880"/>
+          </w:tcPr>
+          <w:p>
+            <w:r>
+              <w:t>Samples</w:t>
+            </w:r>
+          </w:p>
+        </w:tc>
+        <w:tc>
+          <w:tcPr>
+            <w:tcW w:type="dxa" w:w="2880"/>
+          </w:tcPr>
+          <w:p>
+            <w:r>
+              <w:t>Average Accuracy</w:t>
+            </w:r>
+          </w:p>
+        </w:tc>
+        <w:tc>
+          <w:tcPr>
+            <w:tcW w:type="dxa" w:w="2880"/>
+          </w:tcPr>
+          <w:p>
+            <w:r>
+              <w:t>Loss (Fail)</w:t>
+            </w:r>
+          </w:p>
+        </w:tc>
+      </w:tr>
+      <w:tr>
+        <w:tc>
+          <w:tcPr>
+            <w:tcW w:type="dxa" w:w="2880"/>
+          </w:tcPr>
+          <w:p>
+            <w:r>
+              <w:t>338</w:t>
+            </w:r>
+          </w:p>
+        </w:tc>
+        <w:tc>
+          <w:tcPr>
+            <w:tcW w:type="dxa" w:w="2880"/>
+          </w:tcPr>
+          <w:p>
+            <w:r>
+              <w:t>94.50%</w:t>
+            </w:r>
+          </w:p>
+        </w:tc>
+        <w:tc>
+          <w:tcPr>
+            <w:tcW w:type="dxa" w:w="2880"/>
+          </w:tcPr>
+          <w:p>
+            <w:r>
+              <w:t>5.50%</w:t>
+            </w:r>
+          </w:p>
+        </w:tc>
+      </w:tr>
+    </w:tbl>
+    <w:p>
+      <w:pPr>
+        <w:pStyle w:val="Heading1"/>
+      </w:pPr>
+      <w:r>
+        <w:t>Summary of model after 339 samples</w:t>
+      </w:r>
+    </w:p>
+    <w:tbl>
+      <w:tblPr>
+        <w:tblStyle w:val="TableGrid"/>
+        <w:tblW w:type="auto" w:w="0"/>
+        <w:tblLook w:firstColumn="1" w:firstRow="1" w:lastColumn="0" w:lastRow="0" w:noHBand="0" w:noVBand="1" w:val="04A0"/>
+      </w:tblPr>
+      <w:tblGrid>
+        <w:gridCol w:w="2880"/>
+        <w:gridCol w:w="2880"/>
+        <w:gridCol w:w="2880"/>
+      </w:tblGrid>
+      <w:tr>
+        <w:tc>
+          <w:tcPr>
+            <w:tcW w:type="dxa" w:w="2880"/>
+          </w:tcPr>
+          <w:p>
+            <w:r>
+              <w:t>Samples</w:t>
+            </w:r>
+          </w:p>
+        </w:tc>
+        <w:tc>
+          <w:tcPr>
+            <w:tcW w:type="dxa" w:w="2880"/>
+          </w:tcPr>
+          <w:p>
+            <w:r>
+              <w:t>Average Accuracy</w:t>
+            </w:r>
+          </w:p>
+        </w:tc>
+        <w:tc>
+          <w:tcPr>
+            <w:tcW w:type="dxa" w:w="2880"/>
+          </w:tcPr>
+          <w:p>
+            <w:r>
+              <w:t>Loss (Fail)</w:t>
+            </w:r>
+          </w:p>
+        </w:tc>
+      </w:tr>
+      <w:tr>
+        <w:tc>
+          <w:tcPr>
+            <w:tcW w:type="dxa" w:w="2880"/>
+          </w:tcPr>
+          <w:p>
+            <w:r>
+              <w:t>339</w:t>
+            </w:r>
+          </w:p>
+        </w:tc>
+        <w:tc>
+          <w:tcPr>
+            <w:tcW w:type="dxa" w:w="2880"/>
+          </w:tcPr>
+          <w:p>
+            <w:r>
+              <w:t>94.52%</w:t>
+            </w:r>
+          </w:p>
+        </w:tc>
+        <w:tc>
+          <w:tcPr>
+            <w:tcW w:type="dxa" w:w="2880"/>
+          </w:tcPr>
+          <w:p>
+            <w:r>
+              <w:t>5.48%</w:t>
+            </w:r>
+          </w:p>
+        </w:tc>
+      </w:tr>
+    </w:tbl>
+    <w:p>
+      <w:pPr>
+        <w:pStyle w:val="Heading1"/>
+      </w:pPr>
+      <w:r>
+        <w:t>Summary of model after 340 samples</w:t>
+      </w:r>
+    </w:p>
+    <w:tbl>
+      <w:tblPr>
+        <w:tblStyle w:val="TableGrid"/>
+        <w:tblW w:type="auto" w:w="0"/>
+        <w:tblLook w:firstColumn="1" w:firstRow="1" w:lastColumn="0" w:lastRow="0" w:noHBand="0" w:noVBand="1" w:val="04A0"/>
+      </w:tblPr>
+      <w:tblGrid>
+        <w:gridCol w:w="2880"/>
+        <w:gridCol w:w="2880"/>
+        <w:gridCol w:w="2880"/>
+      </w:tblGrid>
+      <w:tr>
+        <w:tc>
+          <w:tcPr>
+            <w:tcW w:type="dxa" w:w="2880"/>
+          </w:tcPr>
+          <w:p>
+            <w:r>
+              <w:t>Samples</w:t>
+            </w:r>
+          </w:p>
+        </w:tc>
+        <w:tc>
+          <w:tcPr>
+            <w:tcW w:type="dxa" w:w="2880"/>
+          </w:tcPr>
+          <w:p>
+            <w:r>
+              <w:t>Average Accuracy</w:t>
+            </w:r>
+          </w:p>
+        </w:tc>
+        <w:tc>
+          <w:tcPr>
+            <w:tcW w:type="dxa" w:w="2880"/>
+          </w:tcPr>
+          <w:p>
+            <w:r>
+              <w:t>Loss (Fail)</w:t>
+            </w:r>
+          </w:p>
+        </w:tc>
+      </w:tr>
+      <w:tr>
+        <w:tc>
+          <w:tcPr>
+            <w:tcW w:type="dxa" w:w="2880"/>
+          </w:tcPr>
+          <w:p>
+            <w:r>
+              <w:t>340</w:t>
+            </w:r>
+          </w:p>
+        </w:tc>
+        <w:tc>
+          <w:tcPr>
+            <w:tcW w:type="dxa" w:w="2880"/>
+          </w:tcPr>
+          <w:p>
+            <w:r>
+              <w:t>94.53%</w:t>
+            </w:r>
+          </w:p>
+        </w:tc>
+        <w:tc>
+          <w:tcPr>
+            <w:tcW w:type="dxa" w:w="2880"/>
+          </w:tcPr>
+          <w:p>
+            <w:r>
+              <w:t>5.47%</w:t>
+            </w:r>
+          </w:p>
+        </w:tc>
+      </w:tr>
+    </w:tbl>
+    <w:p>
+      <w:pPr>
+        <w:pStyle w:val="Heading1"/>
+      </w:pPr>
+      <w:r>
+        <w:t>Summary of model after 341 samples</w:t>
+      </w:r>
+    </w:p>
+    <w:tbl>
+      <w:tblPr>
+        <w:tblStyle w:val="TableGrid"/>
+        <w:tblW w:type="auto" w:w="0"/>
+        <w:tblLook w:firstColumn="1" w:firstRow="1" w:lastColumn="0" w:lastRow="0" w:noHBand="0" w:noVBand="1" w:val="04A0"/>
+      </w:tblPr>
+      <w:tblGrid>
+        <w:gridCol w:w="2880"/>
+        <w:gridCol w:w="2880"/>
+        <w:gridCol w:w="2880"/>
+      </w:tblGrid>
+      <w:tr>
+        <w:tc>
+          <w:tcPr>
+            <w:tcW w:type="dxa" w:w="2880"/>
+          </w:tcPr>
+          <w:p>
+            <w:r>
+              <w:t>Samples</w:t>
+            </w:r>
+          </w:p>
+        </w:tc>
+        <w:tc>
+          <w:tcPr>
+            <w:tcW w:type="dxa" w:w="2880"/>
+          </w:tcPr>
+          <w:p>
+            <w:r>
+              <w:t>Average Accuracy</w:t>
+            </w:r>
+          </w:p>
+        </w:tc>
+        <w:tc>
+          <w:tcPr>
+            <w:tcW w:type="dxa" w:w="2880"/>
+          </w:tcPr>
+          <w:p>
+            <w:r>
+              <w:t>Loss (Fail)</w:t>
+            </w:r>
+          </w:p>
+        </w:tc>
+      </w:tr>
+      <w:tr>
+        <w:tc>
+          <w:tcPr>
+            <w:tcW w:type="dxa" w:w="2880"/>
+          </w:tcPr>
+          <w:p>
+            <w:r>
+              <w:t>341</w:t>
+            </w:r>
+          </w:p>
+        </w:tc>
+        <w:tc>
+          <w:tcPr>
+            <w:tcW w:type="dxa" w:w="2880"/>
+          </w:tcPr>
+          <w:p>
+            <w:r>
+              <w:t>94.55%</w:t>
+            </w:r>
+          </w:p>
+        </w:tc>
+        <w:tc>
+          <w:tcPr>
+            <w:tcW w:type="dxa" w:w="2880"/>
+          </w:tcPr>
+          <w:p>
+            <w:r>
+              <w:t>5.45%</w:t>
+            </w:r>
+          </w:p>
+        </w:tc>
+      </w:tr>
+    </w:tbl>
+    <w:p>
+      <w:pPr>
+        <w:pStyle w:val="Heading1"/>
+      </w:pPr>
+      <w:r>
+        <w:t>Summary of model after 342 samples</w:t>
+      </w:r>
+    </w:p>
+    <w:tbl>
+      <w:tblPr>
+        <w:tblStyle w:val="TableGrid"/>
+        <w:tblW w:type="auto" w:w="0"/>
+        <w:tblLook w:firstColumn="1" w:firstRow="1" w:lastColumn="0" w:lastRow="0" w:noHBand="0" w:noVBand="1" w:val="04A0"/>
+      </w:tblPr>
+      <w:tblGrid>
+        <w:gridCol w:w="2880"/>
+        <w:gridCol w:w="2880"/>
+        <w:gridCol w:w="2880"/>
+      </w:tblGrid>
+      <w:tr>
+        <w:tc>
+          <w:tcPr>
+            <w:tcW w:type="dxa" w:w="2880"/>
+          </w:tcPr>
+          <w:p>
+            <w:r>
+              <w:t>Samples</w:t>
+            </w:r>
+          </w:p>
+        </w:tc>
+        <w:tc>
+          <w:tcPr>
+            <w:tcW w:type="dxa" w:w="2880"/>
+          </w:tcPr>
+          <w:p>
+            <w:r>
+              <w:t>Average Accuracy</w:t>
+            </w:r>
+          </w:p>
+        </w:tc>
+        <w:tc>
+          <w:tcPr>
+            <w:tcW w:type="dxa" w:w="2880"/>
+          </w:tcPr>
+          <w:p>
+            <w:r>
+              <w:t>Loss (Fail)</w:t>
+            </w:r>
+          </w:p>
+        </w:tc>
+      </w:tr>
+      <w:tr>
+        <w:tc>
+          <w:tcPr>
+            <w:tcW w:type="dxa" w:w="2880"/>
+          </w:tcPr>
+          <w:p>
+            <w:r>
+              <w:t>342</w:t>
+            </w:r>
+          </w:p>
+        </w:tc>
+        <w:tc>
+          <w:tcPr>
+            <w:tcW w:type="dxa" w:w="2880"/>
+          </w:tcPr>
+          <w:p>
+            <w:r>
+              <w:t>94.57%</w:t>
+            </w:r>
+          </w:p>
+        </w:tc>
+        <w:tc>
+          <w:tcPr>
+            <w:tcW w:type="dxa" w:w="2880"/>
+          </w:tcPr>
+          <w:p>
+            <w:r>
+              <w:t>5.43%</w:t>
+            </w:r>
+          </w:p>
+        </w:tc>
+      </w:tr>
+    </w:tbl>
+    <w:p>
+      <w:pPr>
+        <w:pStyle w:val="Heading1"/>
+      </w:pPr>
+      <w:r>
+        <w:t>Summary of model after 343 samples</w:t>
+      </w:r>
+    </w:p>
+    <w:tbl>
+      <w:tblPr>
+        <w:tblStyle w:val="TableGrid"/>
+        <w:tblW w:type="auto" w:w="0"/>
+        <w:tblLook w:firstColumn="1" w:firstRow="1" w:lastColumn="0" w:lastRow="0" w:noHBand="0" w:noVBand="1" w:val="04A0"/>
+      </w:tblPr>
+      <w:tblGrid>
+        <w:gridCol w:w="2880"/>
+        <w:gridCol w:w="2880"/>
+        <w:gridCol w:w="2880"/>
+      </w:tblGrid>
+      <w:tr>
+        <w:tc>
+          <w:tcPr>
+            <w:tcW w:type="dxa" w:w="2880"/>
+          </w:tcPr>
+          <w:p>
+            <w:r>
+              <w:t>Samples</w:t>
+            </w:r>
+          </w:p>
+        </w:tc>
+        <w:tc>
+          <w:tcPr>
+            <w:tcW w:type="dxa" w:w="2880"/>
+          </w:tcPr>
+          <w:p>
+            <w:r>
+              <w:t>Average Accuracy</w:t>
+            </w:r>
+          </w:p>
+        </w:tc>
+        <w:tc>
+          <w:tcPr>
+            <w:tcW w:type="dxa" w:w="2880"/>
+          </w:tcPr>
+          <w:p>
+            <w:r>
+              <w:t>Loss (Fail)</w:t>
+            </w:r>
+          </w:p>
+        </w:tc>
+      </w:tr>
+      <w:tr>
+        <w:tc>
+          <w:tcPr>
+            <w:tcW w:type="dxa" w:w="2880"/>
+          </w:tcPr>
+          <w:p>
+            <w:r>
+              <w:t>343</w:t>
+            </w:r>
+          </w:p>
+        </w:tc>
+        <w:tc>
+          <w:tcPr>
+            <w:tcW w:type="dxa" w:w="2880"/>
+          </w:tcPr>
+          <w:p>
+            <w:r>
+              <w:t>94.58%</w:t>
+            </w:r>
+          </w:p>
+        </w:tc>
+        <w:tc>
+          <w:tcPr>
+            <w:tcW w:type="dxa" w:w="2880"/>
+          </w:tcPr>
+          <w:p>
+            <w:r>
+              <w:t>5.42%</w:t>
+            </w:r>
+          </w:p>
+        </w:tc>
+      </w:tr>
+    </w:tbl>
+    <w:p>
+      <w:pPr>
+        <w:pStyle w:val="Heading1"/>
+      </w:pPr>
+      <w:r>
+        <w:t>Summary of model after 344 samples</w:t>
+      </w:r>
+    </w:p>
+    <w:tbl>
+      <w:tblPr>
+        <w:tblStyle w:val="TableGrid"/>
+        <w:tblW w:type="auto" w:w="0"/>
+        <w:tblLook w:firstColumn="1" w:firstRow="1" w:lastColumn="0" w:lastRow="0" w:noHBand="0" w:noVBand="1" w:val="04A0"/>
+      </w:tblPr>
+      <w:tblGrid>
+        <w:gridCol w:w="2880"/>
+        <w:gridCol w:w="2880"/>
+        <w:gridCol w:w="2880"/>
+      </w:tblGrid>
+      <w:tr>
+        <w:tc>
+          <w:tcPr>
+            <w:tcW w:type="dxa" w:w="2880"/>
+          </w:tcPr>
+          <w:p>
+            <w:r>
+              <w:t>Samples</w:t>
+            </w:r>
+          </w:p>
+        </w:tc>
+        <w:tc>
+          <w:tcPr>
+            <w:tcW w:type="dxa" w:w="2880"/>
+          </w:tcPr>
+          <w:p>
+            <w:r>
+              <w:t>Average Accuracy</w:t>
+            </w:r>
+          </w:p>
+        </w:tc>
+        <w:tc>
+          <w:tcPr>
+            <w:tcW w:type="dxa" w:w="2880"/>
+          </w:tcPr>
+          <w:p>
+            <w:r>
+              <w:t>Loss (Fail)</w:t>
+            </w:r>
+          </w:p>
+        </w:tc>
+      </w:tr>
+      <w:tr>
+        <w:tc>
+          <w:tcPr>
+            <w:tcW w:type="dxa" w:w="2880"/>
+          </w:tcPr>
+          <w:p>
+            <w:r>
+              <w:t>344</w:t>
+            </w:r>
+          </w:p>
+        </w:tc>
+        <w:tc>
+          <w:tcPr>
+            <w:tcW w:type="dxa" w:w="2880"/>
+          </w:tcPr>
+          <w:p>
+            <w:r>
+              <w:t>94.57%</w:t>
+            </w:r>
+          </w:p>
+        </w:tc>
+        <w:tc>
+          <w:tcPr>
+            <w:tcW w:type="dxa" w:w="2880"/>
+          </w:tcPr>
+          <w:p>
+            <w:r>
+              <w:t>5.43%</w:t>
+            </w:r>
+          </w:p>
+        </w:tc>
+      </w:tr>
+    </w:tbl>
+    <w:p>
+      <w:pPr>
+        <w:pStyle w:val="Heading1"/>
+      </w:pPr>
+      <w:r>
+        <w:t>Summary of model after 345 samples</w:t>
+      </w:r>
+    </w:p>
+    <w:tbl>
+      <w:tblPr>
+        <w:tblStyle w:val="TableGrid"/>
+        <w:tblW w:type="auto" w:w="0"/>
+        <w:tblLook w:firstColumn="1" w:firstRow="1" w:lastColumn="0" w:lastRow="0" w:noHBand="0" w:noVBand="1" w:val="04A0"/>
+      </w:tblPr>
+      <w:tblGrid>
+        <w:gridCol w:w="2880"/>
+        <w:gridCol w:w="2880"/>
+        <w:gridCol w:w="2880"/>
+      </w:tblGrid>
+      <w:tr>
+        <w:tc>
+          <w:tcPr>
+            <w:tcW w:type="dxa" w:w="2880"/>
+          </w:tcPr>
+          <w:p>
+            <w:r>
+              <w:t>Samples</w:t>
+            </w:r>
+          </w:p>
+        </w:tc>
+        <w:tc>
+          <w:tcPr>
+            <w:tcW w:type="dxa" w:w="2880"/>
+          </w:tcPr>
+          <w:p>
+            <w:r>
+              <w:t>Average Accuracy</w:t>
+            </w:r>
+          </w:p>
+        </w:tc>
+        <w:tc>
+          <w:tcPr>
+            <w:tcW w:type="dxa" w:w="2880"/>
+          </w:tcPr>
+          <w:p>
+            <w:r>
+              <w:t>Loss (Fail)</w:t>
+            </w:r>
+          </w:p>
+        </w:tc>
+      </w:tr>
+      <w:tr>
+        <w:tc>
+          <w:tcPr>
+            <w:tcW w:type="dxa" w:w="2880"/>
+          </w:tcPr>
+          <w:p>
+            <w:r>
+              <w:t>345</w:t>
+            </w:r>
+          </w:p>
+        </w:tc>
+        <w:tc>
+          <w:tcPr>
+            <w:tcW w:type="dxa" w:w="2880"/>
+          </w:tcPr>
+          <w:p>
+            <w:r>
+              <w:t>94.59%</w:t>
+            </w:r>
+          </w:p>
+        </w:tc>
+        <w:tc>
+          <w:tcPr>
+            <w:tcW w:type="dxa" w:w="2880"/>
+          </w:tcPr>
+          <w:p>
+            <w:r>
+              <w:t>5.41%</w:t>
+            </w:r>
+          </w:p>
+        </w:tc>
+      </w:tr>
+    </w:tbl>
+    <w:p>
+      <w:pPr>
+        <w:pStyle w:val="Heading1"/>
+      </w:pPr>
+      <w:r>
+        <w:t>Summary of model after 346 samples</w:t>
+      </w:r>
+    </w:p>
+    <w:tbl>
+      <w:tblPr>
+        <w:tblStyle w:val="TableGrid"/>
+        <w:tblW w:type="auto" w:w="0"/>
+        <w:tblLook w:firstColumn="1" w:firstRow="1" w:lastColumn="0" w:lastRow="0" w:noHBand="0" w:noVBand="1" w:val="04A0"/>
+      </w:tblPr>
+      <w:tblGrid>
+        <w:gridCol w:w="2880"/>
+        <w:gridCol w:w="2880"/>
+        <w:gridCol w:w="2880"/>
+      </w:tblGrid>
+      <w:tr>
+        <w:tc>
+          <w:tcPr>
+            <w:tcW w:type="dxa" w:w="2880"/>
+          </w:tcPr>
+          <w:p>
+            <w:r>
+              <w:t>Samples</w:t>
+            </w:r>
+          </w:p>
+        </w:tc>
+        <w:tc>
+          <w:tcPr>
+            <w:tcW w:type="dxa" w:w="2880"/>
+          </w:tcPr>
+          <w:p>
+            <w:r>
+              <w:t>Average Accuracy</w:t>
+            </w:r>
+          </w:p>
+        </w:tc>
+        <w:tc>
+          <w:tcPr>
+            <w:tcW w:type="dxa" w:w="2880"/>
+          </w:tcPr>
+          <w:p>
+            <w:r>
+              <w:t>Loss (Fail)</w:t>
+            </w:r>
+          </w:p>
+        </w:tc>
+      </w:tr>
+      <w:tr>
+        <w:tc>
+          <w:tcPr>
+            <w:tcW w:type="dxa" w:w="2880"/>
+          </w:tcPr>
+          <w:p>
+            <w:r>
+              <w:t>346</w:t>
+            </w:r>
+          </w:p>
+        </w:tc>
+        <w:tc>
+          <w:tcPr>
+            <w:tcW w:type="dxa" w:w="2880"/>
+          </w:tcPr>
+          <w:p>
+            <w:r>
+              <w:t>94.60%</w:t>
+            </w:r>
+          </w:p>
+        </w:tc>
+        <w:tc>
+          <w:tcPr>
+            <w:tcW w:type="dxa" w:w="2880"/>
+          </w:tcPr>
+          <w:p>
+            <w:r>
+              <w:t>5.40%</w:t>
+            </w:r>
+          </w:p>
+        </w:tc>
+      </w:tr>
+    </w:tbl>
+    <w:p>
+      <w:pPr>
+        <w:pStyle w:val="Heading1"/>
+      </w:pPr>
+      <w:r>
+        <w:t>Summary of model after 347 samples</w:t>
+      </w:r>
+    </w:p>
+    <w:tbl>
+      <w:tblPr>
+        <w:tblStyle w:val="TableGrid"/>
+        <w:tblW w:type="auto" w:w="0"/>
+        <w:tblLook w:firstColumn="1" w:firstRow="1" w:lastColumn="0" w:lastRow="0" w:noHBand="0" w:noVBand="1" w:val="04A0"/>
+      </w:tblPr>
+      <w:tblGrid>
+        <w:gridCol w:w="2880"/>
+        <w:gridCol w:w="2880"/>
+        <w:gridCol w:w="2880"/>
+      </w:tblGrid>
+      <w:tr>
+        <w:tc>
+          <w:tcPr>
+            <w:tcW w:type="dxa" w:w="2880"/>
+          </w:tcPr>
+          <w:p>
+            <w:r>
+              <w:t>Samples</w:t>
+            </w:r>
+          </w:p>
+        </w:tc>
+        <w:tc>
+          <w:tcPr>
+            <w:tcW w:type="dxa" w:w="2880"/>
+          </w:tcPr>
+          <w:p>
+            <w:r>
+              <w:t>Average Accuracy</w:t>
+            </w:r>
+          </w:p>
+        </w:tc>
+        <w:tc>
+          <w:tcPr>
+            <w:tcW w:type="dxa" w:w="2880"/>
+          </w:tcPr>
+          <w:p>
+            <w:r>
+              <w:t>Loss (Fail)</w:t>
+            </w:r>
+          </w:p>
+        </w:tc>
+      </w:tr>
+      <w:tr>
+        <w:tc>
+          <w:tcPr>
+            <w:tcW w:type="dxa" w:w="2880"/>
+          </w:tcPr>
+          <w:p>
+            <w:r>
+              <w:t>347</w:t>
+            </w:r>
+          </w:p>
+        </w:tc>
+        <w:tc>
+          <w:tcPr>
+            <w:tcW w:type="dxa" w:w="2880"/>
+          </w:tcPr>
+          <w:p>
+            <w:r>
+              <w:t>94.62%</w:t>
+            </w:r>
+          </w:p>
+        </w:tc>
+        <w:tc>
+          <w:tcPr>
+            <w:tcW w:type="dxa" w:w="2880"/>
+          </w:tcPr>
+          <w:p>
+            <w:r>
+              <w:t>5.38%</w:t>
+            </w:r>
+          </w:p>
+        </w:tc>
+      </w:tr>
+    </w:tbl>
+    <w:p>
+      <w:pPr>
+        <w:pStyle w:val="Heading1"/>
+      </w:pPr>
+      <w:r>
+        <w:t>Summary of model after 348 samples</w:t>
+      </w:r>
+    </w:p>
+    <w:tbl>
+      <w:tblPr>
+        <w:tblStyle w:val="TableGrid"/>
+        <w:tblW w:type="auto" w:w="0"/>
+        <w:tblLook w:firstColumn="1" w:firstRow="1" w:lastColumn="0" w:lastRow="0" w:noHBand="0" w:noVBand="1" w:val="04A0"/>
+      </w:tblPr>
+      <w:tblGrid>
+        <w:gridCol w:w="2880"/>
+        <w:gridCol w:w="2880"/>
+        <w:gridCol w:w="2880"/>
+      </w:tblGrid>
+      <w:tr>
+        <w:tc>
+          <w:tcPr>
+            <w:tcW w:type="dxa" w:w="2880"/>
+          </w:tcPr>
+          <w:p>
+            <w:r>
+              <w:t>Samples</w:t>
+            </w:r>
+          </w:p>
+        </w:tc>
+        <w:tc>
+          <w:tcPr>
+            <w:tcW w:type="dxa" w:w="2880"/>
+          </w:tcPr>
+          <w:p>
+            <w:r>
+              <w:t>Average Accuracy</w:t>
+            </w:r>
+          </w:p>
+        </w:tc>
+        <w:tc>
+          <w:tcPr>
+            <w:tcW w:type="dxa" w:w="2880"/>
+          </w:tcPr>
+          <w:p>
+            <w:r>
+              <w:t>Loss (Fail)</w:t>
+            </w:r>
+          </w:p>
+        </w:tc>
+      </w:tr>
+      <w:tr>
+        <w:tc>
+          <w:tcPr>
+            <w:tcW w:type="dxa" w:w="2880"/>
+          </w:tcPr>
+          <w:p>
+            <w:r>
+              <w:t>348</w:t>
+            </w:r>
+          </w:p>
+        </w:tc>
+        <w:tc>
+          <w:tcPr>
+            <w:tcW w:type="dxa" w:w="2880"/>
+          </w:tcPr>
+          <w:p>
+            <w:r>
+              <w:t>94.62%</w:t>
+            </w:r>
+          </w:p>
+        </w:tc>
+        <w:tc>
+          <w:tcPr>
+            <w:tcW w:type="dxa" w:w="2880"/>
+          </w:tcPr>
+          <w:p>
+            <w:r>
+              <w:t>5.38%</w:t>
+            </w:r>
+          </w:p>
+        </w:tc>
+      </w:tr>
+    </w:tbl>
+    <w:p>
+      <w:pPr>
+        <w:pStyle w:val="Heading1"/>
+      </w:pPr>
+      <w:r>
+        <w:t>Summary of model after 349 samples</w:t>
+      </w:r>
+    </w:p>
+    <w:tbl>
+      <w:tblPr>
+        <w:tblStyle w:val="TableGrid"/>
+        <w:tblW w:type="auto" w:w="0"/>
+        <w:tblLook w:firstColumn="1" w:firstRow="1" w:lastColumn="0" w:lastRow="0" w:noHBand="0" w:noVBand="1" w:val="04A0"/>
+      </w:tblPr>
+      <w:tblGrid>
+        <w:gridCol w:w="2880"/>
+        <w:gridCol w:w="2880"/>
+        <w:gridCol w:w="2880"/>
+      </w:tblGrid>
+      <w:tr>
+        <w:tc>
+          <w:tcPr>
+            <w:tcW w:type="dxa" w:w="2880"/>
+          </w:tcPr>
+          <w:p>
+            <w:r>
+              <w:t>Samples</w:t>
+            </w:r>
+          </w:p>
+        </w:tc>
+        <w:tc>
+          <w:tcPr>
+            <w:tcW w:type="dxa" w:w="2880"/>
+          </w:tcPr>
+          <w:p>
+            <w:r>
+              <w:t>Average Accuracy</w:t>
+            </w:r>
+          </w:p>
+        </w:tc>
+        <w:tc>
+          <w:tcPr>
+            <w:tcW w:type="dxa" w:w="2880"/>
+          </w:tcPr>
+          <w:p>
+            <w:r>
+              <w:t>Loss (Fail)</w:t>
+            </w:r>
+          </w:p>
+        </w:tc>
+      </w:tr>
+      <w:tr>
+        <w:tc>
+          <w:tcPr>
+            <w:tcW w:type="dxa" w:w="2880"/>
+          </w:tcPr>
+          <w:p>
+            <w:r>
+              <w:t>349</w:t>
+            </w:r>
+          </w:p>
+        </w:tc>
+        <w:tc>
+          <w:tcPr>
+            <w:tcW w:type="dxa" w:w="2880"/>
+          </w:tcPr>
+          <w:p>
+            <w:r>
+              <w:t>94.63%</w:t>
+            </w:r>
+          </w:p>
+        </w:tc>
+        <w:tc>
+          <w:tcPr>
+            <w:tcW w:type="dxa" w:w="2880"/>
+          </w:tcPr>
+          <w:p>
+            <w:r>
+              <w:t>5.37%</w:t>
+            </w:r>
+          </w:p>
+        </w:tc>
+      </w:tr>
+    </w:tbl>
+    <w:p>
+      <w:pPr>
+        <w:pStyle w:val="Heading1"/>
+      </w:pPr>
+      <w:r>
+        <w:t>Summary of model after 350 samples</w:t>
+      </w:r>
+    </w:p>
+    <w:tbl>
+      <w:tblPr>
+        <w:tblStyle w:val="TableGrid"/>
+        <w:tblW w:type="auto" w:w="0"/>
+        <w:tblLook w:firstColumn="1" w:firstRow="1" w:lastColumn="0" w:lastRow="0" w:noHBand="0" w:noVBand="1" w:val="04A0"/>
+      </w:tblPr>
+      <w:tblGrid>
+        <w:gridCol w:w="2880"/>
+        <w:gridCol w:w="2880"/>
+        <w:gridCol w:w="2880"/>
+      </w:tblGrid>
+      <w:tr>
+        <w:tc>
+          <w:tcPr>
+            <w:tcW w:type="dxa" w:w="2880"/>
+          </w:tcPr>
+          <w:p>
+            <w:r>
+              <w:t>Samples</w:t>
+            </w:r>
+          </w:p>
+        </w:tc>
+        <w:tc>
+          <w:tcPr>
+            <w:tcW w:type="dxa" w:w="2880"/>
+          </w:tcPr>
+          <w:p>
+            <w:r>
+              <w:t>Average Accuracy</w:t>
+            </w:r>
+          </w:p>
+        </w:tc>
+        <w:tc>
+          <w:tcPr>
+            <w:tcW w:type="dxa" w:w="2880"/>
+          </w:tcPr>
+          <w:p>
+            <w:r>
+              <w:t>Loss (Fail)</w:t>
+            </w:r>
+          </w:p>
+        </w:tc>
+      </w:tr>
+      <w:tr>
+        <w:tc>
+          <w:tcPr>
+            <w:tcW w:type="dxa" w:w="2880"/>
+          </w:tcPr>
+          <w:p>
+            <w:r>
+              <w:t>350</w:t>
+            </w:r>
+          </w:p>
+        </w:tc>
+        <w:tc>
+          <w:tcPr>
+            <w:tcW w:type="dxa" w:w="2880"/>
+          </w:tcPr>
+          <w:p>
+            <w:r>
+              <w:t>94.65%</w:t>
+            </w:r>
+          </w:p>
+        </w:tc>
+        <w:tc>
+          <w:tcPr>
+            <w:tcW w:type="dxa" w:w="2880"/>
+          </w:tcPr>
+          <w:p>
+            <w:r>
+              <w:t>5.35%</w:t>
             </w:r>
           </w:p>
         </w:tc>

--- a/summary.docx
+++ b/summary.docx
@@ -5018,6 +5018,342 @@
           <w:p>
             <w:r>
               <w:t>350</w:t>
+            </w:r>
+          </w:p>
+        </w:tc>
+        <w:tc>
+          <w:tcPr>
+            <w:tcW w:type="dxa" w:w="2880"/>
+          </w:tcPr>
+          <w:p>
+            <w:r>
+              <w:t>94.65%</w:t>
+            </w:r>
+          </w:p>
+        </w:tc>
+        <w:tc>
+          <w:tcPr>
+            <w:tcW w:type="dxa" w:w="2880"/>
+          </w:tcPr>
+          <w:p>
+            <w:r>
+              <w:t>5.35%</w:t>
+            </w:r>
+          </w:p>
+        </w:tc>
+      </w:tr>
+    </w:tbl>
+    <w:p>
+      <w:pPr>
+        <w:pStyle w:val="Heading1"/>
+      </w:pPr>
+      <w:r>
+        <w:t>Summary of model after 351 samples</w:t>
+      </w:r>
+    </w:p>
+    <w:tbl>
+      <w:tblPr>
+        <w:tblStyle w:val="TableGrid"/>
+        <w:tblW w:type="auto" w:w="0"/>
+        <w:tblLook w:firstColumn="1" w:firstRow="1" w:lastColumn="0" w:lastRow="0" w:noHBand="0" w:noVBand="1" w:val="04A0"/>
+      </w:tblPr>
+      <w:tblGrid>
+        <w:gridCol w:w="2880"/>
+        <w:gridCol w:w="2880"/>
+        <w:gridCol w:w="2880"/>
+      </w:tblGrid>
+      <w:tr>
+        <w:tc>
+          <w:tcPr>
+            <w:tcW w:type="dxa" w:w="2880"/>
+          </w:tcPr>
+          <w:p>
+            <w:r>
+              <w:t>Samples</w:t>
+            </w:r>
+          </w:p>
+        </w:tc>
+        <w:tc>
+          <w:tcPr>
+            <w:tcW w:type="dxa" w:w="2880"/>
+          </w:tcPr>
+          <w:p>
+            <w:r>
+              <w:t>Average Accuracy</w:t>
+            </w:r>
+          </w:p>
+        </w:tc>
+        <w:tc>
+          <w:tcPr>
+            <w:tcW w:type="dxa" w:w="2880"/>
+          </w:tcPr>
+          <w:p>
+            <w:r>
+              <w:t>Loss (Fail)</w:t>
+            </w:r>
+          </w:p>
+        </w:tc>
+      </w:tr>
+      <w:tr>
+        <w:tc>
+          <w:tcPr>
+            <w:tcW w:type="dxa" w:w="2880"/>
+          </w:tcPr>
+          <w:p>
+            <w:r>
+              <w:t>351</w:t>
+            </w:r>
+          </w:p>
+        </w:tc>
+        <w:tc>
+          <w:tcPr>
+            <w:tcW w:type="dxa" w:w="2880"/>
+          </w:tcPr>
+          <w:p>
+            <w:r>
+              <w:t>94.66%</w:t>
+            </w:r>
+          </w:p>
+        </w:tc>
+        <w:tc>
+          <w:tcPr>
+            <w:tcW w:type="dxa" w:w="2880"/>
+          </w:tcPr>
+          <w:p>
+            <w:r>
+              <w:t>5.34%</w:t>
+            </w:r>
+          </w:p>
+        </w:tc>
+      </w:tr>
+    </w:tbl>
+    <w:p>
+      <w:pPr>
+        <w:pStyle w:val="Heading1"/>
+      </w:pPr>
+      <w:r>
+        <w:t>Summary of model after 352 samples</w:t>
+      </w:r>
+    </w:p>
+    <w:tbl>
+      <w:tblPr>
+        <w:tblStyle w:val="TableGrid"/>
+        <w:tblW w:type="auto" w:w="0"/>
+        <w:tblLook w:firstColumn="1" w:firstRow="1" w:lastColumn="0" w:lastRow="0" w:noHBand="0" w:noVBand="1" w:val="04A0"/>
+      </w:tblPr>
+      <w:tblGrid>
+        <w:gridCol w:w="2880"/>
+        <w:gridCol w:w="2880"/>
+        <w:gridCol w:w="2880"/>
+      </w:tblGrid>
+      <w:tr>
+        <w:tc>
+          <w:tcPr>
+            <w:tcW w:type="dxa" w:w="2880"/>
+          </w:tcPr>
+          <w:p>
+            <w:r>
+              <w:t>Samples</w:t>
+            </w:r>
+          </w:p>
+        </w:tc>
+        <w:tc>
+          <w:tcPr>
+            <w:tcW w:type="dxa" w:w="2880"/>
+          </w:tcPr>
+          <w:p>
+            <w:r>
+              <w:t>Average Accuracy</w:t>
+            </w:r>
+          </w:p>
+        </w:tc>
+        <w:tc>
+          <w:tcPr>
+            <w:tcW w:type="dxa" w:w="2880"/>
+          </w:tcPr>
+          <w:p>
+            <w:r>
+              <w:t>Loss (Fail)</w:t>
+            </w:r>
+          </w:p>
+        </w:tc>
+      </w:tr>
+      <w:tr>
+        <w:tc>
+          <w:tcPr>
+            <w:tcW w:type="dxa" w:w="2880"/>
+          </w:tcPr>
+          <w:p>
+            <w:r>
+              <w:t>352</w:t>
+            </w:r>
+          </w:p>
+        </w:tc>
+        <w:tc>
+          <w:tcPr>
+            <w:tcW w:type="dxa" w:w="2880"/>
+          </w:tcPr>
+          <w:p>
+            <w:r>
+              <w:t>94.65%</w:t>
+            </w:r>
+          </w:p>
+        </w:tc>
+        <w:tc>
+          <w:tcPr>
+            <w:tcW w:type="dxa" w:w="2880"/>
+          </w:tcPr>
+          <w:p>
+            <w:r>
+              <w:t>5.35%</w:t>
+            </w:r>
+          </w:p>
+        </w:tc>
+      </w:tr>
+    </w:tbl>
+    <w:p>
+      <w:pPr>
+        <w:pStyle w:val="Heading1"/>
+      </w:pPr>
+      <w:r>
+        <w:t>Summary of model after 353 samples</w:t>
+      </w:r>
+    </w:p>
+    <w:tbl>
+      <w:tblPr>
+        <w:tblStyle w:val="TableGrid"/>
+        <w:tblW w:type="auto" w:w="0"/>
+        <w:tblLook w:firstColumn="1" w:firstRow="1" w:lastColumn="0" w:lastRow="0" w:noHBand="0" w:noVBand="1" w:val="04A0"/>
+      </w:tblPr>
+      <w:tblGrid>
+        <w:gridCol w:w="2880"/>
+        <w:gridCol w:w="2880"/>
+        <w:gridCol w:w="2880"/>
+      </w:tblGrid>
+      <w:tr>
+        <w:tc>
+          <w:tcPr>
+            <w:tcW w:type="dxa" w:w="2880"/>
+          </w:tcPr>
+          <w:p>
+            <w:r>
+              <w:t>Samples</w:t>
+            </w:r>
+          </w:p>
+        </w:tc>
+        <w:tc>
+          <w:tcPr>
+            <w:tcW w:type="dxa" w:w="2880"/>
+          </w:tcPr>
+          <w:p>
+            <w:r>
+              <w:t>Average Accuracy</w:t>
+            </w:r>
+          </w:p>
+        </w:tc>
+        <w:tc>
+          <w:tcPr>
+            <w:tcW w:type="dxa" w:w="2880"/>
+          </w:tcPr>
+          <w:p>
+            <w:r>
+              <w:t>Loss (Fail)</w:t>
+            </w:r>
+          </w:p>
+        </w:tc>
+      </w:tr>
+      <w:tr>
+        <w:tc>
+          <w:tcPr>
+            <w:tcW w:type="dxa" w:w="2880"/>
+          </w:tcPr>
+          <w:p>
+            <w:r>
+              <w:t>353</w:t>
+            </w:r>
+          </w:p>
+        </w:tc>
+        <w:tc>
+          <w:tcPr>
+            <w:tcW w:type="dxa" w:w="2880"/>
+          </w:tcPr>
+          <w:p>
+            <w:r>
+              <w:t>94.65%</w:t>
+            </w:r>
+          </w:p>
+        </w:tc>
+        <w:tc>
+          <w:tcPr>
+            <w:tcW w:type="dxa" w:w="2880"/>
+          </w:tcPr>
+          <w:p>
+            <w:r>
+              <w:t>5.35%</w:t>
+            </w:r>
+          </w:p>
+        </w:tc>
+      </w:tr>
+    </w:tbl>
+    <w:p>
+      <w:pPr>
+        <w:pStyle w:val="Heading1"/>
+      </w:pPr>
+      <w:r>
+        <w:t>Summary of model after 354 samples</w:t>
+      </w:r>
+    </w:p>
+    <w:tbl>
+      <w:tblPr>
+        <w:tblStyle w:val="TableGrid"/>
+        <w:tblW w:type="auto" w:w="0"/>
+        <w:tblLook w:firstColumn="1" w:firstRow="1" w:lastColumn="0" w:lastRow="0" w:noHBand="0" w:noVBand="1" w:val="04A0"/>
+      </w:tblPr>
+      <w:tblGrid>
+        <w:gridCol w:w="2880"/>
+        <w:gridCol w:w="2880"/>
+        <w:gridCol w:w="2880"/>
+      </w:tblGrid>
+      <w:tr>
+        <w:tc>
+          <w:tcPr>
+            <w:tcW w:type="dxa" w:w="2880"/>
+          </w:tcPr>
+          <w:p>
+            <w:r>
+              <w:t>Samples</w:t>
+            </w:r>
+          </w:p>
+        </w:tc>
+        <w:tc>
+          <w:tcPr>
+            <w:tcW w:type="dxa" w:w="2880"/>
+          </w:tcPr>
+          <w:p>
+            <w:r>
+              <w:t>Average Accuracy</w:t>
+            </w:r>
+          </w:p>
+        </w:tc>
+        <w:tc>
+          <w:tcPr>
+            <w:tcW w:type="dxa" w:w="2880"/>
+          </w:tcPr>
+          <w:p>
+            <w:r>
+              <w:t>Loss (Fail)</w:t>
+            </w:r>
+          </w:p>
+        </w:tc>
+      </w:tr>
+      <w:tr>
+        <w:tc>
+          <w:tcPr>
+            <w:tcW w:type="dxa" w:w="2880"/>
+          </w:tcPr>
+          <w:p>
+            <w:r>
+              <w:t>354</w:t>
             </w:r>
           </w:p>
         </w:tc>

--- a/summary.docx
+++ b/summary.docx
@@ -5374,6 +5374,4878 @@
           <w:p>
             <w:r>
               <w:t>5.35%</w:t>
+            </w:r>
+          </w:p>
+        </w:tc>
+      </w:tr>
+    </w:tbl>
+    <w:p>
+      <w:pPr>
+        <w:pStyle w:val="Heading1"/>
+      </w:pPr>
+      <w:r>
+        <w:t>Summary of model after 355 samples</w:t>
+      </w:r>
+    </w:p>
+    <w:tbl>
+      <w:tblPr>
+        <w:tblStyle w:val="TableGrid"/>
+        <w:tblW w:type="auto" w:w="0"/>
+        <w:tblLook w:firstColumn="1" w:firstRow="1" w:lastColumn="0" w:lastRow="0" w:noHBand="0" w:noVBand="1" w:val="04A0"/>
+      </w:tblPr>
+      <w:tblGrid>
+        <w:gridCol w:w="2880"/>
+        <w:gridCol w:w="2880"/>
+        <w:gridCol w:w="2880"/>
+      </w:tblGrid>
+      <w:tr>
+        <w:tc>
+          <w:tcPr>
+            <w:tcW w:type="dxa" w:w="2880"/>
+          </w:tcPr>
+          <w:p>
+            <w:r>
+              <w:t>Samples</w:t>
+            </w:r>
+          </w:p>
+        </w:tc>
+        <w:tc>
+          <w:tcPr>
+            <w:tcW w:type="dxa" w:w="2880"/>
+          </w:tcPr>
+          <w:p>
+            <w:r>
+              <w:t>Average Accuracy</w:t>
+            </w:r>
+          </w:p>
+        </w:tc>
+        <w:tc>
+          <w:tcPr>
+            <w:tcW w:type="dxa" w:w="2880"/>
+          </w:tcPr>
+          <w:p>
+            <w:r>
+              <w:t>Loss (Fail)</w:t>
+            </w:r>
+          </w:p>
+        </w:tc>
+      </w:tr>
+      <w:tr>
+        <w:tc>
+          <w:tcPr>
+            <w:tcW w:type="dxa" w:w="2880"/>
+          </w:tcPr>
+          <w:p>
+            <w:r>
+              <w:t>355</w:t>
+            </w:r>
+          </w:p>
+        </w:tc>
+        <w:tc>
+          <w:tcPr>
+            <w:tcW w:type="dxa" w:w="2880"/>
+          </w:tcPr>
+          <w:p>
+            <w:r>
+              <w:t>94.67%</w:t>
+            </w:r>
+          </w:p>
+        </w:tc>
+        <w:tc>
+          <w:tcPr>
+            <w:tcW w:type="dxa" w:w="2880"/>
+          </w:tcPr>
+          <w:p>
+            <w:r>
+              <w:t>5.33%</w:t>
+            </w:r>
+          </w:p>
+        </w:tc>
+      </w:tr>
+    </w:tbl>
+    <w:p>
+      <w:pPr>
+        <w:pStyle w:val="Heading1"/>
+      </w:pPr>
+      <w:r>
+        <w:t>Summary of model after 356 samples</w:t>
+      </w:r>
+    </w:p>
+    <w:tbl>
+      <w:tblPr>
+        <w:tblStyle w:val="TableGrid"/>
+        <w:tblW w:type="auto" w:w="0"/>
+        <w:tblLook w:firstColumn="1" w:firstRow="1" w:lastColumn="0" w:lastRow="0" w:noHBand="0" w:noVBand="1" w:val="04A0"/>
+      </w:tblPr>
+      <w:tblGrid>
+        <w:gridCol w:w="2880"/>
+        <w:gridCol w:w="2880"/>
+        <w:gridCol w:w="2880"/>
+      </w:tblGrid>
+      <w:tr>
+        <w:tc>
+          <w:tcPr>
+            <w:tcW w:type="dxa" w:w="2880"/>
+          </w:tcPr>
+          <w:p>
+            <w:r>
+              <w:t>Samples</w:t>
+            </w:r>
+          </w:p>
+        </w:tc>
+        <w:tc>
+          <w:tcPr>
+            <w:tcW w:type="dxa" w:w="2880"/>
+          </w:tcPr>
+          <w:p>
+            <w:r>
+              <w:t>Average Accuracy</w:t>
+            </w:r>
+          </w:p>
+        </w:tc>
+        <w:tc>
+          <w:tcPr>
+            <w:tcW w:type="dxa" w:w="2880"/>
+          </w:tcPr>
+          <w:p>
+            <w:r>
+              <w:t>Loss (Fail)</w:t>
+            </w:r>
+          </w:p>
+        </w:tc>
+      </w:tr>
+      <w:tr>
+        <w:tc>
+          <w:tcPr>
+            <w:tcW w:type="dxa" w:w="2880"/>
+          </w:tcPr>
+          <w:p>
+            <w:r>
+              <w:t>356</w:t>
+            </w:r>
+          </w:p>
+        </w:tc>
+        <w:tc>
+          <w:tcPr>
+            <w:tcW w:type="dxa" w:w="2880"/>
+          </w:tcPr>
+          <w:p>
+            <w:r>
+              <w:t>94.68%</w:t>
+            </w:r>
+          </w:p>
+        </w:tc>
+        <w:tc>
+          <w:tcPr>
+            <w:tcW w:type="dxa" w:w="2880"/>
+          </w:tcPr>
+          <w:p>
+            <w:r>
+              <w:t>5.32%</w:t>
+            </w:r>
+          </w:p>
+        </w:tc>
+      </w:tr>
+    </w:tbl>
+    <w:p>
+      <w:pPr>
+        <w:pStyle w:val="Heading1"/>
+      </w:pPr>
+      <w:r>
+        <w:t>Summary of model after 357 samples</w:t>
+      </w:r>
+    </w:p>
+    <w:tbl>
+      <w:tblPr>
+        <w:tblStyle w:val="TableGrid"/>
+        <w:tblW w:type="auto" w:w="0"/>
+        <w:tblLook w:firstColumn="1" w:firstRow="1" w:lastColumn="0" w:lastRow="0" w:noHBand="0" w:noVBand="1" w:val="04A0"/>
+      </w:tblPr>
+      <w:tblGrid>
+        <w:gridCol w:w="2880"/>
+        <w:gridCol w:w="2880"/>
+        <w:gridCol w:w="2880"/>
+      </w:tblGrid>
+      <w:tr>
+        <w:tc>
+          <w:tcPr>
+            <w:tcW w:type="dxa" w:w="2880"/>
+          </w:tcPr>
+          <w:p>
+            <w:r>
+              <w:t>Samples</w:t>
+            </w:r>
+          </w:p>
+        </w:tc>
+        <w:tc>
+          <w:tcPr>
+            <w:tcW w:type="dxa" w:w="2880"/>
+          </w:tcPr>
+          <w:p>
+            <w:r>
+              <w:t>Average Accuracy</w:t>
+            </w:r>
+          </w:p>
+        </w:tc>
+        <w:tc>
+          <w:tcPr>
+            <w:tcW w:type="dxa" w:w="2880"/>
+          </w:tcPr>
+          <w:p>
+            <w:r>
+              <w:t>Loss (Fail)</w:t>
+            </w:r>
+          </w:p>
+        </w:tc>
+      </w:tr>
+      <w:tr>
+        <w:tc>
+          <w:tcPr>
+            <w:tcW w:type="dxa" w:w="2880"/>
+          </w:tcPr>
+          <w:p>
+            <w:r>
+              <w:t>357</w:t>
+            </w:r>
+          </w:p>
+        </w:tc>
+        <w:tc>
+          <w:tcPr>
+            <w:tcW w:type="dxa" w:w="2880"/>
+          </w:tcPr>
+          <w:p>
+            <w:r>
+              <w:t>94.70%</w:t>
+            </w:r>
+          </w:p>
+        </w:tc>
+        <w:tc>
+          <w:tcPr>
+            <w:tcW w:type="dxa" w:w="2880"/>
+          </w:tcPr>
+          <w:p>
+            <w:r>
+              <w:t>5.30%</w:t>
+            </w:r>
+          </w:p>
+        </w:tc>
+      </w:tr>
+    </w:tbl>
+    <w:p>
+      <w:pPr>
+        <w:pStyle w:val="Heading1"/>
+      </w:pPr>
+      <w:r>
+        <w:t>Summary of model after 358 samples</w:t>
+      </w:r>
+    </w:p>
+    <w:tbl>
+      <w:tblPr>
+        <w:tblStyle w:val="TableGrid"/>
+        <w:tblW w:type="auto" w:w="0"/>
+        <w:tblLook w:firstColumn="1" w:firstRow="1" w:lastColumn="0" w:lastRow="0" w:noHBand="0" w:noVBand="1" w:val="04A0"/>
+      </w:tblPr>
+      <w:tblGrid>
+        <w:gridCol w:w="2880"/>
+        <w:gridCol w:w="2880"/>
+        <w:gridCol w:w="2880"/>
+      </w:tblGrid>
+      <w:tr>
+        <w:tc>
+          <w:tcPr>
+            <w:tcW w:type="dxa" w:w="2880"/>
+          </w:tcPr>
+          <w:p>
+            <w:r>
+              <w:t>Samples</w:t>
+            </w:r>
+          </w:p>
+        </w:tc>
+        <w:tc>
+          <w:tcPr>
+            <w:tcW w:type="dxa" w:w="2880"/>
+          </w:tcPr>
+          <w:p>
+            <w:r>
+              <w:t>Average Accuracy</w:t>
+            </w:r>
+          </w:p>
+        </w:tc>
+        <w:tc>
+          <w:tcPr>
+            <w:tcW w:type="dxa" w:w="2880"/>
+          </w:tcPr>
+          <w:p>
+            <w:r>
+              <w:t>Loss (Fail)</w:t>
+            </w:r>
+          </w:p>
+        </w:tc>
+      </w:tr>
+      <w:tr>
+        <w:tc>
+          <w:tcPr>
+            <w:tcW w:type="dxa" w:w="2880"/>
+          </w:tcPr>
+          <w:p>
+            <w:r>
+              <w:t>358</w:t>
+            </w:r>
+          </w:p>
+        </w:tc>
+        <w:tc>
+          <w:tcPr>
+            <w:tcW w:type="dxa" w:w="2880"/>
+          </w:tcPr>
+          <w:p>
+            <w:r>
+              <w:t>94.71%</w:t>
+            </w:r>
+          </w:p>
+        </w:tc>
+        <w:tc>
+          <w:tcPr>
+            <w:tcW w:type="dxa" w:w="2880"/>
+          </w:tcPr>
+          <w:p>
+            <w:r>
+              <w:t>5.29%</w:t>
+            </w:r>
+          </w:p>
+        </w:tc>
+      </w:tr>
+    </w:tbl>
+    <w:p>
+      <w:pPr>
+        <w:pStyle w:val="Heading1"/>
+      </w:pPr>
+      <w:r>
+        <w:t>Summary of model after 359 samples</w:t>
+      </w:r>
+    </w:p>
+    <w:tbl>
+      <w:tblPr>
+        <w:tblStyle w:val="TableGrid"/>
+        <w:tblW w:type="auto" w:w="0"/>
+        <w:tblLook w:firstColumn="1" w:firstRow="1" w:lastColumn="0" w:lastRow="0" w:noHBand="0" w:noVBand="1" w:val="04A0"/>
+      </w:tblPr>
+      <w:tblGrid>
+        <w:gridCol w:w="2880"/>
+        <w:gridCol w:w="2880"/>
+        <w:gridCol w:w="2880"/>
+      </w:tblGrid>
+      <w:tr>
+        <w:tc>
+          <w:tcPr>
+            <w:tcW w:type="dxa" w:w="2880"/>
+          </w:tcPr>
+          <w:p>
+            <w:r>
+              <w:t>Samples</w:t>
+            </w:r>
+          </w:p>
+        </w:tc>
+        <w:tc>
+          <w:tcPr>
+            <w:tcW w:type="dxa" w:w="2880"/>
+          </w:tcPr>
+          <w:p>
+            <w:r>
+              <w:t>Average Accuracy</w:t>
+            </w:r>
+          </w:p>
+        </w:tc>
+        <w:tc>
+          <w:tcPr>
+            <w:tcW w:type="dxa" w:w="2880"/>
+          </w:tcPr>
+          <w:p>
+            <w:r>
+              <w:t>Loss (Fail)</w:t>
+            </w:r>
+          </w:p>
+        </w:tc>
+      </w:tr>
+      <w:tr>
+        <w:tc>
+          <w:tcPr>
+            <w:tcW w:type="dxa" w:w="2880"/>
+          </w:tcPr>
+          <w:p>
+            <w:r>
+              <w:t>359</w:t>
+            </w:r>
+          </w:p>
+        </w:tc>
+        <w:tc>
+          <w:tcPr>
+            <w:tcW w:type="dxa" w:w="2880"/>
+          </w:tcPr>
+          <w:p>
+            <w:r>
+              <w:t>94.73%</w:t>
+            </w:r>
+          </w:p>
+        </w:tc>
+        <w:tc>
+          <w:tcPr>
+            <w:tcW w:type="dxa" w:w="2880"/>
+          </w:tcPr>
+          <w:p>
+            <w:r>
+              <w:t>5.27%</w:t>
+            </w:r>
+          </w:p>
+        </w:tc>
+      </w:tr>
+    </w:tbl>
+    <w:p>
+      <w:pPr>
+        <w:pStyle w:val="Heading1"/>
+      </w:pPr>
+      <w:r>
+        <w:t>Summary of model after 360 samples</w:t>
+      </w:r>
+    </w:p>
+    <w:tbl>
+      <w:tblPr>
+        <w:tblStyle w:val="TableGrid"/>
+        <w:tblW w:type="auto" w:w="0"/>
+        <w:tblLook w:firstColumn="1" w:firstRow="1" w:lastColumn="0" w:lastRow="0" w:noHBand="0" w:noVBand="1" w:val="04A0"/>
+      </w:tblPr>
+      <w:tblGrid>
+        <w:gridCol w:w="2880"/>
+        <w:gridCol w:w="2880"/>
+        <w:gridCol w:w="2880"/>
+      </w:tblGrid>
+      <w:tr>
+        <w:tc>
+          <w:tcPr>
+            <w:tcW w:type="dxa" w:w="2880"/>
+          </w:tcPr>
+          <w:p>
+            <w:r>
+              <w:t>Samples</w:t>
+            </w:r>
+          </w:p>
+        </w:tc>
+        <w:tc>
+          <w:tcPr>
+            <w:tcW w:type="dxa" w:w="2880"/>
+          </w:tcPr>
+          <w:p>
+            <w:r>
+              <w:t>Average Accuracy</w:t>
+            </w:r>
+          </w:p>
+        </w:tc>
+        <w:tc>
+          <w:tcPr>
+            <w:tcW w:type="dxa" w:w="2880"/>
+          </w:tcPr>
+          <w:p>
+            <w:r>
+              <w:t>Loss (Fail)</w:t>
+            </w:r>
+          </w:p>
+        </w:tc>
+      </w:tr>
+      <w:tr>
+        <w:tc>
+          <w:tcPr>
+            <w:tcW w:type="dxa" w:w="2880"/>
+          </w:tcPr>
+          <w:p>
+            <w:r>
+              <w:t>360</w:t>
+            </w:r>
+          </w:p>
+        </w:tc>
+        <w:tc>
+          <w:tcPr>
+            <w:tcW w:type="dxa" w:w="2880"/>
+          </w:tcPr>
+          <w:p>
+            <w:r>
+              <w:t>94.72%</w:t>
+            </w:r>
+          </w:p>
+        </w:tc>
+        <w:tc>
+          <w:tcPr>
+            <w:tcW w:type="dxa" w:w="2880"/>
+          </w:tcPr>
+          <w:p>
+            <w:r>
+              <w:t>5.28%</w:t>
+            </w:r>
+          </w:p>
+        </w:tc>
+      </w:tr>
+    </w:tbl>
+    <w:p>
+      <w:pPr>
+        <w:pStyle w:val="Heading1"/>
+      </w:pPr>
+      <w:r>
+        <w:t>Summary of model after 361 samples</w:t>
+      </w:r>
+    </w:p>
+    <w:tbl>
+      <w:tblPr>
+        <w:tblStyle w:val="TableGrid"/>
+        <w:tblW w:type="auto" w:w="0"/>
+        <w:tblLook w:firstColumn="1" w:firstRow="1" w:lastColumn="0" w:lastRow="0" w:noHBand="0" w:noVBand="1" w:val="04A0"/>
+      </w:tblPr>
+      <w:tblGrid>
+        <w:gridCol w:w="2880"/>
+        <w:gridCol w:w="2880"/>
+        <w:gridCol w:w="2880"/>
+      </w:tblGrid>
+      <w:tr>
+        <w:tc>
+          <w:tcPr>
+            <w:tcW w:type="dxa" w:w="2880"/>
+          </w:tcPr>
+          <w:p>
+            <w:r>
+              <w:t>Samples</w:t>
+            </w:r>
+          </w:p>
+        </w:tc>
+        <w:tc>
+          <w:tcPr>
+            <w:tcW w:type="dxa" w:w="2880"/>
+          </w:tcPr>
+          <w:p>
+            <w:r>
+              <w:t>Average Accuracy</w:t>
+            </w:r>
+          </w:p>
+        </w:tc>
+        <w:tc>
+          <w:tcPr>
+            <w:tcW w:type="dxa" w:w="2880"/>
+          </w:tcPr>
+          <w:p>
+            <w:r>
+              <w:t>Loss (Fail)</w:t>
+            </w:r>
+          </w:p>
+        </w:tc>
+      </w:tr>
+      <w:tr>
+        <w:tc>
+          <w:tcPr>
+            <w:tcW w:type="dxa" w:w="2880"/>
+          </w:tcPr>
+          <w:p>
+            <w:r>
+              <w:t>361</w:t>
+            </w:r>
+          </w:p>
+        </w:tc>
+        <w:tc>
+          <w:tcPr>
+            <w:tcW w:type="dxa" w:w="2880"/>
+          </w:tcPr>
+          <w:p>
+            <w:r>
+              <w:t>94.71%</w:t>
+            </w:r>
+          </w:p>
+        </w:tc>
+        <w:tc>
+          <w:tcPr>
+            <w:tcW w:type="dxa" w:w="2880"/>
+          </w:tcPr>
+          <w:p>
+            <w:r>
+              <w:t>5.29%</w:t>
+            </w:r>
+          </w:p>
+        </w:tc>
+      </w:tr>
+    </w:tbl>
+    <w:p>
+      <w:pPr>
+        <w:pStyle w:val="Heading1"/>
+      </w:pPr>
+      <w:r>
+        <w:t>Summary of model after 362 samples</w:t>
+      </w:r>
+    </w:p>
+    <w:tbl>
+      <w:tblPr>
+        <w:tblStyle w:val="TableGrid"/>
+        <w:tblW w:type="auto" w:w="0"/>
+        <w:tblLook w:firstColumn="1" w:firstRow="1" w:lastColumn="0" w:lastRow="0" w:noHBand="0" w:noVBand="1" w:val="04A0"/>
+      </w:tblPr>
+      <w:tblGrid>
+        <w:gridCol w:w="2880"/>
+        <w:gridCol w:w="2880"/>
+        <w:gridCol w:w="2880"/>
+      </w:tblGrid>
+      <w:tr>
+        <w:tc>
+          <w:tcPr>
+            <w:tcW w:type="dxa" w:w="2880"/>
+          </w:tcPr>
+          <w:p>
+            <w:r>
+              <w:t>Samples</w:t>
+            </w:r>
+          </w:p>
+        </w:tc>
+        <w:tc>
+          <w:tcPr>
+            <w:tcW w:type="dxa" w:w="2880"/>
+          </w:tcPr>
+          <w:p>
+            <w:r>
+              <w:t>Average Accuracy</w:t>
+            </w:r>
+          </w:p>
+        </w:tc>
+        <w:tc>
+          <w:tcPr>
+            <w:tcW w:type="dxa" w:w="2880"/>
+          </w:tcPr>
+          <w:p>
+            <w:r>
+              <w:t>Loss (Fail)</w:t>
+            </w:r>
+          </w:p>
+        </w:tc>
+      </w:tr>
+      <w:tr>
+        <w:tc>
+          <w:tcPr>
+            <w:tcW w:type="dxa" w:w="2880"/>
+          </w:tcPr>
+          <w:p>
+            <w:r>
+              <w:t>362</w:t>
+            </w:r>
+          </w:p>
+        </w:tc>
+        <w:tc>
+          <w:tcPr>
+            <w:tcW w:type="dxa" w:w="2880"/>
+          </w:tcPr>
+          <w:p>
+            <w:r>
+              <w:t>94.70%</w:t>
+            </w:r>
+          </w:p>
+        </w:tc>
+        <w:tc>
+          <w:tcPr>
+            <w:tcW w:type="dxa" w:w="2880"/>
+          </w:tcPr>
+          <w:p>
+            <w:r>
+              <w:t>5.30%</w:t>
+            </w:r>
+          </w:p>
+        </w:tc>
+      </w:tr>
+    </w:tbl>
+    <w:p>
+      <w:pPr>
+        <w:pStyle w:val="Heading1"/>
+      </w:pPr>
+      <w:r>
+        <w:t>Summary of model after 363 samples</w:t>
+      </w:r>
+    </w:p>
+    <w:tbl>
+      <w:tblPr>
+        <w:tblStyle w:val="TableGrid"/>
+        <w:tblW w:type="auto" w:w="0"/>
+        <w:tblLook w:firstColumn="1" w:firstRow="1" w:lastColumn="0" w:lastRow="0" w:noHBand="0" w:noVBand="1" w:val="04A0"/>
+      </w:tblPr>
+      <w:tblGrid>
+        <w:gridCol w:w="2880"/>
+        <w:gridCol w:w="2880"/>
+        <w:gridCol w:w="2880"/>
+      </w:tblGrid>
+      <w:tr>
+        <w:tc>
+          <w:tcPr>
+            <w:tcW w:type="dxa" w:w="2880"/>
+          </w:tcPr>
+          <w:p>
+            <w:r>
+              <w:t>Samples</w:t>
+            </w:r>
+          </w:p>
+        </w:tc>
+        <w:tc>
+          <w:tcPr>
+            <w:tcW w:type="dxa" w:w="2880"/>
+          </w:tcPr>
+          <w:p>
+            <w:r>
+              <w:t>Average Accuracy</w:t>
+            </w:r>
+          </w:p>
+        </w:tc>
+        <w:tc>
+          <w:tcPr>
+            <w:tcW w:type="dxa" w:w="2880"/>
+          </w:tcPr>
+          <w:p>
+            <w:r>
+              <w:t>Loss (Fail)</w:t>
+            </w:r>
+          </w:p>
+        </w:tc>
+      </w:tr>
+      <w:tr>
+        <w:tc>
+          <w:tcPr>
+            <w:tcW w:type="dxa" w:w="2880"/>
+          </w:tcPr>
+          <w:p>
+            <w:r>
+              <w:t>363</w:t>
+            </w:r>
+          </w:p>
+        </w:tc>
+        <w:tc>
+          <w:tcPr>
+            <w:tcW w:type="dxa" w:w="2880"/>
+          </w:tcPr>
+          <w:p>
+            <w:r>
+              <w:t>94.71%</w:t>
+            </w:r>
+          </w:p>
+        </w:tc>
+        <w:tc>
+          <w:tcPr>
+            <w:tcW w:type="dxa" w:w="2880"/>
+          </w:tcPr>
+          <w:p>
+            <w:r>
+              <w:t>5.29%</w:t>
+            </w:r>
+          </w:p>
+        </w:tc>
+      </w:tr>
+    </w:tbl>
+    <w:p>
+      <w:pPr>
+        <w:pStyle w:val="Heading1"/>
+      </w:pPr>
+      <w:r>
+        <w:t>Summary of model after 364 samples</w:t>
+      </w:r>
+    </w:p>
+    <w:tbl>
+      <w:tblPr>
+        <w:tblStyle w:val="TableGrid"/>
+        <w:tblW w:type="auto" w:w="0"/>
+        <w:tblLook w:firstColumn="1" w:firstRow="1" w:lastColumn="0" w:lastRow="0" w:noHBand="0" w:noVBand="1" w:val="04A0"/>
+      </w:tblPr>
+      <w:tblGrid>
+        <w:gridCol w:w="2880"/>
+        <w:gridCol w:w="2880"/>
+        <w:gridCol w:w="2880"/>
+      </w:tblGrid>
+      <w:tr>
+        <w:tc>
+          <w:tcPr>
+            <w:tcW w:type="dxa" w:w="2880"/>
+          </w:tcPr>
+          <w:p>
+            <w:r>
+              <w:t>Samples</w:t>
+            </w:r>
+          </w:p>
+        </w:tc>
+        <w:tc>
+          <w:tcPr>
+            <w:tcW w:type="dxa" w:w="2880"/>
+          </w:tcPr>
+          <w:p>
+            <w:r>
+              <w:t>Average Accuracy</w:t>
+            </w:r>
+          </w:p>
+        </w:tc>
+        <w:tc>
+          <w:tcPr>
+            <w:tcW w:type="dxa" w:w="2880"/>
+          </w:tcPr>
+          <w:p>
+            <w:r>
+              <w:t>Loss (Fail)</w:t>
+            </w:r>
+          </w:p>
+        </w:tc>
+      </w:tr>
+      <w:tr>
+        <w:tc>
+          <w:tcPr>
+            <w:tcW w:type="dxa" w:w="2880"/>
+          </w:tcPr>
+          <w:p>
+            <w:r>
+              <w:t>364</w:t>
+            </w:r>
+          </w:p>
+        </w:tc>
+        <w:tc>
+          <w:tcPr>
+            <w:tcW w:type="dxa" w:w="2880"/>
+          </w:tcPr>
+          <w:p>
+            <w:r>
+              <w:t>94.72%</w:t>
+            </w:r>
+          </w:p>
+        </w:tc>
+        <w:tc>
+          <w:tcPr>
+            <w:tcW w:type="dxa" w:w="2880"/>
+          </w:tcPr>
+          <w:p>
+            <w:r>
+              <w:t>5.28%</w:t>
+            </w:r>
+          </w:p>
+        </w:tc>
+      </w:tr>
+    </w:tbl>
+    <w:p>
+      <w:pPr>
+        <w:pStyle w:val="Heading1"/>
+      </w:pPr>
+      <w:r>
+        <w:t>Summary of model after 365 samples</w:t>
+      </w:r>
+    </w:p>
+    <w:tbl>
+      <w:tblPr>
+        <w:tblStyle w:val="TableGrid"/>
+        <w:tblW w:type="auto" w:w="0"/>
+        <w:tblLook w:firstColumn="1" w:firstRow="1" w:lastColumn="0" w:lastRow="0" w:noHBand="0" w:noVBand="1" w:val="04A0"/>
+      </w:tblPr>
+      <w:tblGrid>
+        <w:gridCol w:w="2880"/>
+        <w:gridCol w:w="2880"/>
+        <w:gridCol w:w="2880"/>
+      </w:tblGrid>
+      <w:tr>
+        <w:tc>
+          <w:tcPr>
+            <w:tcW w:type="dxa" w:w="2880"/>
+          </w:tcPr>
+          <w:p>
+            <w:r>
+              <w:t>Samples</w:t>
+            </w:r>
+          </w:p>
+        </w:tc>
+        <w:tc>
+          <w:tcPr>
+            <w:tcW w:type="dxa" w:w="2880"/>
+          </w:tcPr>
+          <w:p>
+            <w:r>
+              <w:t>Average Accuracy</w:t>
+            </w:r>
+          </w:p>
+        </w:tc>
+        <w:tc>
+          <w:tcPr>
+            <w:tcW w:type="dxa" w:w="2880"/>
+          </w:tcPr>
+          <w:p>
+            <w:r>
+              <w:t>Loss (Fail)</w:t>
+            </w:r>
+          </w:p>
+        </w:tc>
+      </w:tr>
+      <w:tr>
+        <w:tc>
+          <w:tcPr>
+            <w:tcW w:type="dxa" w:w="2880"/>
+          </w:tcPr>
+          <w:p>
+            <w:r>
+              <w:t>365</w:t>
+            </w:r>
+          </w:p>
+        </w:tc>
+        <w:tc>
+          <w:tcPr>
+            <w:tcW w:type="dxa" w:w="2880"/>
+          </w:tcPr>
+          <w:p>
+            <w:r>
+              <w:t>94.73%</w:t>
+            </w:r>
+          </w:p>
+        </w:tc>
+        <w:tc>
+          <w:tcPr>
+            <w:tcW w:type="dxa" w:w="2880"/>
+          </w:tcPr>
+          <w:p>
+            <w:r>
+              <w:t>5.27%</w:t>
+            </w:r>
+          </w:p>
+        </w:tc>
+      </w:tr>
+    </w:tbl>
+    <w:p>
+      <w:pPr>
+        <w:pStyle w:val="Heading1"/>
+      </w:pPr>
+      <w:r>
+        <w:t>Summary of model after 365 samples</w:t>
+      </w:r>
+    </w:p>
+    <w:tbl>
+      <w:tblPr>
+        <w:tblStyle w:val="TableGrid"/>
+        <w:tblW w:type="auto" w:w="0"/>
+        <w:tblLook w:firstColumn="1" w:firstRow="1" w:lastColumn="0" w:lastRow="0" w:noHBand="0" w:noVBand="1" w:val="04A0"/>
+      </w:tblPr>
+      <w:tblGrid>
+        <w:gridCol w:w="2880"/>
+        <w:gridCol w:w="2880"/>
+        <w:gridCol w:w="2880"/>
+      </w:tblGrid>
+      <w:tr>
+        <w:tc>
+          <w:tcPr>
+            <w:tcW w:type="dxa" w:w="2880"/>
+          </w:tcPr>
+          <w:p>
+            <w:r>
+              <w:t>Samples</w:t>
+            </w:r>
+          </w:p>
+        </w:tc>
+        <w:tc>
+          <w:tcPr>
+            <w:tcW w:type="dxa" w:w="2880"/>
+          </w:tcPr>
+          <w:p>
+            <w:r>
+              <w:t>Average Accuracy</w:t>
+            </w:r>
+          </w:p>
+        </w:tc>
+        <w:tc>
+          <w:tcPr>
+            <w:tcW w:type="dxa" w:w="2880"/>
+          </w:tcPr>
+          <w:p>
+            <w:r>
+              <w:t>Loss (Fail)</w:t>
+            </w:r>
+          </w:p>
+        </w:tc>
+      </w:tr>
+      <w:tr>
+        <w:tc>
+          <w:tcPr>
+            <w:tcW w:type="dxa" w:w="2880"/>
+          </w:tcPr>
+          <w:p>
+            <w:r>
+              <w:t>365</w:t>
+            </w:r>
+          </w:p>
+        </w:tc>
+        <w:tc>
+          <w:tcPr>
+            <w:tcW w:type="dxa" w:w="2880"/>
+          </w:tcPr>
+          <w:p>
+            <w:r>
+              <w:t>94.73%</w:t>
+            </w:r>
+          </w:p>
+        </w:tc>
+        <w:tc>
+          <w:tcPr>
+            <w:tcW w:type="dxa" w:w="2880"/>
+          </w:tcPr>
+          <w:p>
+            <w:r>
+              <w:t>5.27%</w:t>
+            </w:r>
+          </w:p>
+        </w:tc>
+      </w:tr>
+    </w:tbl>
+    <w:p>
+      <w:pPr>
+        <w:pStyle w:val="Heading1"/>
+      </w:pPr>
+      <w:r>
+        <w:t>Summary of model after 366 samples</w:t>
+      </w:r>
+    </w:p>
+    <w:tbl>
+      <w:tblPr>
+        <w:tblStyle w:val="TableGrid"/>
+        <w:tblW w:type="auto" w:w="0"/>
+        <w:tblLook w:firstColumn="1" w:firstRow="1" w:lastColumn="0" w:lastRow="0" w:noHBand="0" w:noVBand="1" w:val="04A0"/>
+      </w:tblPr>
+      <w:tblGrid>
+        <w:gridCol w:w="2880"/>
+        <w:gridCol w:w="2880"/>
+        <w:gridCol w:w="2880"/>
+      </w:tblGrid>
+      <w:tr>
+        <w:tc>
+          <w:tcPr>
+            <w:tcW w:type="dxa" w:w="2880"/>
+          </w:tcPr>
+          <w:p>
+            <w:r>
+              <w:t>Samples</w:t>
+            </w:r>
+          </w:p>
+        </w:tc>
+        <w:tc>
+          <w:tcPr>
+            <w:tcW w:type="dxa" w:w="2880"/>
+          </w:tcPr>
+          <w:p>
+            <w:r>
+              <w:t>Average Accuracy</w:t>
+            </w:r>
+          </w:p>
+        </w:tc>
+        <w:tc>
+          <w:tcPr>
+            <w:tcW w:type="dxa" w:w="2880"/>
+          </w:tcPr>
+          <w:p>
+            <w:r>
+              <w:t>Loss (Fail)</w:t>
+            </w:r>
+          </w:p>
+        </w:tc>
+      </w:tr>
+      <w:tr>
+        <w:tc>
+          <w:tcPr>
+            <w:tcW w:type="dxa" w:w="2880"/>
+          </w:tcPr>
+          <w:p>
+            <w:r>
+              <w:t>366</w:t>
+            </w:r>
+          </w:p>
+        </w:tc>
+        <w:tc>
+          <w:tcPr>
+            <w:tcW w:type="dxa" w:w="2880"/>
+          </w:tcPr>
+          <w:p>
+            <w:r>
+              <w:t>94.74%</w:t>
+            </w:r>
+          </w:p>
+        </w:tc>
+        <w:tc>
+          <w:tcPr>
+            <w:tcW w:type="dxa" w:w="2880"/>
+          </w:tcPr>
+          <w:p>
+            <w:r>
+              <w:t>5.26%</w:t>
+            </w:r>
+          </w:p>
+        </w:tc>
+      </w:tr>
+    </w:tbl>
+    <w:p>
+      <w:pPr>
+        <w:pStyle w:val="Heading1"/>
+      </w:pPr>
+      <w:r>
+        <w:t>Summary of model after 367 samples</w:t>
+      </w:r>
+    </w:p>
+    <w:tbl>
+      <w:tblPr>
+        <w:tblStyle w:val="TableGrid"/>
+        <w:tblW w:type="auto" w:w="0"/>
+        <w:tblLook w:firstColumn="1" w:firstRow="1" w:lastColumn="0" w:lastRow="0" w:noHBand="0" w:noVBand="1" w:val="04A0"/>
+      </w:tblPr>
+      <w:tblGrid>
+        <w:gridCol w:w="2880"/>
+        <w:gridCol w:w="2880"/>
+        <w:gridCol w:w="2880"/>
+      </w:tblGrid>
+      <w:tr>
+        <w:tc>
+          <w:tcPr>
+            <w:tcW w:type="dxa" w:w="2880"/>
+          </w:tcPr>
+          <w:p>
+            <w:r>
+              <w:t>Samples</w:t>
+            </w:r>
+          </w:p>
+        </w:tc>
+        <w:tc>
+          <w:tcPr>
+            <w:tcW w:type="dxa" w:w="2880"/>
+          </w:tcPr>
+          <w:p>
+            <w:r>
+              <w:t>Average Accuracy</w:t>
+            </w:r>
+          </w:p>
+        </w:tc>
+        <w:tc>
+          <w:tcPr>
+            <w:tcW w:type="dxa" w:w="2880"/>
+          </w:tcPr>
+          <w:p>
+            <w:r>
+              <w:t>Loss (Fail)</w:t>
+            </w:r>
+          </w:p>
+        </w:tc>
+      </w:tr>
+      <w:tr>
+        <w:tc>
+          <w:tcPr>
+            <w:tcW w:type="dxa" w:w="2880"/>
+          </w:tcPr>
+          <w:p>
+            <w:r>
+              <w:t>367</w:t>
+            </w:r>
+          </w:p>
+        </w:tc>
+        <w:tc>
+          <w:tcPr>
+            <w:tcW w:type="dxa" w:w="2880"/>
+          </w:tcPr>
+          <w:p>
+            <w:r>
+              <w:t>94.75%</w:t>
+            </w:r>
+          </w:p>
+        </w:tc>
+        <w:tc>
+          <w:tcPr>
+            <w:tcW w:type="dxa" w:w="2880"/>
+          </w:tcPr>
+          <w:p>
+            <w:r>
+              <w:t>5.25%</w:t>
+            </w:r>
+          </w:p>
+        </w:tc>
+      </w:tr>
+    </w:tbl>
+    <w:p>
+      <w:pPr>
+        <w:pStyle w:val="Heading1"/>
+      </w:pPr>
+      <w:r>
+        <w:t>Summary of model after 368 samples</w:t>
+      </w:r>
+    </w:p>
+    <w:tbl>
+      <w:tblPr>
+        <w:tblStyle w:val="TableGrid"/>
+        <w:tblW w:type="auto" w:w="0"/>
+        <w:tblLook w:firstColumn="1" w:firstRow="1" w:lastColumn="0" w:lastRow="0" w:noHBand="0" w:noVBand="1" w:val="04A0"/>
+      </w:tblPr>
+      <w:tblGrid>
+        <w:gridCol w:w="2880"/>
+        <w:gridCol w:w="2880"/>
+        <w:gridCol w:w="2880"/>
+      </w:tblGrid>
+      <w:tr>
+        <w:tc>
+          <w:tcPr>
+            <w:tcW w:type="dxa" w:w="2880"/>
+          </w:tcPr>
+          <w:p>
+            <w:r>
+              <w:t>Samples</w:t>
+            </w:r>
+          </w:p>
+        </w:tc>
+        <w:tc>
+          <w:tcPr>
+            <w:tcW w:type="dxa" w:w="2880"/>
+          </w:tcPr>
+          <w:p>
+            <w:r>
+              <w:t>Average Accuracy</w:t>
+            </w:r>
+          </w:p>
+        </w:tc>
+        <w:tc>
+          <w:tcPr>
+            <w:tcW w:type="dxa" w:w="2880"/>
+          </w:tcPr>
+          <w:p>
+            <w:r>
+              <w:t>Loss (Fail)</w:t>
+            </w:r>
+          </w:p>
+        </w:tc>
+      </w:tr>
+      <w:tr>
+        <w:tc>
+          <w:tcPr>
+            <w:tcW w:type="dxa" w:w="2880"/>
+          </w:tcPr>
+          <w:p>
+            <w:r>
+              <w:t>368</w:t>
+            </w:r>
+          </w:p>
+        </w:tc>
+        <w:tc>
+          <w:tcPr>
+            <w:tcW w:type="dxa" w:w="2880"/>
+          </w:tcPr>
+          <w:p>
+            <w:r>
+              <w:t>94.76%</w:t>
+            </w:r>
+          </w:p>
+        </w:tc>
+        <w:tc>
+          <w:tcPr>
+            <w:tcW w:type="dxa" w:w="2880"/>
+          </w:tcPr>
+          <w:p>
+            <w:r>
+              <w:t>5.24%</w:t>
+            </w:r>
+          </w:p>
+        </w:tc>
+      </w:tr>
+    </w:tbl>
+    <w:p>
+      <w:pPr>
+        <w:pStyle w:val="Heading1"/>
+      </w:pPr>
+      <w:r>
+        <w:t>Summary of model after 369 samples</w:t>
+      </w:r>
+    </w:p>
+    <w:tbl>
+      <w:tblPr>
+        <w:tblStyle w:val="TableGrid"/>
+        <w:tblW w:type="auto" w:w="0"/>
+        <w:tblLook w:firstColumn="1" w:firstRow="1" w:lastColumn="0" w:lastRow="0" w:noHBand="0" w:noVBand="1" w:val="04A0"/>
+      </w:tblPr>
+      <w:tblGrid>
+        <w:gridCol w:w="2880"/>
+        <w:gridCol w:w="2880"/>
+        <w:gridCol w:w="2880"/>
+      </w:tblGrid>
+      <w:tr>
+        <w:tc>
+          <w:tcPr>
+            <w:tcW w:type="dxa" w:w="2880"/>
+          </w:tcPr>
+          <w:p>
+            <w:r>
+              <w:t>Samples</w:t>
+            </w:r>
+          </w:p>
+        </w:tc>
+        <w:tc>
+          <w:tcPr>
+            <w:tcW w:type="dxa" w:w="2880"/>
+          </w:tcPr>
+          <w:p>
+            <w:r>
+              <w:t>Average Accuracy</w:t>
+            </w:r>
+          </w:p>
+        </w:tc>
+        <w:tc>
+          <w:tcPr>
+            <w:tcW w:type="dxa" w:w="2880"/>
+          </w:tcPr>
+          <w:p>
+            <w:r>
+              <w:t>Loss (Fail)</w:t>
+            </w:r>
+          </w:p>
+        </w:tc>
+      </w:tr>
+      <w:tr>
+        <w:tc>
+          <w:tcPr>
+            <w:tcW w:type="dxa" w:w="2880"/>
+          </w:tcPr>
+          <w:p>
+            <w:r>
+              <w:t>369</w:t>
+            </w:r>
+          </w:p>
+        </w:tc>
+        <w:tc>
+          <w:tcPr>
+            <w:tcW w:type="dxa" w:w="2880"/>
+          </w:tcPr>
+          <w:p>
+            <w:r>
+              <w:t>94.78%</w:t>
+            </w:r>
+          </w:p>
+        </w:tc>
+        <w:tc>
+          <w:tcPr>
+            <w:tcW w:type="dxa" w:w="2880"/>
+          </w:tcPr>
+          <w:p>
+            <w:r>
+              <w:t>5.22%</w:t>
+            </w:r>
+          </w:p>
+        </w:tc>
+      </w:tr>
+    </w:tbl>
+    <w:p>
+      <w:pPr>
+        <w:pStyle w:val="Heading1"/>
+      </w:pPr>
+      <w:r>
+        <w:t>Summary of model after 370 samples</w:t>
+      </w:r>
+    </w:p>
+    <w:tbl>
+      <w:tblPr>
+        <w:tblStyle w:val="TableGrid"/>
+        <w:tblW w:type="auto" w:w="0"/>
+        <w:tblLook w:firstColumn="1" w:firstRow="1" w:lastColumn="0" w:lastRow="0" w:noHBand="0" w:noVBand="1" w:val="04A0"/>
+      </w:tblPr>
+      <w:tblGrid>
+        <w:gridCol w:w="2880"/>
+        <w:gridCol w:w="2880"/>
+        <w:gridCol w:w="2880"/>
+      </w:tblGrid>
+      <w:tr>
+        <w:tc>
+          <w:tcPr>
+            <w:tcW w:type="dxa" w:w="2880"/>
+          </w:tcPr>
+          <w:p>
+            <w:r>
+              <w:t>Samples</w:t>
+            </w:r>
+          </w:p>
+        </w:tc>
+        <w:tc>
+          <w:tcPr>
+            <w:tcW w:type="dxa" w:w="2880"/>
+          </w:tcPr>
+          <w:p>
+            <w:r>
+              <w:t>Average Accuracy</w:t>
+            </w:r>
+          </w:p>
+        </w:tc>
+        <w:tc>
+          <w:tcPr>
+            <w:tcW w:type="dxa" w:w="2880"/>
+          </w:tcPr>
+          <w:p>
+            <w:r>
+              <w:t>Loss (Fail)</w:t>
+            </w:r>
+          </w:p>
+        </w:tc>
+      </w:tr>
+      <w:tr>
+        <w:tc>
+          <w:tcPr>
+            <w:tcW w:type="dxa" w:w="2880"/>
+          </w:tcPr>
+          <w:p>
+            <w:r>
+              <w:t>370</w:t>
+            </w:r>
+          </w:p>
+        </w:tc>
+        <w:tc>
+          <w:tcPr>
+            <w:tcW w:type="dxa" w:w="2880"/>
+          </w:tcPr>
+          <w:p>
+            <w:r>
+              <w:t>94.79%</w:t>
+            </w:r>
+          </w:p>
+        </w:tc>
+        <w:tc>
+          <w:tcPr>
+            <w:tcW w:type="dxa" w:w="2880"/>
+          </w:tcPr>
+          <w:p>
+            <w:r>
+              <w:t>5.21%</w:t>
+            </w:r>
+          </w:p>
+        </w:tc>
+      </w:tr>
+    </w:tbl>
+    <w:p>
+      <w:pPr>
+        <w:pStyle w:val="Heading1"/>
+      </w:pPr>
+      <w:r>
+        <w:t>Summary of model after 371 samples</w:t>
+      </w:r>
+    </w:p>
+    <w:tbl>
+      <w:tblPr>
+        <w:tblStyle w:val="TableGrid"/>
+        <w:tblW w:type="auto" w:w="0"/>
+        <w:tblLook w:firstColumn="1" w:firstRow="1" w:lastColumn="0" w:lastRow="0" w:noHBand="0" w:noVBand="1" w:val="04A0"/>
+      </w:tblPr>
+      <w:tblGrid>
+        <w:gridCol w:w="2880"/>
+        <w:gridCol w:w="2880"/>
+        <w:gridCol w:w="2880"/>
+      </w:tblGrid>
+      <w:tr>
+        <w:tc>
+          <w:tcPr>
+            <w:tcW w:type="dxa" w:w="2880"/>
+          </w:tcPr>
+          <w:p>
+            <w:r>
+              <w:t>Samples</w:t>
+            </w:r>
+          </w:p>
+        </w:tc>
+        <w:tc>
+          <w:tcPr>
+            <w:tcW w:type="dxa" w:w="2880"/>
+          </w:tcPr>
+          <w:p>
+            <w:r>
+              <w:t>Average Accuracy</w:t>
+            </w:r>
+          </w:p>
+        </w:tc>
+        <w:tc>
+          <w:tcPr>
+            <w:tcW w:type="dxa" w:w="2880"/>
+          </w:tcPr>
+          <w:p>
+            <w:r>
+              <w:t>Loss (Fail)</w:t>
+            </w:r>
+          </w:p>
+        </w:tc>
+      </w:tr>
+      <w:tr>
+        <w:tc>
+          <w:tcPr>
+            <w:tcW w:type="dxa" w:w="2880"/>
+          </w:tcPr>
+          <w:p>
+            <w:r>
+              <w:t>371</w:t>
+            </w:r>
+          </w:p>
+        </w:tc>
+        <w:tc>
+          <w:tcPr>
+            <w:tcW w:type="dxa" w:w="2880"/>
+          </w:tcPr>
+          <w:p>
+            <w:r>
+              <w:t>94.80%</w:t>
+            </w:r>
+          </w:p>
+        </w:tc>
+        <w:tc>
+          <w:tcPr>
+            <w:tcW w:type="dxa" w:w="2880"/>
+          </w:tcPr>
+          <w:p>
+            <w:r>
+              <w:t>5.20%</w:t>
+            </w:r>
+          </w:p>
+        </w:tc>
+      </w:tr>
+    </w:tbl>
+    <w:p>
+      <w:pPr>
+        <w:pStyle w:val="Heading1"/>
+      </w:pPr>
+      <w:r>
+        <w:t>Summary of model after 372 samples</w:t>
+      </w:r>
+    </w:p>
+    <w:tbl>
+      <w:tblPr>
+        <w:tblStyle w:val="TableGrid"/>
+        <w:tblW w:type="auto" w:w="0"/>
+        <w:tblLook w:firstColumn="1" w:firstRow="1" w:lastColumn="0" w:lastRow="0" w:noHBand="0" w:noVBand="1" w:val="04A0"/>
+      </w:tblPr>
+      <w:tblGrid>
+        <w:gridCol w:w="2880"/>
+        <w:gridCol w:w="2880"/>
+        <w:gridCol w:w="2880"/>
+      </w:tblGrid>
+      <w:tr>
+        <w:tc>
+          <w:tcPr>
+            <w:tcW w:type="dxa" w:w="2880"/>
+          </w:tcPr>
+          <w:p>
+            <w:r>
+              <w:t>Samples</w:t>
+            </w:r>
+          </w:p>
+        </w:tc>
+        <w:tc>
+          <w:tcPr>
+            <w:tcW w:type="dxa" w:w="2880"/>
+          </w:tcPr>
+          <w:p>
+            <w:r>
+              <w:t>Average Accuracy</w:t>
+            </w:r>
+          </w:p>
+        </w:tc>
+        <w:tc>
+          <w:tcPr>
+            <w:tcW w:type="dxa" w:w="2880"/>
+          </w:tcPr>
+          <w:p>
+            <w:r>
+              <w:t>Loss (Fail)</w:t>
+            </w:r>
+          </w:p>
+        </w:tc>
+      </w:tr>
+      <w:tr>
+        <w:tc>
+          <w:tcPr>
+            <w:tcW w:type="dxa" w:w="2880"/>
+          </w:tcPr>
+          <w:p>
+            <w:r>
+              <w:t>372</w:t>
+            </w:r>
+          </w:p>
+        </w:tc>
+        <w:tc>
+          <w:tcPr>
+            <w:tcW w:type="dxa" w:w="2880"/>
+          </w:tcPr>
+          <w:p>
+            <w:r>
+              <w:t>94.82%</w:t>
+            </w:r>
+          </w:p>
+        </w:tc>
+        <w:tc>
+          <w:tcPr>
+            <w:tcW w:type="dxa" w:w="2880"/>
+          </w:tcPr>
+          <w:p>
+            <w:r>
+              <w:t>5.18%</w:t>
+            </w:r>
+          </w:p>
+        </w:tc>
+      </w:tr>
+    </w:tbl>
+    <w:p>
+      <w:pPr>
+        <w:pStyle w:val="Heading1"/>
+      </w:pPr>
+      <w:r>
+        <w:t>Summary of model after 373 samples</w:t>
+      </w:r>
+    </w:p>
+    <w:tbl>
+      <w:tblPr>
+        <w:tblStyle w:val="TableGrid"/>
+        <w:tblW w:type="auto" w:w="0"/>
+        <w:tblLook w:firstColumn="1" w:firstRow="1" w:lastColumn="0" w:lastRow="0" w:noHBand="0" w:noVBand="1" w:val="04A0"/>
+      </w:tblPr>
+      <w:tblGrid>
+        <w:gridCol w:w="2880"/>
+        <w:gridCol w:w="2880"/>
+        <w:gridCol w:w="2880"/>
+      </w:tblGrid>
+      <w:tr>
+        <w:tc>
+          <w:tcPr>
+            <w:tcW w:type="dxa" w:w="2880"/>
+          </w:tcPr>
+          <w:p>
+            <w:r>
+              <w:t>Samples</w:t>
+            </w:r>
+          </w:p>
+        </w:tc>
+        <w:tc>
+          <w:tcPr>
+            <w:tcW w:type="dxa" w:w="2880"/>
+          </w:tcPr>
+          <w:p>
+            <w:r>
+              <w:t>Average Accuracy</w:t>
+            </w:r>
+          </w:p>
+        </w:tc>
+        <w:tc>
+          <w:tcPr>
+            <w:tcW w:type="dxa" w:w="2880"/>
+          </w:tcPr>
+          <w:p>
+            <w:r>
+              <w:t>Loss (Fail)</w:t>
+            </w:r>
+          </w:p>
+        </w:tc>
+      </w:tr>
+      <w:tr>
+        <w:tc>
+          <w:tcPr>
+            <w:tcW w:type="dxa" w:w="2880"/>
+          </w:tcPr>
+          <w:p>
+            <w:r>
+              <w:t>373</w:t>
+            </w:r>
+          </w:p>
+        </w:tc>
+        <w:tc>
+          <w:tcPr>
+            <w:tcW w:type="dxa" w:w="2880"/>
+          </w:tcPr>
+          <w:p>
+            <w:r>
+              <w:t>94.82%</w:t>
+            </w:r>
+          </w:p>
+        </w:tc>
+        <w:tc>
+          <w:tcPr>
+            <w:tcW w:type="dxa" w:w="2880"/>
+          </w:tcPr>
+          <w:p>
+            <w:r>
+              <w:t>5.18%</w:t>
+            </w:r>
+          </w:p>
+        </w:tc>
+      </w:tr>
+    </w:tbl>
+    <w:p>
+      <w:pPr>
+        <w:pStyle w:val="Heading1"/>
+      </w:pPr>
+      <w:r>
+        <w:t>Summary of model after 374 samples</w:t>
+      </w:r>
+    </w:p>
+    <w:tbl>
+      <w:tblPr>
+        <w:tblStyle w:val="TableGrid"/>
+        <w:tblW w:type="auto" w:w="0"/>
+        <w:tblLook w:firstColumn="1" w:firstRow="1" w:lastColumn="0" w:lastRow="0" w:noHBand="0" w:noVBand="1" w:val="04A0"/>
+      </w:tblPr>
+      <w:tblGrid>
+        <w:gridCol w:w="2880"/>
+        <w:gridCol w:w="2880"/>
+        <w:gridCol w:w="2880"/>
+      </w:tblGrid>
+      <w:tr>
+        <w:tc>
+          <w:tcPr>
+            <w:tcW w:type="dxa" w:w="2880"/>
+          </w:tcPr>
+          <w:p>
+            <w:r>
+              <w:t>Samples</w:t>
+            </w:r>
+          </w:p>
+        </w:tc>
+        <w:tc>
+          <w:tcPr>
+            <w:tcW w:type="dxa" w:w="2880"/>
+          </w:tcPr>
+          <w:p>
+            <w:r>
+              <w:t>Average Accuracy</w:t>
+            </w:r>
+          </w:p>
+        </w:tc>
+        <w:tc>
+          <w:tcPr>
+            <w:tcW w:type="dxa" w:w="2880"/>
+          </w:tcPr>
+          <w:p>
+            <w:r>
+              <w:t>Loss (Fail)</w:t>
+            </w:r>
+          </w:p>
+        </w:tc>
+      </w:tr>
+      <w:tr>
+        <w:tc>
+          <w:tcPr>
+            <w:tcW w:type="dxa" w:w="2880"/>
+          </w:tcPr>
+          <w:p>
+            <w:r>
+              <w:t>374</w:t>
+            </w:r>
+          </w:p>
+        </w:tc>
+        <w:tc>
+          <w:tcPr>
+            <w:tcW w:type="dxa" w:w="2880"/>
+          </w:tcPr>
+          <w:p>
+            <w:r>
+              <w:t>94.82%</w:t>
+            </w:r>
+          </w:p>
+        </w:tc>
+        <w:tc>
+          <w:tcPr>
+            <w:tcW w:type="dxa" w:w="2880"/>
+          </w:tcPr>
+          <w:p>
+            <w:r>
+              <w:t>5.18%</w:t>
+            </w:r>
+          </w:p>
+        </w:tc>
+      </w:tr>
+    </w:tbl>
+    <w:p>
+      <w:pPr>
+        <w:pStyle w:val="Heading1"/>
+      </w:pPr>
+      <w:r>
+        <w:t>Summary of model after 375 samples</w:t>
+      </w:r>
+    </w:p>
+    <w:tbl>
+      <w:tblPr>
+        <w:tblStyle w:val="TableGrid"/>
+        <w:tblW w:type="auto" w:w="0"/>
+        <w:tblLook w:firstColumn="1" w:firstRow="1" w:lastColumn="0" w:lastRow="0" w:noHBand="0" w:noVBand="1" w:val="04A0"/>
+      </w:tblPr>
+      <w:tblGrid>
+        <w:gridCol w:w="2880"/>
+        <w:gridCol w:w="2880"/>
+        <w:gridCol w:w="2880"/>
+      </w:tblGrid>
+      <w:tr>
+        <w:tc>
+          <w:tcPr>
+            <w:tcW w:type="dxa" w:w="2880"/>
+          </w:tcPr>
+          <w:p>
+            <w:r>
+              <w:t>Samples</w:t>
+            </w:r>
+          </w:p>
+        </w:tc>
+        <w:tc>
+          <w:tcPr>
+            <w:tcW w:type="dxa" w:w="2880"/>
+          </w:tcPr>
+          <w:p>
+            <w:r>
+              <w:t>Average Accuracy</w:t>
+            </w:r>
+          </w:p>
+        </w:tc>
+        <w:tc>
+          <w:tcPr>
+            <w:tcW w:type="dxa" w:w="2880"/>
+          </w:tcPr>
+          <w:p>
+            <w:r>
+              <w:t>Loss (Fail)</w:t>
+            </w:r>
+          </w:p>
+        </w:tc>
+      </w:tr>
+      <w:tr>
+        <w:tc>
+          <w:tcPr>
+            <w:tcW w:type="dxa" w:w="2880"/>
+          </w:tcPr>
+          <w:p>
+            <w:r>
+              <w:t>375</w:t>
+            </w:r>
+          </w:p>
+        </w:tc>
+        <w:tc>
+          <w:tcPr>
+            <w:tcW w:type="dxa" w:w="2880"/>
+          </w:tcPr>
+          <w:p>
+            <w:r>
+              <w:t>94.83%</w:t>
+            </w:r>
+          </w:p>
+        </w:tc>
+        <w:tc>
+          <w:tcPr>
+            <w:tcW w:type="dxa" w:w="2880"/>
+          </w:tcPr>
+          <w:p>
+            <w:r>
+              <w:t>5.17%</w:t>
+            </w:r>
+          </w:p>
+        </w:tc>
+      </w:tr>
+    </w:tbl>
+    <w:p>
+      <w:pPr>
+        <w:pStyle w:val="Heading1"/>
+      </w:pPr>
+      <w:r>
+        <w:t>Summary of model after 376 samples</w:t>
+      </w:r>
+    </w:p>
+    <w:tbl>
+      <w:tblPr>
+        <w:tblStyle w:val="TableGrid"/>
+        <w:tblW w:type="auto" w:w="0"/>
+        <w:tblLook w:firstColumn="1" w:firstRow="1" w:lastColumn="0" w:lastRow="0" w:noHBand="0" w:noVBand="1" w:val="04A0"/>
+      </w:tblPr>
+      <w:tblGrid>
+        <w:gridCol w:w="2880"/>
+        <w:gridCol w:w="2880"/>
+        <w:gridCol w:w="2880"/>
+      </w:tblGrid>
+      <w:tr>
+        <w:tc>
+          <w:tcPr>
+            <w:tcW w:type="dxa" w:w="2880"/>
+          </w:tcPr>
+          <w:p>
+            <w:r>
+              <w:t>Samples</w:t>
+            </w:r>
+          </w:p>
+        </w:tc>
+        <w:tc>
+          <w:tcPr>
+            <w:tcW w:type="dxa" w:w="2880"/>
+          </w:tcPr>
+          <w:p>
+            <w:r>
+              <w:t>Average Accuracy</w:t>
+            </w:r>
+          </w:p>
+        </w:tc>
+        <w:tc>
+          <w:tcPr>
+            <w:tcW w:type="dxa" w:w="2880"/>
+          </w:tcPr>
+          <w:p>
+            <w:r>
+              <w:t>Loss (Fail)</w:t>
+            </w:r>
+          </w:p>
+        </w:tc>
+      </w:tr>
+      <w:tr>
+        <w:tc>
+          <w:tcPr>
+            <w:tcW w:type="dxa" w:w="2880"/>
+          </w:tcPr>
+          <w:p>
+            <w:r>
+              <w:t>376</w:t>
+            </w:r>
+          </w:p>
+        </w:tc>
+        <w:tc>
+          <w:tcPr>
+            <w:tcW w:type="dxa" w:w="2880"/>
+          </w:tcPr>
+          <w:p>
+            <w:r>
+              <w:t>94.85%</w:t>
+            </w:r>
+          </w:p>
+        </w:tc>
+        <w:tc>
+          <w:tcPr>
+            <w:tcW w:type="dxa" w:w="2880"/>
+          </w:tcPr>
+          <w:p>
+            <w:r>
+              <w:t>5.15%</w:t>
+            </w:r>
+          </w:p>
+        </w:tc>
+      </w:tr>
+    </w:tbl>
+    <w:p>
+      <w:pPr>
+        <w:pStyle w:val="Heading1"/>
+      </w:pPr>
+      <w:r>
+        <w:t>Summary of model after 377 samples</w:t>
+      </w:r>
+    </w:p>
+    <w:tbl>
+      <w:tblPr>
+        <w:tblStyle w:val="TableGrid"/>
+        <w:tblW w:type="auto" w:w="0"/>
+        <w:tblLook w:firstColumn="1" w:firstRow="1" w:lastColumn="0" w:lastRow="0" w:noHBand="0" w:noVBand="1" w:val="04A0"/>
+      </w:tblPr>
+      <w:tblGrid>
+        <w:gridCol w:w="2880"/>
+        <w:gridCol w:w="2880"/>
+        <w:gridCol w:w="2880"/>
+      </w:tblGrid>
+      <w:tr>
+        <w:tc>
+          <w:tcPr>
+            <w:tcW w:type="dxa" w:w="2880"/>
+          </w:tcPr>
+          <w:p>
+            <w:r>
+              <w:t>Samples</w:t>
+            </w:r>
+          </w:p>
+        </w:tc>
+        <w:tc>
+          <w:tcPr>
+            <w:tcW w:type="dxa" w:w="2880"/>
+          </w:tcPr>
+          <w:p>
+            <w:r>
+              <w:t>Average Accuracy</w:t>
+            </w:r>
+          </w:p>
+        </w:tc>
+        <w:tc>
+          <w:tcPr>
+            <w:tcW w:type="dxa" w:w="2880"/>
+          </w:tcPr>
+          <w:p>
+            <w:r>
+              <w:t>Loss (Fail)</w:t>
+            </w:r>
+          </w:p>
+        </w:tc>
+      </w:tr>
+      <w:tr>
+        <w:tc>
+          <w:tcPr>
+            <w:tcW w:type="dxa" w:w="2880"/>
+          </w:tcPr>
+          <w:p>
+            <w:r>
+              <w:t>377</w:t>
+            </w:r>
+          </w:p>
+        </w:tc>
+        <w:tc>
+          <w:tcPr>
+            <w:tcW w:type="dxa" w:w="2880"/>
+          </w:tcPr>
+          <w:p>
+            <w:r>
+              <w:t>94.86%</w:t>
+            </w:r>
+          </w:p>
+        </w:tc>
+        <w:tc>
+          <w:tcPr>
+            <w:tcW w:type="dxa" w:w="2880"/>
+          </w:tcPr>
+          <w:p>
+            <w:r>
+              <w:t>5.14%</w:t>
+            </w:r>
+          </w:p>
+        </w:tc>
+      </w:tr>
+    </w:tbl>
+    <w:p>
+      <w:pPr>
+        <w:pStyle w:val="Heading1"/>
+      </w:pPr>
+      <w:r>
+        <w:t>Summary of model after 378 samples</w:t>
+      </w:r>
+    </w:p>
+    <w:tbl>
+      <w:tblPr>
+        <w:tblStyle w:val="TableGrid"/>
+        <w:tblW w:type="auto" w:w="0"/>
+        <w:tblLook w:firstColumn="1" w:firstRow="1" w:lastColumn="0" w:lastRow="0" w:noHBand="0" w:noVBand="1" w:val="04A0"/>
+      </w:tblPr>
+      <w:tblGrid>
+        <w:gridCol w:w="2880"/>
+        <w:gridCol w:w="2880"/>
+        <w:gridCol w:w="2880"/>
+      </w:tblGrid>
+      <w:tr>
+        <w:tc>
+          <w:tcPr>
+            <w:tcW w:type="dxa" w:w="2880"/>
+          </w:tcPr>
+          <w:p>
+            <w:r>
+              <w:t>Samples</w:t>
+            </w:r>
+          </w:p>
+        </w:tc>
+        <w:tc>
+          <w:tcPr>
+            <w:tcW w:type="dxa" w:w="2880"/>
+          </w:tcPr>
+          <w:p>
+            <w:r>
+              <w:t>Average Accuracy</w:t>
+            </w:r>
+          </w:p>
+        </w:tc>
+        <w:tc>
+          <w:tcPr>
+            <w:tcW w:type="dxa" w:w="2880"/>
+          </w:tcPr>
+          <w:p>
+            <w:r>
+              <w:t>Loss (Fail)</w:t>
+            </w:r>
+          </w:p>
+        </w:tc>
+      </w:tr>
+      <w:tr>
+        <w:tc>
+          <w:tcPr>
+            <w:tcW w:type="dxa" w:w="2880"/>
+          </w:tcPr>
+          <w:p>
+            <w:r>
+              <w:t>378</w:t>
+            </w:r>
+          </w:p>
+        </w:tc>
+        <w:tc>
+          <w:tcPr>
+            <w:tcW w:type="dxa" w:w="2880"/>
+          </w:tcPr>
+          <w:p>
+            <w:r>
+              <w:t>94.87%</w:t>
+            </w:r>
+          </w:p>
+        </w:tc>
+        <w:tc>
+          <w:tcPr>
+            <w:tcW w:type="dxa" w:w="2880"/>
+          </w:tcPr>
+          <w:p>
+            <w:r>
+              <w:t>5.13%</w:t>
+            </w:r>
+          </w:p>
+        </w:tc>
+      </w:tr>
+    </w:tbl>
+    <w:p>
+      <w:pPr>
+        <w:pStyle w:val="Heading1"/>
+      </w:pPr>
+      <w:r>
+        <w:t>Summary of model after 379 samples</w:t>
+      </w:r>
+    </w:p>
+    <w:tbl>
+      <w:tblPr>
+        <w:tblStyle w:val="TableGrid"/>
+        <w:tblW w:type="auto" w:w="0"/>
+        <w:tblLook w:firstColumn="1" w:firstRow="1" w:lastColumn="0" w:lastRow="0" w:noHBand="0" w:noVBand="1" w:val="04A0"/>
+      </w:tblPr>
+      <w:tblGrid>
+        <w:gridCol w:w="2880"/>
+        <w:gridCol w:w="2880"/>
+        <w:gridCol w:w="2880"/>
+      </w:tblGrid>
+      <w:tr>
+        <w:tc>
+          <w:tcPr>
+            <w:tcW w:type="dxa" w:w="2880"/>
+          </w:tcPr>
+          <w:p>
+            <w:r>
+              <w:t>Samples</w:t>
+            </w:r>
+          </w:p>
+        </w:tc>
+        <w:tc>
+          <w:tcPr>
+            <w:tcW w:type="dxa" w:w="2880"/>
+          </w:tcPr>
+          <w:p>
+            <w:r>
+              <w:t>Average Accuracy</w:t>
+            </w:r>
+          </w:p>
+        </w:tc>
+        <w:tc>
+          <w:tcPr>
+            <w:tcW w:type="dxa" w:w="2880"/>
+          </w:tcPr>
+          <w:p>
+            <w:r>
+              <w:t>Loss (Fail)</w:t>
+            </w:r>
+          </w:p>
+        </w:tc>
+      </w:tr>
+      <w:tr>
+        <w:tc>
+          <w:tcPr>
+            <w:tcW w:type="dxa" w:w="2880"/>
+          </w:tcPr>
+          <w:p>
+            <w:r>
+              <w:t>379</w:t>
+            </w:r>
+          </w:p>
+        </w:tc>
+        <w:tc>
+          <w:tcPr>
+            <w:tcW w:type="dxa" w:w="2880"/>
+          </w:tcPr>
+          <w:p>
+            <w:r>
+              <w:t>94.88%</w:t>
+            </w:r>
+          </w:p>
+        </w:tc>
+        <w:tc>
+          <w:tcPr>
+            <w:tcW w:type="dxa" w:w="2880"/>
+          </w:tcPr>
+          <w:p>
+            <w:r>
+              <w:t>5.12%</w:t>
+            </w:r>
+          </w:p>
+        </w:tc>
+      </w:tr>
+    </w:tbl>
+    <w:p>
+      <w:pPr>
+        <w:pStyle w:val="Heading1"/>
+      </w:pPr>
+      <w:r>
+        <w:t>Summary of model after 380 samples</w:t>
+      </w:r>
+    </w:p>
+    <w:tbl>
+      <w:tblPr>
+        <w:tblStyle w:val="TableGrid"/>
+        <w:tblW w:type="auto" w:w="0"/>
+        <w:tblLook w:firstColumn="1" w:firstRow="1" w:lastColumn="0" w:lastRow="0" w:noHBand="0" w:noVBand="1" w:val="04A0"/>
+      </w:tblPr>
+      <w:tblGrid>
+        <w:gridCol w:w="2880"/>
+        <w:gridCol w:w="2880"/>
+        <w:gridCol w:w="2880"/>
+      </w:tblGrid>
+      <w:tr>
+        <w:tc>
+          <w:tcPr>
+            <w:tcW w:type="dxa" w:w="2880"/>
+          </w:tcPr>
+          <w:p>
+            <w:r>
+              <w:t>Samples</w:t>
+            </w:r>
+          </w:p>
+        </w:tc>
+        <w:tc>
+          <w:tcPr>
+            <w:tcW w:type="dxa" w:w="2880"/>
+          </w:tcPr>
+          <w:p>
+            <w:r>
+              <w:t>Average Accuracy</w:t>
+            </w:r>
+          </w:p>
+        </w:tc>
+        <w:tc>
+          <w:tcPr>
+            <w:tcW w:type="dxa" w:w="2880"/>
+          </w:tcPr>
+          <w:p>
+            <w:r>
+              <w:t>Loss (Fail)</w:t>
+            </w:r>
+          </w:p>
+        </w:tc>
+      </w:tr>
+      <w:tr>
+        <w:tc>
+          <w:tcPr>
+            <w:tcW w:type="dxa" w:w="2880"/>
+          </w:tcPr>
+          <w:p>
+            <w:r>
+              <w:t>380</w:t>
+            </w:r>
+          </w:p>
+        </w:tc>
+        <w:tc>
+          <w:tcPr>
+            <w:tcW w:type="dxa" w:w="2880"/>
+          </w:tcPr>
+          <w:p>
+            <w:r>
+              <w:t>94.89%</w:t>
+            </w:r>
+          </w:p>
+        </w:tc>
+        <w:tc>
+          <w:tcPr>
+            <w:tcW w:type="dxa" w:w="2880"/>
+          </w:tcPr>
+          <w:p>
+            <w:r>
+              <w:t>5.11%</w:t>
+            </w:r>
+          </w:p>
+        </w:tc>
+      </w:tr>
+    </w:tbl>
+    <w:p>
+      <w:pPr>
+        <w:pStyle w:val="Heading1"/>
+      </w:pPr>
+      <w:r>
+        <w:t>Summary of model after 381 samples</w:t>
+      </w:r>
+    </w:p>
+    <w:tbl>
+      <w:tblPr>
+        <w:tblStyle w:val="TableGrid"/>
+        <w:tblW w:type="auto" w:w="0"/>
+        <w:tblLook w:firstColumn="1" w:firstRow="1" w:lastColumn="0" w:lastRow="0" w:noHBand="0" w:noVBand="1" w:val="04A0"/>
+      </w:tblPr>
+      <w:tblGrid>
+        <w:gridCol w:w="2880"/>
+        <w:gridCol w:w="2880"/>
+        <w:gridCol w:w="2880"/>
+      </w:tblGrid>
+      <w:tr>
+        <w:tc>
+          <w:tcPr>
+            <w:tcW w:type="dxa" w:w="2880"/>
+          </w:tcPr>
+          <w:p>
+            <w:r>
+              <w:t>Samples</w:t>
+            </w:r>
+          </w:p>
+        </w:tc>
+        <w:tc>
+          <w:tcPr>
+            <w:tcW w:type="dxa" w:w="2880"/>
+          </w:tcPr>
+          <w:p>
+            <w:r>
+              <w:t>Average Accuracy</w:t>
+            </w:r>
+          </w:p>
+        </w:tc>
+        <w:tc>
+          <w:tcPr>
+            <w:tcW w:type="dxa" w:w="2880"/>
+          </w:tcPr>
+          <w:p>
+            <w:r>
+              <w:t>Loss (Fail)</w:t>
+            </w:r>
+          </w:p>
+        </w:tc>
+      </w:tr>
+      <w:tr>
+        <w:tc>
+          <w:tcPr>
+            <w:tcW w:type="dxa" w:w="2880"/>
+          </w:tcPr>
+          <w:p>
+            <w:r>
+              <w:t>381</w:t>
+            </w:r>
+          </w:p>
+        </w:tc>
+        <w:tc>
+          <w:tcPr>
+            <w:tcW w:type="dxa" w:w="2880"/>
+          </w:tcPr>
+          <w:p>
+            <w:r>
+              <w:t>94.90%</w:t>
+            </w:r>
+          </w:p>
+        </w:tc>
+        <w:tc>
+          <w:tcPr>
+            <w:tcW w:type="dxa" w:w="2880"/>
+          </w:tcPr>
+          <w:p>
+            <w:r>
+              <w:t>5.10%</w:t>
+            </w:r>
+          </w:p>
+        </w:tc>
+      </w:tr>
+    </w:tbl>
+    <w:p>
+      <w:pPr>
+        <w:pStyle w:val="Heading1"/>
+      </w:pPr>
+      <w:r>
+        <w:t>Summary of model after 382 samples</w:t>
+      </w:r>
+    </w:p>
+    <w:tbl>
+      <w:tblPr>
+        <w:tblStyle w:val="TableGrid"/>
+        <w:tblW w:type="auto" w:w="0"/>
+        <w:tblLook w:firstColumn="1" w:firstRow="1" w:lastColumn="0" w:lastRow="0" w:noHBand="0" w:noVBand="1" w:val="04A0"/>
+      </w:tblPr>
+      <w:tblGrid>
+        <w:gridCol w:w="2880"/>
+        <w:gridCol w:w="2880"/>
+        <w:gridCol w:w="2880"/>
+      </w:tblGrid>
+      <w:tr>
+        <w:tc>
+          <w:tcPr>
+            <w:tcW w:type="dxa" w:w="2880"/>
+          </w:tcPr>
+          <w:p>
+            <w:r>
+              <w:t>Samples</w:t>
+            </w:r>
+          </w:p>
+        </w:tc>
+        <w:tc>
+          <w:tcPr>
+            <w:tcW w:type="dxa" w:w="2880"/>
+          </w:tcPr>
+          <w:p>
+            <w:r>
+              <w:t>Average Accuracy</w:t>
+            </w:r>
+          </w:p>
+        </w:tc>
+        <w:tc>
+          <w:tcPr>
+            <w:tcW w:type="dxa" w:w="2880"/>
+          </w:tcPr>
+          <w:p>
+            <w:r>
+              <w:t>Loss (Fail)</w:t>
+            </w:r>
+          </w:p>
+        </w:tc>
+      </w:tr>
+      <w:tr>
+        <w:tc>
+          <w:tcPr>
+            <w:tcW w:type="dxa" w:w="2880"/>
+          </w:tcPr>
+          <w:p>
+            <w:r>
+              <w:t>382</w:t>
+            </w:r>
+          </w:p>
+        </w:tc>
+        <w:tc>
+          <w:tcPr>
+            <w:tcW w:type="dxa" w:w="2880"/>
+          </w:tcPr>
+          <w:p>
+            <w:r>
+              <w:t>94.91%</w:t>
+            </w:r>
+          </w:p>
+        </w:tc>
+        <w:tc>
+          <w:tcPr>
+            <w:tcW w:type="dxa" w:w="2880"/>
+          </w:tcPr>
+          <w:p>
+            <w:r>
+              <w:t>5.09%</w:t>
+            </w:r>
+          </w:p>
+        </w:tc>
+      </w:tr>
+    </w:tbl>
+    <w:p>
+      <w:pPr>
+        <w:pStyle w:val="Heading1"/>
+      </w:pPr>
+      <w:r>
+        <w:t>Summary of model after 383 samples</w:t>
+      </w:r>
+    </w:p>
+    <w:tbl>
+      <w:tblPr>
+        <w:tblStyle w:val="TableGrid"/>
+        <w:tblW w:type="auto" w:w="0"/>
+        <w:tblLook w:firstColumn="1" w:firstRow="1" w:lastColumn="0" w:lastRow="0" w:noHBand="0" w:noVBand="1" w:val="04A0"/>
+      </w:tblPr>
+      <w:tblGrid>
+        <w:gridCol w:w="2880"/>
+        <w:gridCol w:w="2880"/>
+        <w:gridCol w:w="2880"/>
+      </w:tblGrid>
+      <w:tr>
+        <w:tc>
+          <w:tcPr>
+            <w:tcW w:type="dxa" w:w="2880"/>
+          </w:tcPr>
+          <w:p>
+            <w:r>
+              <w:t>Samples</w:t>
+            </w:r>
+          </w:p>
+        </w:tc>
+        <w:tc>
+          <w:tcPr>
+            <w:tcW w:type="dxa" w:w="2880"/>
+          </w:tcPr>
+          <w:p>
+            <w:r>
+              <w:t>Average Accuracy</w:t>
+            </w:r>
+          </w:p>
+        </w:tc>
+        <w:tc>
+          <w:tcPr>
+            <w:tcW w:type="dxa" w:w="2880"/>
+          </w:tcPr>
+          <w:p>
+            <w:r>
+              <w:t>Loss (Fail)</w:t>
+            </w:r>
+          </w:p>
+        </w:tc>
+      </w:tr>
+      <w:tr>
+        <w:tc>
+          <w:tcPr>
+            <w:tcW w:type="dxa" w:w="2880"/>
+          </w:tcPr>
+          <w:p>
+            <w:r>
+              <w:t>383</w:t>
+            </w:r>
+          </w:p>
+        </w:tc>
+        <w:tc>
+          <w:tcPr>
+            <w:tcW w:type="dxa" w:w="2880"/>
+          </w:tcPr>
+          <w:p>
+            <w:r>
+              <w:t>94.76%</w:t>
+            </w:r>
+          </w:p>
+        </w:tc>
+        <w:tc>
+          <w:tcPr>
+            <w:tcW w:type="dxa" w:w="2880"/>
+          </w:tcPr>
+          <w:p>
+            <w:r>
+              <w:t>5.24%</w:t>
+            </w:r>
+          </w:p>
+        </w:tc>
+      </w:tr>
+    </w:tbl>
+    <w:p>
+      <w:pPr>
+        <w:pStyle w:val="Heading1"/>
+      </w:pPr>
+      <w:r>
+        <w:t>Summary of model after 384 samples</w:t>
+      </w:r>
+    </w:p>
+    <w:tbl>
+      <w:tblPr>
+        <w:tblStyle w:val="TableGrid"/>
+        <w:tblW w:type="auto" w:w="0"/>
+        <w:tblLook w:firstColumn="1" w:firstRow="1" w:lastColumn="0" w:lastRow="0" w:noHBand="0" w:noVBand="1" w:val="04A0"/>
+      </w:tblPr>
+      <w:tblGrid>
+        <w:gridCol w:w="2880"/>
+        <w:gridCol w:w="2880"/>
+        <w:gridCol w:w="2880"/>
+      </w:tblGrid>
+      <w:tr>
+        <w:tc>
+          <w:tcPr>
+            <w:tcW w:type="dxa" w:w="2880"/>
+          </w:tcPr>
+          <w:p>
+            <w:r>
+              <w:t>Samples</w:t>
+            </w:r>
+          </w:p>
+        </w:tc>
+        <w:tc>
+          <w:tcPr>
+            <w:tcW w:type="dxa" w:w="2880"/>
+          </w:tcPr>
+          <w:p>
+            <w:r>
+              <w:t>Average Accuracy</w:t>
+            </w:r>
+          </w:p>
+        </w:tc>
+        <w:tc>
+          <w:tcPr>
+            <w:tcW w:type="dxa" w:w="2880"/>
+          </w:tcPr>
+          <w:p>
+            <w:r>
+              <w:t>Loss (Fail)</w:t>
+            </w:r>
+          </w:p>
+        </w:tc>
+      </w:tr>
+      <w:tr>
+        <w:tc>
+          <w:tcPr>
+            <w:tcW w:type="dxa" w:w="2880"/>
+          </w:tcPr>
+          <w:p>
+            <w:r>
+              <w:t>384</w:t>
+            </w:r>
+          </w:p>
+        </w:tc>
+        <w:tc>
+          <w:tcPr>
+            <w:tcW w:type="dxa" w:w="2880"/>
+          </w:tcPr>
+          <w:p>
+            <w:r>
+              <w:t>94.62%</w:t>
+            </w:r>
+          </w:p>
+        </w:tc>
+        <w:tc>
+          <w:tcPr>
+            <w:tcW w:type="dxa" w:w="2880"/>
+          </w:tcPr>
+          <w:p>
+            <w:r>
+              <w:t>5.38%</w:t>
+            </w:r>
+          </w:p>
+        </w:tc>
+      </w:tr>
+    </w:tbl>
+    <w:p>
+      <w:pPr>
+        <w:pStyle w:val="Heading1"/>
+      </w:pPr>
+      <w:r>
+        <w:t>Summary of model after 385 samples</w:t>
+      </w:r>
+    </w:p>
+    <w:tbl>
+      <w:tblPr>
+        <w:tblStyle w:val="TableGrid"/>
+        <w:tblW w:type="auto" w:w="0"/>
+        <w:tblLook w:firstColumn="1" w:firstRow="1" w:lastColumn="0" w:lastRow="0" w:noHBand="0" w:noVBand="1" w:val="04A0"/>
+      </w:tblPr>
+      <w:tblGrid>
+        <w:gridCol w:w="2880"/>
+        <w:gridCol w:w="2880"/>
+        <w:gridCol w:w="2880"/>
+      </w:tblGrid>
+      <w:tr>
+        <w:tc>
+          <w:tcPr>
+            <w:tcW w:type="dxa" w:w="2880"/>
+          </w:tcPr>
+          <w:p>
+            <w:r>
+              <w:t>Samples</w:t>
+            </w:r>
+          </w:p>
+        </w:tc>
+        <w:tc>
+          <w:tcPr>
+            <w:tcW w:type="dxa" w:w="2880"/>
+          </w:tcPr>
+          <w:p>
+            <w:r>
+              <w:t>Average Accuracy</w:t>
+            </w:r>
+          </w:p>
+        </w:tc>
+        <w:tc>
+          <w:tcPr>
+            <w:tcW w:type="dxa" w:w="2880"/>
+          </w:tcPr>
+          <w:p>
+            <w:r>
+              <w:t>Loss (Fail)</w:t>
+            </w:r>
+          </w:p>
+        </w:tc>
+      </w:tr>
+      <w:tr>
+        <w:tc>
+          <w:tcPr>
+            <w:tcW w:type="dxa" w:w="2880"/>
+          </w:tcPr>
+          <w:p>
+            <w:r>
+              <w:t>385</w:t>
+            </w:r>
+          </w:p>
+        </w:tc>
+        <w:tc>
+          <w:tcPr>
+            <w:tcW w:type="dxa" w:w="2880"/>
+          </w:tcPr>
+          <w:p>
+            <w:r>
+              <w:t>94.47%</w:t>
+            </w:r>
+          </w:p>
+        </w:tc>
+        <w:tc>
+          <w:tcPr>
+            <w:tcW w:type="dxa" w:w="2880"/>
+          </w:tcPr>
+          <w:p>
+            <w:r>
+              <w:t>5.53%</w:t>
+            </w:r>
+          </w:p>
+        </w:tc>
+      </w:tr>
+    </w:tbl>
+    <w:p>
+      <w:pPr>
+        <w:pStyle w:val="Heading1"/>
+      </w:pPr>
+      <w:r>
+        <w:t>Summary of model after 386 samples</w:t>
+      </w:r>
+    </w:p>
+    <w:tbl>
+      <w:tblPr>
+        <w:tblStyle w:val="TableGrid"/>
+        <w:tblW w:type="auto" w:w="0"/>
+        <w:tblLook w:firstColumn="1" w:firstRow="1" w:lastColumn="0" w:lastRow="0" w:noHBand="0" w:noVBand="1" w:val="04A0"/>
+      </w:tblPr>
+      <w:tblGrid>
+        <w:gridCol w:w="2880"/>
+        <w:gridCol w:w="2880"/>
+        <w:gridCol w:w="2880"/>
+      </w:tblGrid>
+      <w:tr>
+        <w:tc>
+          <w:tcPr>
+            <w:tcW w:type="dxa" w:w="2880"/>
+          </w:tcPr>
+          <w:p>
+            <w:r>
+              <w:t>Samples</w:t>
+            </w:r>
+          </w:p>
+        </w:tc>
+        <w:tc>
+          <w:tcPr>
+            <w:tcW w:type="dxa" w:w="2880"/>
+          </w:tcPr>
+          <w:p>
+            <w:r>
+              <w:t>Average Accuracy</w:t>
+            </w:r>
+          </w:p>
+        </w:tc>
+        <w:tc>
+          <w:tcPr>
+            <w:tcW w:type="dxa" w:w="2880"/>
+          </w:tcPr>
+          <w:p>
+            <w:r>
+              <w:t>Loss (Fail)</w:t>
+            </w:r>
+          </w:p>
+        </w:tc>
+      </w:tr>
+      <w:tr>
+        <w:tc>
+          <w:tcPr>
+            <w:tcW w:type="dxa" w:w="2880"/>
+          </w:tcPr>
+          <w:p>
+            <w:r>
+              <w:t>386</w:t>
+            </w:r>
+          </w:p>
+        </w:tc>
+        <w:tc>
+          <w:tcPr>
+            <w:tcW w:type="dxa" w:w="2880"/>
+          </w:tcPr>
+          <w:p>
+            <w:r>
+              <w:t>94.32%</w:t>
+            </w:r>
+          </w:p>
+        </w:tc>
+        <w:tc>
+          <w:tcPr>
+            <w:tcW w:type="dxa" w:w="2880"/>
+          </w:tcPr>
+          <w:p>
+            <w:r>
+              <w:t>5.68%</w:t>
+            </w:r>
+          </w:p>
+        </w:tc>
+      </w:tr>
+    </w:tbl>
+    <w:p>
+      <w:pPr>
+        <w:pStyle w:val="Heading1"/>
+      </w:pPr>
+      <w:r>
+        <w:t>Summary of model after 387 samples</w:t>
+      </w:r>
+    </w:p>
+    <w:tbl>
+      <w:tblPr>
+        <w:tblStyle w:val="TableGrid"/>
+        <w:tblW w:type="auto" w:w="0"/>
+        <w:tblLook w:firstColumn="1" w:firstRow="1" w:lastColumn="0" w:lastRow="0" w:noHBand="0" w:noVBand="1" w:val="04A0"/>
+      </w:tblPr>
+      <w:tblGrid>
+        <w:gridCol w:w="2880"/>
+        <w:gridCol w:w="2880"/>
+        <w:gridCol w:w="2880"/>
+      </w:tblGrid>
+      <w:tr>
+        <w:tc>
+          <w:tcPr>
+            <w:tcW w:type="dxa" w:w="2880"/>
+          </w:tcPr>
+          <w:p>
+            <w:r>
+              <w:t>Samples</w:t>
+            </w:r>
+          </w:p>
+        </w:tc>
+        <w:tc>
+          <w:tcPr>
+            <w:tcW w:type="dxa" w:w="2880"/>
+          </w:tcPr>
+          <w:p>
+            <w:r>
+              <w:t>Average Accuracy</w:t>
+            </w:r>
+          </w:p>
+        </w:tc>
+        <w:tc>
+          <w:tcPr>
+            <w:tcW w:type="dxa" w:w="2880"/>
+          </w:tcPr>
+          <w:p>
+            <w:r>
+              <w:t>Loss (Fail)</w:t>
+            </w:r>
+          </w:p>
+        </w:tc>
+      </w:tr>
+      <w:tr>
+        <w:tc>
+          <w:tcPr>
+            <w:tcW w:type="dxa" w:w="2880"/>
+          </w:tcPr>
+          <w:p>
+            <w:r>
+              <w:t>387</w:t>
+            </w:r>
+          </w:p>
+        </w:tc>
+        <w:tc>
+          <w:tcPr>
+            <w:tcW w:type="dxa" w:w="2880"/>
+          </w:tcPr>
+          <w:p>
+            <w:r>
+              <w:t>94.34%</w:t>
+            </w:r>
+          </w:p>
+        </w:tc>
+        <w:tc>
+          <w:tcPr>
+            <w:tcW w:type="dxa" w:w="2880"/>
+          </w:tcPr>
+          <w:p>
+            <w:r>
+              <w:t>5.66%</w:t>
+            </w:r>
+          </w:p>
+        </w:tc>
+      </w:tr>
+    </w:tbl>
+    <w:p>
+      <w:pPr>
+        <w:pStyle w:val="Heading1"/>
+      </w:pPr>
+      <w:r>
+        <w:t>Summary of model after 388 samples</w:t>
+      </w:r>
+    </w:p>
+    <w:tbl>
+      <w:tblPr>
+        <w:tblStyle w:val="TableGrid"/>
+        <w:tblW w:type="auto" w:w="0"/>
+        <w:tblLook w:firstColumn="1" w:firstRow="1" w:lastColumn="0" w:lastRow="0" w:noHBand="0" w:noVBand="1" w:val="04A0"/>
+      </w:tblPr>
+      <w:tblGrid>
+        <w:gridCol w:w="2880"/>
+        <w:gridCol w:w="2880"/>
+        <w:gridCol w:w="2880"/>
+      </w:tblGrid>
+      <w:tr>
+        <w:tc>
+          <w:tcPr>
+            <w:tcW w:type="dxa" w:w="2880"/>
+          </w:tcPr>
+          <w:p>
+            <w:r>
+              <w:t>Samples</w:t>
+            </w:r>
+          </w:p>
+        </w:tc>
+        <w:tc>
+          <w:tcPr>
+            <w:tcW w:type="dxa" w:w="2880"/>
+          </w:tcPr>
+          <w:p>
+            <w:r>
+              <w:t>Average Accuracy</w:t>
+            </w:r>
+          </w:p>
+        </w:tc>
+        <w:tc>
+          <w:tcPr>
+            <w:tcW w:type="dxa" w:w="2880"/>
+          </w:tcPr>
+          <w:p>
+            <w:r>
+              <w:t>Loss (Fail)</w:t>
+            </w:r>
+          </w:p>
+        </w:tc>
+      </w:tr>
+      <w:tr>
+        <w:tc>
+          <w:tcPr>
+            <w:tcW w:type="dxa" w:w="2880"/>
+          </w:tcPr>
+          <w:p>
+            <w:r>
+              <w:t>388</w:t>
+            </w:r>
+          </w:p>
+        </w:tc>
+        <w:tc>
+          <w:tcPr>
+            <w:tcW w:type="dxa" w:w="2880"/>
+          </w:tcPr>
+          <w:p>
+            <w:r>
+              <w:t>94.35%</w:t>
+            </w:r>
+          </w:p>
+        </w:tc>
+        <w:tc>
+          <w:tcPr>
+            <w:tcW w:type="dxa" w:w="2880"/>
+          </w:tcPr>
+          <w:p>
+            <w:r>
+              <w:t>5.65%</w:t>
+            </w:r>
+          </w:p>
+        </w:tc>
+      </w:tr>
+    </w:tbl>
+    <w:p>
+      <w:pPr>
+        <w:pStyle w:val="Heading1"/>
+      </w:pPr>
+      <w:r>
+        <w:t>Summary of model after 389 samples</w:t>
+      </w:r>
+    </w:p>
+    <w:tbl>
+      <w:tblPr>
+        <w:tblStyle w:val="TableGrid"/>
+        <w:tblW w:type="auto" w:w="0"/>
+        <w:tblLook w:firstColumn="1" w:firstRow="1" w:lastColumn="0" w:lastRow="0" w:noHBand="0" w:noVBand="1" w:val="04A0"/>
+      </w:tblPr>
+      <w:tblGrid>
+        <w:gridCol w:w="2880"/>
+        <w:gridCol w:w="2880"/>
+        <w:gridCol w:w="2880"/>
+      </w:tblGrid>
+      <w:tr>
+        <w:tc>
+          <w:tcPr>
+            <w:tcW w:type="dxa" w:w="2880"/>
+          </w:tcPr>
+          <w:p>
+            <w:r>
+              <w:t>Samples</w:t>
+            </w:r>
+          </w:p>
+        </w:tc>
+        <w:tc>
+          <w:tcPr>
+            <w:tcW w:type="dxa" w:w="2880"/>
+          </w:tcPr>
+          <w:p>
+            <w:r>
+              <w:t>Average Accuracy</w:t>
+            </w:r>
+          </w:p>
+        </w:tc>
+        <w:tc>
+          <w:tcPr>
+            <w:tcW w:type="dxa" w:w="2880"/>
+          </w:tcPr>
+          <w:p>
+            <w:r>
+              <w:t>Loss (Fail)</w:t>
+            </w:r>
+          </w:p>
+        </w:tc>
+      </w:tr>
+      <w:tr>
+        <w:tc>
+          <w:tcPr>
+            <w:tcW w:type="dxa" w:w="2880"/>
+          </w:tcPr>
+          <w:p>
+            <w:r>
+              <w:t>389</w:t>
+            </w:r>
+          </w:p>
+        </w:tc>
+        <w:tc>
+          <w:tcPr>
+            <w:tcW w:type="dxa" w:w="2880"/>
+          </w:tcPr>
+          <w:p>
+            <w:r>
+              <w:t>94.36%</w:t>
+            </w:r>
+          </w:p>
+        </w:tc>
+        <w:tc>
+          <w:tcPr>
+            <w:tcW w:type="dxa" w:w="2880"/>
+          </w:tcPr>
+          <w:p>
+            <w:r>
+              <w:t>5.64%</w:t>
+            </w:r>
+          </w:p>
+        </w:tc>
+      </w:tr>
+    </w:tbl>
+    <w:p>
+      <w:pPr>
+        <w:pStyle w:val="Heading1"/>
+      </w:pPr>
+      <w:r>
+        <w:t>Summary of model after 390 samples</w:t>
+      </w:r>
+    </w:p>
+    <w:tbl>
+      <w:tblPr>
+        <w:tblStyle w:val="TableGrid"/>
+        <w:tblW w:type="auto" w:w="0"/>
+        <w:tblLook w:firstColumn="1" w:firstRow="1" w:lastColumn="0" w:lastRow="0" w:noHBand="0" w:noVBand="1" w:val="04A0"/>
+      </w:tblPr>
+      <w:tblGrid>
+        <w:gridCol w:w="2880"/>
+        <w:gridCol w:w="2880"/>
+        <w:gridCol w:w="2880"/>
+      </w:tblGrid>
+      <w:tr>
+        <w:tc>
+          <w:tcPr>
+            <w:tcW w:type="dxa" w:w="2880"/>
+          </w:tcPr>
+          <w:p>
+            <w:r>
+              <w:t>Samples</w:t>
+            </w:r>
+          </w:p>
+        </w:tc>
+        <w:tc>
+          <w:tcPr>
+            <w:tcW w:type="dxa" w:w="2880"/>
+          </w:tcPr>
+          <w:p>
+            <w:r>
+              <w:t>Average Accuracy</w:t>
+            </w:r>
+          </w:p>
+        </w:tc>
+        <w:tc>
+          <w:tcPr>
+            <w:tcW w:type="dxa" w:w="2880"/>
+          </w:tcPr>
+          <w:p>
+            <w:r>
+              <w:t>Loss (Fail)</w:t>
+            </w:r>
+          </w:p>
+        </w:tc>
+      </w:tr>
+      <w:tr>
+        <w:tc>
+          <w:tcPr>
+            <w:tcW w:type="dxa" w:w="2880"/>
+          </w:tcPr>
+          <w:p>
+            <w:r>
+              <w:t>390</w:t>
+            </w:r>
+          </w:p>
+        </w:tc>
+        <w:tc>
+          <w:tcPr>
+            <w:tcW w:type="dxa" w:w="2880"/>
+          </w:tcPr>
+          <w:p>
+            <w:r>
+              <w:t>94.37%</w:t>
+            </w:r>
+          </w:p>
+        </w:tc>
+        <w:tc>
+          <w:tcPr>
+            <w:tcW w:type="dxa" w:w="2880"/>
+          </w:tcPr>
+          <w:p>
+            <w:r>
+              <w:t>5.63%</w:t>
+            </w:r>
+          </w:p>
+        </w:tc>
+      </w:tr>
+    </w:tbl>
+    <w:p>
+      <w:pPr>
+        <w:pStyle w:val="Heading1"/>
+      </w:pPr>
+      <w:r>
+        <w:t>Summary of model after 391 samples</w:t>
+      </w:r>
+    </w:p>
+    <w:tbl>
+      <w:tblPr>
+        <w:tblStyle w:val="TableGrid"/>
+        <w:tblW w:type="auto" w:w="0"/>
+        <w:tblLook w:firstColumn="1" w:firstRow="1" w:lastColumn="0" w:lastRow="0" w:noHBand="0" w:noVBand="1" w:val="04A0"/>
+      </w:tblPr>
+      <w:tblGrid>
+        <w:gridCol w:w="2880"/>
+        <w:gridCol w:w="2880"/>
+        <w:gridCol w:w="2880"/>
+      </w:tblGrid>
+      <w:tr>
+        <w:tc>
+          <w:tcPr>
+            <w:tcW w:type="dxa" w:w="2880"/>
+          </w:tcPr>
+          <w:p>
+            <w:r>
+              <w:t>Samples</w:t>
+            </w:r>
+          </w:p>
+        </w:tc>
+        <w:tc>
+          <w:tcPr>
+            <w:tcW w:type="dxa" w:w="2880"/>
+          </w:tcPr>
+          <w:p>
+            <w:r>
+              <w:t>Average Accuracy</w:t>
+            </w:r>
+          </w:p>
+        </w:tc>
+        <w:tc>
+          <w:tcPr>
+            <w:tcW w:type="dxa" w:w="2880"/>
+          </w:tcPr>
+          <w:p>
+            <w:r>
+              <w:t>Loss (Fail)</w:t>
+            </w:r>
+          </w:p>
+        </w:tc>
+      </w:tr>
+      <w:tr>
+        <w:tc>
+          <w:tcPr>
+            <w:tcW w:type="dxa" w:w="2880"/>
+          </w:tcPr>
+          <w:p>
+            <w:r>
+              <w:t>391</w:t>
+            </w:r>
+          </w:p>
+        </w:tc>
+        <w:tc>
+          <w:tcPr>
+            <w:tcW w:type="dxa" w:w="2880"/>
+          </w:tcPr>
+          <w:p>
+            <w:r>
+              <w:t>94.39%</w:t>
+            </w:r>
+          </w:p>
+        </w:tc>
+        <w:tc>
+          <w:tcPr>
+            <w:tcW w:type="dxa" w:w="2880"/>
+          </w:tcPr>
+          <w:p>
+            <w:r>
+              <w:t>5.61%</w:t>
+            </w:r>
+          </w:p>
+        </w:tc>
+      </w:tr>
+    </w:tbl>
+    <w:p>
+      <w:pPr>
+        <w:pStyle w:val="Heading1"/>
+      </w:pPr>
+      <w:r>
+        <w:t>Summary of model after 392 samples</w:t>
+      </w:r>
+    </w:p>
+    <w:tbl>
+      <w:tblPr>
+        <w:tblStyle w:val="TableGrid"/>
+        <w:tblW w:type="auto" w:w="0"/>
+        <w:tblLook w:firstColumn="1" w:firstRow="1" w:lastColumn="0" w:lastRow="0" w:noHBand="0" w:noVBand="1" w:val="04A0"/>
+      </w:tblPr>
+      <w:tblGrid>
+        <w:gridCol w:w="2880"/>
+        <w:gridCol w:w="2880"/>
+        <w:gridCol w:w="2880"/>
+      </w:tblGrid>
+      <w:tr>
+        <w:tc>
+          <w:tcPr>
+            <w:tcW w:type="dxa" w:w="2880"/>
+          </w:tcPr>
+          <w:p>
+            <w:r>
+              <w:t>Samples</w:t>
+            </w:r>
+          </w:p>
+        </w:tc>
+        <w:tc>
+          <w:tcPr>
+            <w:tcW w:type="dxa" w:w="2880"/>
+          </w:tcPr>
+          <w:p>
+            <w:r>
+              <w:t>Average Accuracy</w:t>
+            </w:r>
+          </w:p>
+        </w:tc>
+        <w:tc>
+          <w:tcPr>
+            <w:tcW w:type="dxa" w:w="2880"/>
+          </w:tcPr>
+          <w:p>
+            <w:r>
+              <w:t>Loss (Fail)</w:t>
+            </w:r>
+          </w:p>
+        </w:tc>
+      </w:tr>
+      <w:tr>
+        <w:tc>
+          <w:tcPr>
+            <w:tcW w:type="dxa" w:w="2880"/>
+          </w:tcPr>
+          <w:p>
+            <w:r>
+              <w:t>392</w:t>
+            </w:r>
+          </w:p>
+        </w:tc>
+        <w:tc>
+          <w:tcPr>
+            <w:tcW w:type="dxa" w:w="2880"/>
+          </w:tcPr>
+          <w:p>
+            <w:r>
+              <w:t>94.40%</w:t>
+            </w:r>
+          </w:p>
+        </w:tc>
+        <w:tc>
+          <w:tcPr>
+            <w:tcW w:type="dxa" w:w="2880"/>
+          </w:tcPr>
+          <w:p>
+            <w:r>
+              <w:t>5.60%</w:t>
+            </w:r>
+          </w:p>
+        </w:tc>
+      </w:tr>
+    </w:tbl>
+    <w:p>
+      <w:pPr>
+        <w:pStyle w:val="Heading1"/>
+      </w:pPr>
+      <w:r>
+        <w:t>Summary of model after 393 samples</w:t>
+      </w:r>
+    </w:p>
+    <w:tbl>
+      <w:tblPr>
+        <w:tblStyle w:val="TableGrid"/>
+        <w:tblW w:type="auto" w:w="0"/>
+        <w:tblLook w:firstColumn="1" w:firstRow="1" w:lastColumn="0" w:lastRow="0" w:noHBand="0" w:noVBand="1" w:val="04A0"/>
+      </w:tblPr>
+      <w:tblGrid>
+        <w:gridCol w:w="2880"/>
+        <w:gridCol w:w="2880"/>
+        <w:gridCol w:w="2880"/>
+      </w:tblGrid>
+      <w:tr>
+        <w:tc>
+          <w:tcPr>
+            <w:tcW w:type="dxa" w:w="2880"/>
+          </w:tcPr>
+          <w:p>
+            <w:r>
+              <w:t>Samples</w:t>
+            </w:r>
+          </w:p>
+        </w:tc>
+        <w:tc>
+          <w:tcPr>
+            <w:tcW w:type="dxa" w:w="2880"/>
+          </w:tcPr>
+          <w:p>
+            <w:r>
+              <w:t>Average Accuracy</w:t>
+            </w:r>
+          </w:p>
+        </w:tc>
+        <w:tc>
+          <w:tcPr>
+            <w:tcW w:type="dxa" w:w="2880"/>
+          </w:tcPr>
+          <w:p>
+            <w:r>
+              <w:t>Loss (Fail)</w:t>
+            </w:r>
+          </w:p>
+        </w:tc>
+      </w:tr>
+      <w:tr>
+        <w:tc>
+          <w:tcPr>
+            <w:tcW w:type="dxa" w:w="2880"/>
+          </w:tcPr>
+          <w:p>
+            <w:r>
+              <w:t>393</w:t>
+            </w:r>
+          </w:p>
+        </w:tc>
+        <w:tc>
+          <w:tcPr>
+            <w:tcW w:type="dxa" w:w="2880"/>
+          </w:tcPr>
+          <w:p>
+            <w:r>
+              <w:t>94.42%</w:t>
+            </w:r>
+          </w:p>
+        </w:tc>
+        <w:tc>
+          <w:tcPr>
+            <w:tcW w:type="dxa" w:w="2880"/>
+          </w:tcPr>
+          <w:p>
+            <w:r>
+              <w:t>5.58%</w:t>
+            </w:r>
+          </w:p>
+        </w:tc>
+      </w:tr>
+    </w:tbl>
+    <w:p>
+      <w:pPr>
+        <w:pStyle w:val="Heading1"/>
+      </w:pPr>
+      <w:r>
+        <w:t>Summary of model after 394 samples</w:t>
+      </w:r>
+    </w:p>
+    <w:tbl>
+      <w:tblPr>
+        <w:tblStyle w:val="TableGrid"/>
+        <w:tblW w:type="auto" w:w="0"/>
+        <w:tblLook w:firstColumn="1" w:firstRow="1" w:lastColumn="0" w:lastRow="0" w:noHBand="0" w:noVBand="1" w:val="04A0"/>
+      </w:tblPr>
+      <w:tblGrid>
+        <w:gridCol w:w="2880"/>
+        <w:gridCol w:w="2880"/>
+        <w:gridCol w:w="2880"/>
+      </w:tblGrid>
+      <w:tr>
+        <w:tc>
+          <w:tcPr>
+            <w:tcW w:type="dxa" w:w="2880"/>
+          </w:tcPr>
+          <w:p>
+            <w:r>
+              <w:t>Samples</w:t>
+            </w:r>
+          </w:p>
+        </w:tc>
+        <w:tc>
+          <w:tcPr>
+            <w:tcW w:type="dxa" w:w="2880"/>
+          </w:tcPr>
+          <w:p>
+            <w:r>
+              <w:t>Average Accuracy</w:t>
+            </w:r>
+          </w:p>
+        </w:tc>
+        <w:tc>
+          <w:tcPr>
+            <w:tcW w:type="dxa" w:w="2880"/>
+          </w:tcPr>
+          <w:p>
+            <w:r>
+              <w:t>Loss (Fail)</w:t>
+            </w:r>
+          </w:p>
+        </w:tc>
+      </w:tr>
+      <w:tr>
+        <w:tc>
+          <w:tcPr>
+            <w:tcW w:type="dxa" w:w="2880"/>
+          </w:tcPr>
+          <w:p>
+            <w:r>
+              <w:t>394</w:t>
+            </w:r>
+          </w:p>
+        </w:tc>
+        <w:tc>
+          <w:tcPr>
+            <w:tcW w:type="dxa" w:w="2880"/>
+          </w:tcPr>
+          <w:p>
+            <w:r>
+              <w:t>94.43%</w:t>
+            </w:r>
+          </w:p>
+        </w:tc>
+        <w:tc>
+          <w:tcPr>
+            <w:tcW w:type="dxa" w:w="2880"/>
+          </w:tcPr>
+          <w:p>
+            <w:r>
+              <w:t>5.57%</w:t>
+            </w:r>
+          </w:p>
+        </w:tc>
+      </w:tr>
+    </w:tbl>
+    <w:p>
+      <w:pPr>
+        <w:pStyle w:val="Heading1"/>
+      </w:pPr>
+      <w:r>
+        <w:t>Summary of model after 395 samples</w:t>
+      </w:r>
+    </w:p>
+    <w:tbl>
+      <w:tblPr>
+        <w:tblStyle w:val="TableGrid"/>
+        <w:tblW w:type="auto" w:w="0"/>
+        <w:tblLook w:firstColumn="1" w:firstRow="1" w:lastColumn="0" w:lastRow="0" w:noHBand="0" w:noVBand="1" w:val="04A0"/>
+      </w:tblPr>
+      <w:tblGrid>
+        <w:gridCol w:w="2880"/>
+        <w:gridCol w:w="2880"/>
+        <w:gridCol w:w="2880"/>
+      </w:tblGrid>
+      <w:tr>
+        <w:tc>
+          <w:tcPr>
+            <w:tcW w:type="dxa" w:w="2880"/>
+          </w:tcPr>
+          <w:p>
+            <w:r>
+              <w:t>Samples</w:t>
+            </w:r>
+          </w:p>
+        </w:tc>
+        <w:tc>
+          <w:tcPr>
+            <w:tcW w:type="dxa" w:w="2880"/>
+          </w:tcPr>
+          <w:p>
+            <w:r>
+              <w:t>Average Accuracy</w:t>
+            </w:r>
+          </w:p>
+        </w:tc>
+        <w:tc>
+          <w:tcPr>
+            <w:tcW w:type="dxa" w:w="2880"/>
+          </w:tcPr>
+          <w:p>
+            <w:r>
+              <w:t>Loss (Fail)</w:t>
+            </w:r>
+          </w:p>
+        </w:tc>
+      </w:tr>
+      <w:tr>
+        <w:tc>
+          <w:tcPr>
+            <w:tcW w:type="dxa" w:w="2880"/>
+          </w:tcPr>
+          <w:p>
+            <w:r>
+              <w:t>395</w:t>
+            </w:r>
+          </w:p>
+        </w:tc>
+        <w:tc>
+          <w:tcPr>
+            <w:tcW w:type="dxa" w:w="2880"/>
+          </w:tcPr>
+          <w:p>
+            <w:r>
+              <w:t>94.44%</w:t>
+            </w:r>
+          </w:p>
+        </w:tc>
+        <w:tc>
+          <w:tcPr>
+            <w:tcW w:type="dxa" w:w="2880"/>
+          </w:tcPr>
+          <w:p>
+            <w:r>
+              <w:t>5.56%</w:t>
+            </w:r>
+          </w:p>
+        </w:tc>
+      </w:tr>
+    </w:tbl>
+    <w:p>
+      <w:pPr>
+        <w:pStyle w:val="Heading1"/>
+      </w:pPr>
+      <w:r>
+        <w:t>Summary of model after 396 samples</w:t>
+      </w:r>
+    </w:p>
+    <w:tbl>
+      <w:tblPr>
+        <w:tblStyle w:val="TableGrid"/>
+        <w:tblW w:type="auto" w:w="0"/>
+        <w:tblLook w:firstColumn="1" w:firstRow="1" w:lastColumn="0" w:lastRow="0" w:noHBand="0" w:noVBand="1" w:val="04A0"/>
+      </w:tblPr>
+      <w:tblGrid>
+        <w:gridCol w:w="2880"/>
+        <w:gridCol w:w="2880"/>
+        <w:gridCol w:w="2880"/>
+      </w:tblGrid>
+      <w:tr>
+        <w:tc>
+          <w:tcPr>
+            <w:tcW w:type="dxa" w:w="2880"/>
+          </w:tcPr>
+          <w:p>
+            <w:r>
+              <w:t>Samples</w:t>
+            </w:r>
+          </w:p>
+        </w:tc>
+        <w:tc>
+          <w:tcPr>
+            <w:tcW w:type="dxa" w:w="2880"/>
+          </w:tcPr>
+          <w:p>
+            <w:r>
+              <w:t>Average Accuracy</w:t>
+            </w:r>
+          </w:p>
+        </w:tc>
+        <w:tc>
+          <w:tcPr>
+            <w:tcW w:type="dxa" w:w="2880"/>
+          </w:tcPr>
+          <w:p>
+            <w:r>
+              <w:t>Loss (Fail)</w:t>
+            </w:r>
+          </w:p>
+        </w:tc>
+      </w:tr>
+      <w:tr>
+        <w:tc>
+          <w:tcPr>
+            <w:tcW w:type="dxa" w:w="2880"/>
+          </w:tcPr>
+          <w:p>
+            <w:r>
+              <w:t>396</w:t>
+            </w:r>
+          </w:p>
+        </w:tc>
+        <w:tc>
+          <w:tcPr>
+            <w:tcW w:type="dxa" w:w="2880"/>
+          </w:tcPr>
+          <w:p>
+            <w:r>
+              <w:t>94.45%</w:t>
+            </w:r>
+          </w:p>
+        </w:tc>
+        <w:tc>
+          <w:tcPr>
+            <w:tcW w:type="dxa" w:w="2880"/>
+          </w:tcPr>
+          <w:p>
+            <w:r>
+              <w:t>5.55%</w:t>
+            </w:r>
+          </w:p>
+        </w:tc>
+      </w:tr>
+    </w:tbl>
+    <w:p>
+      <w:pPr>
+        <w:pStyle w:val="Heading1"/>
+      </w:pPr>
+      <w:r>
+        <w:t>Summary of model after 397 samples</w:t>
+      </w:r>
+    </w:p>
+    <w:tbl>
+      <w:tblPr>
+        <w:tblStyle w:val="TableGrid"/>
+        <w:tblW w:type="auto" w:w="0"/>
+        <w:tblLook w:firstColumn="1" w:firstRow="1" w:lastColumn="0" w:lastRow="0" w:noHBand="0" w:noVBand="1" w:val="04A0"/>
+      </w:tblPr>
+      <w:tblGrid>
+        <w:gridCol w:w="2880"/>
+        <w:gridCol w:w="2880"/>
+        <w:gridCol w:w="2880"/>
+      </w:tblGrid>
+      <w:tr>
+        <w:tc>
+          <w:tcPr>
+            <w:tcW w:type="dxa" w:w="2880"/>
+          </w:tcPr>
+          <w:p>
+            <w:r>
+              <w:t>Samples</w:t>
+            </w:r>
+          </w:p>
+        </w:tc>
+        <w:tc>
+          <w:tcPr>
+            <w:tcW w:type="dxa" w:w="2880"/>
+          </w:tcPr>
+          <w:p>
+            <w:r>
+              <w:t>Average Accuracy</w:t>
+            </w:r>
+          </w:p>
+        </w:tc>
+        <w:tc>
+          <w:tcPr>
+            <w:tcW w:type="dxa" w:w="2880"/>
+          </w:tcPr>
+          <w:p>
+            <w:r>
+              <w:t>Loss (Fail)</w:t>
+            </w:r>
+          </w:p>
+        </w:tc>
+      </w:tr>
+      <w:tr>
+        <w:tc>
+          <w:tcPr>
+            <w:tcW w:type="dxa" w:w="2880"/>
+          </w:tcPr>
+          <w:p>
+            <w:r>
+              <w:t>397</w:t>
+            </w:r>
+          </w:p>
+        </w:tc>
+        <w:tc>
+          <w:tcPr>
+            <w:tcW w:type="dxa" w:w="2880"/>
+          </w:tcPr>
+          <w:p>
+            <w:r>
+              <w:t>94.47%</w:t>
+            </w:r>
+          </w:p>
+        </w:tc>
+        <w:tc>
+          <w:tcPr>
+            <w:tcW w:type="dxa" w:w="2880"/>
+          </w:tcPr>
+          <w:p>
+            <w:r>
+              <w:t>5.53%</w:t>
+            </w:r>
+          </w:p>
+        </w:tc>
+      </w:tr>
+    </w:tbl>
+    <w:p>
+      <w:pPr>
+        <w:pStyle w:val="Heading1"/>
+      </w:pPr>
+      <w:r>
+        <w:t>Summary of model after 398 samples</w:t>
+      </w:r>
+    </w:p>
+    <w:tbl>
+      <w:tblPr>
+        <w:tblStyle w:val="TableGrid"/>
+        <w:tblW w:type="auto" w:w="0"/>
+        <w:tblLook w:firstColumn="1" w:firstRow="1" w:lastColumn="0" w:lastRow="0" w:noHBand="0" w:noVBand="1" w:val="04A0"/>
+      </w:tblPr>
+      <w:tblGrid>
+        <w:gridCol w:w="2880"/>
+        <w:gridCol w:w="2880"/>
+        <w:gridCol w:w="2880"/>
+      </w:tblGrid>
+      <w:tr>
+        <w:tc>
+          <w:tcPr>
+            <w:tcW w:type="dxa" w:w="2880"/>
+          </w:tcPr>
+          <w:p>
+            <w:r>
+              <w:t>Samples</w:t>
+            </w:r>
+          </w:p>
+        </w:tc>
+        <w:tc>
+          <w:tcPr>
+            <w:tcW w:type="dxa" w:w="2880"/>
+          </w:tcPr>
+          <w:p>
+            <w:r>
+              <w:t>Average Accuracy</w:t>
+            </w:r>
+          </w:p>
+        </w:tc>
+        <w:tc>
+          <w:tcPr>
+            <w:tcW w:type="dxa" w:w="2880"/>
+          </w:tcPr>
+          <w:p>
+            <w:r>
+              <w:t>Loss (Fail)</w:t>
+            </w:r>
+          </w:p>
+        </w:tc>
+      </w:tr>
+      <w:tr>
+        <w:tc>
+          <w:tcPr>
+            <w:tcW w:type="dxa" w:w="2880"/>
+          </w:tcPr>
+          <w:p>
+            <w:r>
+              <w:t>398</w:t>
+            </w:r>
+          </w:p>
+        </w:tc>
+        <w:tc>
+          <w:tcPr>
+            <w:tcW w:type="dxa" w:w="2880"/>
+          </w:tcPr>
+          <w:p>
+            <w:r>
+              <w:t>94.48%</w:t>
+            </w:r>
+          </w:p>
+        </w:tc>
+        <w:tc>
+          <w:tcPr>
+            <w:tcW w:type="dxa" w:w="2880"/>
+          </w:tcPr>
+          <w:p>
+            <w:r>
+              <w:t>5.52%</w:t>
+            </w:r>
+          </w:p>
+        </w:tc>
+      </w:tr>
+    </w:tbl>
+    <w:p>
+      <w:pPr>
+        <w:pStyle w:val="Heading1"/>
+      </w:pPr>
+      <w:r>
+        <w:t>Summary of model after 399 samples</w:t>
+      </w:r>
+    </w:p>
+    <w:tbl>
+      <w:tblPr>
+        <w:tblStyle w:val="TableGrid"/>
+        <w:tblW w:type="auto" w:w="0"/>
+        <w:tblLook w:firstColumn="1" w:firstRow="1" w:lastColumn="0" w:lastRow="0" w:noHBand="0" w:noVBand="1" w:val="04A0"/>
+      </w:tblPr>
+      <w:tblGrid>
+        <w:gridCol w:w="2880"/>
+        <w:gridCol w:w="2880"/>
+        <w:gridCol w:w="2880"/>
+      </w:tblGrid>
+      <w:tr>
+        <w:tc>
+          <w:tcPr>
+            <w:tcW w:type="dxa" w:w="2880"/>
+          </w:tcPr>
+          <w:p>
+            <w:r>
+              <w:t>Samples</w:t>
+            </w:r>
+          </w:p>
+        </w:tc>
+        <w:tc>
+          <w:tcPr>
+            <w:tcW w:type="dxa" w:w="2880"/>
+          </w:tcPr>
+          <w:p>
+            <w:r>
+              <w:t>Average Accuracy</w:t>
+            </w:r>
+          </w:p>
+        </w:tc>
+        <w:tc>
+          <w:tcPr>
+            <w:tcW w:type="dxa" w:w="2880"/>
+          </w:tcPr>
+          <w:p>
+            <w:r>
+              <w:t>Loss (Fail)</w:t>
+            </w:r>
+          </w:p>
+        </w:tc>
+      </w:tr>
+      <w:tr>
+        <w:tc>
+          <w:tcPr>
+            <w:tcW w:type="dxa" w:w="2880"/>
+          </w:tcPr>
+          <w:p>
+            <w:r>
+              <w:t>399</w:t>
+            </w:r>
+          </w:p>
+        </w:tc>
+        <w:tc>
+          <w:tcPr>
+            <w:tcW w:type="dxa" w:w="2880"/>
+          </w:tcPr>
+          <w:p>
+            <w:r>
+              <w:t>94.49%</w:t>
+            </w:r>
+          </w:p>
+        </w:tc>
+        <w:tc>
+          <w:tcPr>
+            <w:tcW w:type="dxa" w:w="2880"/>
+          </w:tcPr>
+          <w:p>
+            <w:r>
+              <w:t>5.51%</w:t>
+            </w:r>
+          </w:p>
+        </w:tc>
+      </w:tr>
+    </w:tbl>
+    <w:p>
+      <w:pPr>
+        <w:pStyle w:val="Heading1"/>
+      </w:pPr>
+      <w:r>
+        <w:t>Summary of model after 400 samples</w:t>
+      </w:r>
+    </w:p>
+    <w:tbl>
+      <w:tblPr>
+        <w:tblStyle w:val="TableGrid"/>
+        <w:tblW w:type="auto" w:w="0"/>
+        <w:tblLook w:firstColumn="1" w:firstRow="1" w:lastColumn="0" w:lastRow="0" w:noHBand="0" w:noVBand="1" w:val="04A0"/>
+      </w:tblPr>
+      <w:tblGrid>
+        <w:gridCol w:w="2880"/>
+        <w:gridCol w:w="2880"/>
+        <w:gridCol w:w="2880"/>
+      </w:tblGrid>
+      <w:tr>
+        <w:tc>
+          <w:tcPr>
+            <w:tcW w:type="dxa" w:w="2880"/>
+          </w:tcPr>
+          <w:p>
+            <w:r>
+              <w:t>Samples</w:t>
+            </w:r>
+          </w:p>
+        </w:tc>
+        <w:tc>
+          <w:tcPr>
+            <w:tcW w:type="dxa" w:w="2880"/>
+          </w:tcPr>
+          <w:p>
+            <w:r>
+              <w:t>Average Accuracy</w:t>
+            </w:r>
+          </w:p>
+        </w:tc>
+        <w:tc>
+          <w:tcPr>
+            <w:tcW w:type="dxa" w:w="2880"/>
+          </w:tcPr>
+          <w:p>
+            <w:r>
+              <w:t>Loss (Fail)</w:t>
+            </w:r>
+          </w:p>
+        </w:tc>
+      </w:tr>
+      <w:tr>
+        <w:tc>
+          <w:tcPr>
+            <w:tcW w:type="dxa" w:w="2880"/>
+          </w:tcPr>
+          <w:p>
+            <w:r>
+              <w:t>400</w:t>
+            </w:r>
+          </w:p>
+        </w:tc>
+        <w:tc>
+          <w:tcPr>
+            <w:tcW w:type="dxa" w:w="2880"/>
+          </w:tcPr>
+          <w:p>
+            <w:r>
+              <w:t>94.49%</w:t>
+            </w:r>
+          </w:p>
+        </w:tc>
+        <w:tc>
+          <w:tcPr>
+            <w:tcW w:type="dxa" w:w="2880"/>
+          </w:tcPr>
+          <w:p>
+            <w:r>
+              <w:t>5.51%</w:t>
+            </w:r>
+          </w:p>
+        </w:tc>
+      </w:tr>
+    </w:tbl>
+    <w:p>
+      <w:pPr>
+        <w:pStyle w:val="Heading1"/>
+      </w:pPr>
+      <w:r>
+        <w:t>Summary of model after 401 samples</w:t>
+      </w:r>
+    </w:p>
+    <w:tbl>
+      <w:tblPr>
+        <w:tblStyle w:val="TableGrid"/>
+        <w:tblW w:type="auto" w:w="0"/>
+        <w:tblLook w:firstColumn="1" w:firstRow="1" w:lastColumn="0" w:lastRow="0" w:noHBand="0" w:noVBand="1" w:val="04A0"/>
+      </w:tblPr>
+      <w:tblGrid>
+        <w:gridCol w:w="2880"/>
+        <w:gridCol w:w="2880"/>
+        <w:gridCol w:w="2880"/>
+      </w:tblGrid>
+      <w:tr>
+        <w:tc>
+          <w:tcPr>
+            <w:tcW w:type="dxa" w:w="2880"/>
+          </w:tcPr>
+          <w:p>
+            <w:r>
+              <w:t>Samples</w:t>
+            </w:r>
+          </w:p>
+        </w:tc>
+        <w:tc>
+          <w:tcPr>
+            <w:tcW w:type="dxa" w:w="2880"/>
+          </w:tcPr>
+          <w:p>
+            <w:r>
+              <w:t>Average Accuracy</w:t>
+            </w:r>
+          </w:p>
+        </w:tc>
+        <w:tc>
+          <w:tcPr>
+            <w:tcW w:type="dxa" w:w="2880"/>
+          </w:tcPr>
+          <w:p>
+            <w:r>
+              <w:t>Loss (Fail)</w:t>
+            </w:r>
+          </w:p>
+        </w:tc>
+      </w:tr>
+      <w:tr>
+        <w:tc>
+          <w:tcPr>
+            <w:tcW w:type="dxa" w:w="2880"/>
+          </w:tcPr>
+          <w:p>
+            <w:r>
+              <w:t>401</w:t>
+            </w:r>
+          </w:p>
+        </w:tc>
+        <w:tc>
+          <w:tcPr>
+            <w:tcW w:type="dxa" w:w="2880"/>
+          </w:tcPr>
+          <w:p>
+            <w:r>
+              <w:t>94.50%</w:t>
+            </w:r>
+          </w:p>
+        </w:tc>
+        <w:tc>
+          <w:tcPr>
+            <w:tcW w:type="dxa" w:w="2880"/>
+          </w:tcPr>
+          <w:p>
+            <w:r>
+              <w:t>5.50%</w:t>
+            </w:r>
+          </w:p>
+        </w:tc>
+      </w:tr>
+    </w:tbl>
+    <w:p>
+      <w:pPr>
+        <w:pStyle w:val="Heading1"/>
+      </w:pPr>
+      <w:r>
+        <w:t>Summary of model after 402 samples</w:t>
+      </w:r>
+    </w:p>
+    <w:tbl>
+      <w:tblPr>
+        <w:tblStyle w:val="TableGrid"/>
+        <w:tblW w:type="auto" w:w="0"/>
+        <w:tblLook w:firstColumn="1" w:firstRow="1" w:lastColumn="0" w:lastRow="0" w:noHBand="0" w:noVBand="1" w:val="04A0"/>
+      </w:tblPr>
+      <w:tblGrid>
+        <w:gridCol w:w="2880"/>
+        <w:gridCol w:w="2880"/>
+        <w:gridCol w:w="2880"/>
+      </w:tblGrid>
+      <w:tr>
+        <w:tc>
+          <w:tcPr>
+            <w:tcW w:type="dxa" w:w="2880"/>
+          </w:tcPr>
+          <w:p>
+            <w:r>
+              <w:t>Samples</w:t>
+            </w:r>
+          </w:p>
+        </w:tc>
+        <w:tc>
+          <w:tcPr>
+            <w:tcW w:type="dxa" w:w="2880"/>
+          </w:tcPr>
+          <w:p>
+            <w:r>
+              <w:t>Average Accuracy</w:t>
+            </w:r>
+          </w:p>
+        </w:tc>
+        <w:tc>
+          <w:tcPr>
+            <w:tcW w:type="dxa" w:w="2880"/>
+          </w:tcPr>
+          <w:p>
+            <w:r>
+              <w:t>Loss (Fail)</w:t>
+            </w:r>
+          </w:p>
+        </w:tc>
+      </w:tr>
+      <w:tr>
+        <w:tc>
+          <w:tcPr>
+            <w:tcW w:type="dxa" w:w="2880"/>
+          </w:tcPr>
+          <w:p>
+            <w:r>
+              <w:t>402</w:t>
+            </w:r>
+          </w:p>
+        </w:tc>
+        <w:tc>
+          <w:tcPr>
+            <w:tcW w:type="dxa" w:w="2880"/>
+          </w:tcPr>
+          <w:p>
+            <w:r>
+              <w:t>94.51%</w:t>
+            </w:r>
+          </w:p>
+        </w:tc>
+        <w:tc>
+          <w:tcPr>
+            <w:tcW w:type="dxa" w:w="2880"/>
+          </w:tcPr>
+          <w:p>
+            <w:r>
+              <w:t>5.49%</w:t>
+            </w:r>
+          </w:p>
+        </w:tc>
+      </w:tr>
+    </w:tbl>
+    <w:p>
+      <w:pPr>
+        <w:pStyle w:val="Heading1"/>
+      </w:pPr>
+      <w:r>
+        <w:t>Summary of model after 403 samples</w:t>
+      </w:r>
+    </w:p>
+    <w:tbl>
+      <w:tblPr>
+        <w:tblStyle w:val="TableGrid"/>
+        <w:tblW w:type="auto" w:w="0"/>
+        <w:tblLook w:firstColumn="1" w:firstRow="1" w:lastColumn="0" w:lastRow="0" w:noHBand="0" w:noVBand="1" w:val="04A0"/>
+      </w:tblPr>
+      <w:tblGrid>
+        <w:gridCol w:w="2880"/>
+        <w:gridCol w:w="2880"/>
+        <w:gridCol w:w="2880"/>
+      </w:tblGrid>
+      <w:tr>
+        <w:tc>
+          <w:tcPr>
+            <w:tcW w:type="dxa" w:w="2880"/>
+          </w:tcPr>
+          <w:p>
+            <w:r>
+              <w:t>Samples</w:t>
+            </w:r>
+          </w:p>
+        </w:tc>
+        <w:tc>
+          <w:tcPr>
+            <w:tcW w:type="dxa" w:w="2880"/>
+          </w:tcPr>
+          <w:p>
+            <w:r>
+              <w:t>Average Accuracy</w:t>
+            </w:r>
+          </w:p>
+        </w:tc>
+        <w:tc>
+          <w:tcPr>
+            <w:tcW w:type="dxa" w:w="2880"/>
+          </w:tcPr>
+          <w:p>
+            <w:r>
+              <w:t>Loss (Fail)</w:t>
+            </w:r>
+          </w:p>
+        </w:tc>
+      </w:tr>
+      <w:tr>
+        <w:tc>
+          <w:tcPr>
+            <w:tcW w:type="dxa" w:w="2880"/>
+          </w:tcPr>
+          <w:p>
+            <w:r>
+              <w:t>403</w:t>
+            </w:r>
+          </w:p>
+        </w:tc>
+        <w:tc>
+          <w:tcPr>
+            <w:tcW w:type="dxa" w:w="2880"/>
+          </w:tcPr>
+          <w:p>
+            <w:r>
+              <w:t>94.53%</w:t>
+            </w:r>
+          </w:p>
+        </w:tc>
+        <w:tc>
+          <w:tcPr>
+            <w:tcW w:type="dxa" w:w="2880"/>
+          </w:tcPr>
+          <w:p>
+            <w:r>
+              <w:t>5.47%</w:t>
+            </w:r>
+          </w:p>
+        </w:tc>
+      </w:tr>
+    </w:tbl>
+    <w:p>
+      <w:pPr>
+        <w:pStyle w:val="Heading1"/>
+      </w:pPr>
+      <w:r>
+        <w:t>Summary of model after 404 samples</w:t>
+      </w:r>
+    </w:p>
+    <w:tbl>
+      <w:tblPr>
+        <w:tblStyle w:val="TableGrid"/>
+        <w:tblW w:type="auto" w:w="0"/>
+        <w:tblLook w:firstColumn="1" w:firstRow="1" w:lastColumn="0" w:lastRow="0" w:noHBand="0" w:noVBand="1" w:val="04A0"/>
+      </w:tblPr>
+      <w:tblGrid>
+        <w:gridCol w:w="2880"/>
+        <w:gridCol w:w="2880"/>
+        <w:gridCol w:w="2880"/>
+      </w:tblGrid>
+      <w:tr>
+        <w:tc>
+          <w:tcPr>
+            <w:tcW w:type="dxa" w:w="2880"/>
+          </w:tcPr>
+          <w:p>
+            <w:r>
+              <w:t>Samples</w:t>
+            </w:r>
+          </w:p>
+        </w:tc>
+        <w:tc>
+          <w:tcPr>
+            <w:tcW w:type="dxa" w:w="2880"/>
+          </w:tcPr>
+          <w:p>
+            <w:r>
+              <w:t>Average Accuracy</w:t>
+            </w:r>
+          </w:p>
+        </w:tc>
+        <w:tc>
+          <w:tcPr>
+            <w:tcW w:type="dxa" w:w="2880"/>
+          </w:tcPr>
+          <w:p>
+            <w:r>
+              <w:t>Loss (Fail)</w:t>
+            </w:r>
+          </w:p>
+        </w:tc>
+      </w:tr>
+      <w:tr>
+        <w:tc>
+          <w:tcPr>
+            <w:tcW w:type="dxa" w:w="2880"/>
+          </w:tcPr>
+          <w:p>
+            <w:r>
+              <w:t>404</w:t>
+            </w:r>
+          </w:p>
+        </w:tc>
+        <w:tc>
+          <w:tcPr>
+            <w:tcW w:type="dxa" w:w="2880"/>
+          </w:tcPr>
+          <w:p>
+            <w:r>
+              <w:t>94.54%</w:t>
+            </w:r>
+          </w:p>
+        </w:tc>
+        <w:tc>
+          <w:tcPr>
+            <w:tcW w:type="dxa" w:w="2880"/>
+          </w:tcPr>
+          <w:p>
+            <w:r>
+              <w:t>5.46%</w:t>
+            </w:r>
+          </w:p>
+        </w:tc>
+      </w:tr>
+    </w:tbl>
+    <w:p>
+      <w:pPr>
+        <w:pStyle w:val="Heading1"/>
+      </w:pPr>
+      <w:r>
+        <w:t>Summary of model after 405 samples</w:t>
+      </w:r>
+    </w:p>
+    <w:tbl>
+      <w:tblPr>
+        <w:tblStyle w:val="TableGrid"/>
+        <w:tblW w:type="auto" w:w="0"/>
+        <w:tblLook w:firstColumn="1" w:firstRow="1" w:lastColumn="0" w:lastRow="0" w:noHBand="0" w:noVBand="1" w:val="04A0"/>
+      </w:tblPr>
+      <w:tblGrid>
+        <w:gridCol w:w="2880"/>
+        <w:gridCol w:w="2880"/>
+        <w:gridCol w:w="2880"/>
+      </w:tblGrid>
+      <w:tr>
+        <w:tc>
+          <w:tcPr>
+            <w:tcW w:type="dxa" w:w="2880"/>
+          </w:tcPr>
+          <w:p>
+            <w:r>
+              <w:t>Samples</w:t>
+            </w:r>
+          </w:p>
+        </w:tc>
+        <w:tc>
+          <w:tcPr>
+            <w:tcW w:type="dxa" w:w="2880"/>
+          </w:tcPr>
+          <w:p>
+            <w:r>
+              <w:t>Average Accuracy</w:t>
+            </w:r>
+          </w:p>
+        </w:tc>
+        <w:tc>
+          <w:tcPr>
+            <w:tcW w:type="dxa" w:w="2880"/>
+          </w:tcPr>
+          <w:p>
+            <w:r>
+              <w:t>Loss (Fail)</w:t>
+            </w:r>
+          </w:p>
+        </w:tc>
+      </w:tr>
+      <w:tr>
+        <w:tc>
+          <w:tcPr>
+            <w:tcW w:type="dxa" w:w="2880"/>
+          </w:tcPr>
+          <w:p>
+            <w:r>
+              <w:t>405</w:t>
+            </w:r>
+          </w:p>
+        </w:tc>
+        <w:tc>
+          <w:tcPr>
+            <w:tcW w:type="dxa" w:w="2880"/>
+          </w:tcPr>
+          <w:p>
+            <w:r>
+              <w:t>94.55%</w:t>
+            </w:r>
+          </w:p>
+        </w:tc>
+        <w:tc>
+          <w:tcPr>
+            <w:tcW w:type="dxa" w:w="2880"/>
+          </w:tcPr>
+          <w:p>
+            <w:r>
+              <w:t>5.45%</w:t>
+            </w:r>
+          </w:p>
+        </w:tc>
+      </w:tr>
+    </w:tbl>
+    <w:p>
+      <w:pPr>
+        <w:pStyle w:val="Heading1"/>
+      </w:pPr>
+      <w:r>
+        <w:t>Summary of model after 406 samples</w:t>
+      </w:r>
+    </w:p>
+    <w:tbl>
+      <w:tblPr>
+        <w:tblStyle w:val="TableGrid"/>
+        <w:tblW w:type="auto" w:w="0"/>
+        <w:tblLook w:firstColumn="1" w:firstRow="1" w:lastColumn="0" w:lastRow="0" w:noHBand="0" w:noVBand="1" w:val="04A0"/>
+      </w:tblPr>
+      <w:tblGrid>
+        <w:gridCol w:w="2880"/>
+        <w:gridCol w:w="2880"/>
+        <w:gridCol w:w="2880"/>
+      </w:tblGrid>
+      <w:tr>
+        <w:tc>
+          <w:tcPr>
+            <w:tcW w:type="dxa" w:w="2880"/>
+          </w:tcPr>
+          <w:p>
+            <w:r>
+              <w:t>Samples</w:t>
+            </w:r>
+          </w:p>
+        </w:tc>
+        <w:tc>
+          <w:tcPr>
+            <w:tcW w:type="dxa" w:w="2880"/>
+          </w:tcPr>
+          <w:p>
+            <w:r>
+              <w:t>Average Accuracy</w:t>
+            </w:r>
+          </w:p>
+        </w:tc>
+        <w:tc>
+          <w:tcPr>
+            <w:tcW w:type="dxa" w:w="2880"/>
+          </w:tcPr>
+          <w:p>
+            <w:r>
+              <w:t>Loss (Fail)</w:t>
+            </w:r>
+          </w:p>
+        </w:tc>
+      </w:tr>
+      <w:tr>
+        <w:tc>
+          <w:tcPr>
+            <w:tcW w:type="dxa" w:w="2880"/>
+          </w:tcPr>
+          <w:p>
+            <w:r>
+              <w:t>406</w:t>
+            </w:r>
+          </w:p>
+        </w:tc>
+        <w:tc>
+          <w:tcPr>
+            <w:tcW w:type="dxa" w:w="2880"/>
+          </w:tcPr>
+          <w:p>
+            <w:r>
+              <w:t>94.57%</w:t>
+            </w:r>
+          </w:p>
+        </w:tc>
+        <w:tc>
+          <w:tcPr>
+            <w:tcW w:type="dxa" w:w="2880"/>
+          </w:tcPr>
+          <w:p>
+            <w:r>
+              <w:t>5.43%</w:t>
+            </w:r>
+          </w:p>
+        </w:tc>
+      </w:tr>
+    </w:tbl>
+    <w:p>
+      <w:pPr>
+        <w:pStyle w:val="Heading1"/>
+      </w:pPr>
+      <w:r>
+        <w:t>Summary of model after 407 samples</w:t>
+      </w:r>
+    </w:p>
+    <w:tbl>
+      <w:tblPr>
+        <w:tblStyle w:val="TableGrid"/>
+        <w:tblW w:type="auto" w:w="0"/>
+        <w:tblLook w:firstColumn="1" w:firstRow="1" w:lastColumn="0" w:lastRow="0" w:noHBand="0" w:noVBand="1" w:val="04A0"/>
+      </w:tblPr>
+      <w:tblGrid>
+        <w:gridCol w:w="2880"/>
+        <w:gridCol w:w="2880"/>
+        <w:gridCol w:w="2880"/>
+      </w:tblGrid>
+      <w:tr>
+        <w:tc>
+          <w:tcPr>
+            <w:tcW w:type="dxa" w:w="2880"/>
+          </w:tcPr>
+          <w:p>
+            <w:r>
+              <w:t>Samples</w:t>
+            </w:r>
+          </w:p>
+        </w:tc>
+        <w:tc>
+          <w:tcPr>
+            <w:tcW w:type="dxa" w:w="2880"/>
+          </w:tcPr>
+          <w:p>
+            <w:r>
+              <w:t>Average Accuracy</w:t>
+            </w:r>
+          </w:p>
+        </w:tc>
+        <w:tc>
+          <w:tcPr>
+            <w:tcW w:type="dxa" w:w="2880"/>
+          </w:tcPr>
+          <w:p>
+            <w:r>
+              <w:t>Loss (Fail)</w:t>
+            </w:r>
+          </w:p>
+        </w:tc>
+      </w:tr>
+      <w:tr>
+        <w:tc>
+          <w:tcPr>
+            <w:tcW w:type="dxa" w:w="2880"/>
+          </w:tcPr>
+          <w:p>
+            <w:r>
+              <w:t>407</w:t>
+            </w:r>
+          </w:p>
+        </w:tc>
+        <w:tc>
+          <w:tcPr>
+            <w:tcW w:type="dxa" w:w="2880"/>
+          </w:tcPr>
+          <w:p>
+            <w:r>
+              <w:t>94.58%</w:t>
+            </w:r>
+          </w:p>
+        </w:tc>
+        <w:tc>
+          <w:tcPr>
+            <w:tcW w:type="dxa" w:w="2880"/>
+          </w:tcPr>
+          <w:p>
+            <w:r>
+              <w:t>5.42%</w:t>
+            </w:r>
+          </w:p>
+        </w:tc>
+      </w:tr>
+    </w:tbl>
+    <w:p>
+      <w:pPr>
+        <w:pStyle w:val="Heading1"/>
+      </w:pPr>
+      <w:r>
+        <w:t>Summary of model after 408 samples</w:t>
+      </w:r>
+    </w:p>
+    <w:tbl>
+      <w:tblPr>
+        <w:tblStyle w:val="TableGrid"/>
+        <w:tblW w:type="auto" w:w="0"/>
+        <w:tblLook w:firstColumn="1" w:firstRow="1" w:lastColumn="0" w:lastRow="0" w:noHBand="0" w:noVBand="1" w:val="04A0"/>
+      </w:tblPr>
+      <w:tblGrid>
+        <w:gridCol w:w="2880"/>
+        <w:gridCol w:w="2880"/>
+        <w:gridCol w:w="2880"/>
+      </w:tblGrid>
+      <w:tr>
+        <w:tc>
+          <w:tcPr>
+            <w:tcW w:type="dxa" w:w="2880"/>
+          </w:tcPr>
+          <w:p>
+            <w:r>
+              <w:t>Samples</w:t>
+            </w:r>
+          </w:p>
+        </w:tc>
+        <w:tc>
+          <w:tcPr>
+            <w:tcW w:type="dxa" w:w="2880"/>
+          </w:tcPr>
+          <w:p>
+            <w:r>
+              <w:t>Average Accuracy</w:t>
+            </w:r>
+          </w:p>
+        </w:tc>
+        <w:tc>
+          <w:tcPr>
+            <w:tcW w:type="dxa" w:w="2880"/>
+          </w:tcPr>
+          <w:p>
+            <w:r>
+              <w:t>Loss (Fail)</w:t>
+            </w:r>
+          </w:p>
+        </w:tc>
+      </w:tr>
+      <w:tr>
+        <w:tc>
+          <w:tcPr>
+            <w:tcW w:type="dxa" w:w="2880"/>
+          </w:tcPr>
+          <w:p>
+            <w:r>
+              <w:t>408</w:t>
+            </w:r>
+          </w:p>
+        </w:tc>
+        <w:tc>
+          <w:tcPr>
+            <w:tcW w:type="dxa" w:w="2880"/>
+          </w:tcPr>
+          <w:p>
+            <w:r>
+              <w:t>94.59%</w:t>
+            </w:r>
+          </w:p>
+        </w:tc>
+        <w:tc>
+          <w:tcPr>
+            <w:tcW w:type="dxa" w:w="2880"/>
+          </w:tcPr>
+          <w:p>
+            <w:r>
+              <w:t>5.41%</w:t>
+            </w:r>
+          </w:p>
+        </w:tc>
+      </w:tr>
+    </w:tbl>
+    <w:p>
+      <w:pPr>
+        <w:pStyle w:val="Heading1"/>
+      </w:pPr>
+      <w:r>
+        <w:t>Summary of model after 409 samples</w:t>
+      </w:r>
+    </w:p>
+    <w:tbl>
+      <w:tblPr>
+        <w:tblStyle w:val="TableGrid"/>
+        <w:tblW w:type="auto" w:w="0"/>
+        <w:tblLook w:firstColumn="1" w:firstRow="1" w:lastColumn="0" w:lastRow="0" w:noHBand="0" w:noVBand="1" w:val="04A0"/>
+      </w:tblPr>
+      <w:tblGrid>
+        <w:gridCol w:w="2880"/>
+        <w:gridCol w:w="2880"/>
+        <w:gridCol w:w="2880"/>
+      </w:tblGrid>
+      <w:tr>
+        <w:tc>
+          <w:tcPr>
+            <w:tcW w:type="dxa" w:w="2880"/>
+          </w:tcPr>
+          <w:p>
+            <w:r>
+              <w:t>Samples</w:t>
+            </w:r>
+          </w:p>
+        </w:tc>
+        <w:tc>
+          <w:tcPr>
+            <w:tcW w:type="dxa" w:w="2880"/>
+          </w:tcPr>
+          <w:p>
+            <w:r>
+              <w:t>Average Accuracy</w:t>
+            </w:r>
+          </w:p>
+        </w:tc>
+        <w:tc>
+          <w:tcPr>
+            <w:tcW w:type="dxa" w:w="2880"/>
+          </w:tcPr>
+          <w:p>
+            <w:r>
+              <w:t>Loss (Fail)</w:t>
+            </w:r>
+          </w:p>
+        </w:tc>
+      </w:tr>
+      <w:tr>
+        <w:tc>
+          <w:tcPr>
+            <w:tcW w:type="dxa" w:w="2880"/>
+          </w:tcPr>
+          <w:p>
+            <w:r>
+              <w:t>409</w:t>
+            </w:r>
+          </w:p>
+        </w:tc>
+        <w:tc>
+          <w:tcPr>
+            <w:tcW w:type="dxa" w:w="2880"/>
+          </w:tcPr>
+          <w:p>
+            <w:r>
+              <w:t>94.60%</w:t>
+            </w:r>
+          </w:p>
+        </w:tc>
+        <w:tc>
+          <w:tcPr>
+            <w:tcW w:type="dxa" w:w="2880"/>
+          </w:tcPr>
+          <w:p>
+            <w:r>
+              <w:t>5.40%</w:t>
+            </w:r>
+          </w:p>
+        </w:tc>
+      </w:tr>
+    </w:tbl>
+    <w:p>
+      <w:pPr>
+        <w:pStyle w:val="Heading1"/>
+      </w:pPr>
+      <w:r>
+        <w:t>Summary of model after 410 samples</w:t>
+      </w:r>
+    </w:p>
+    <w:tbl>
+      <w:tblPr>
+        <w:tblStyle w:val="TableGrid"/>
+        <w:tblW w:type="auto" w:w="0"/>
+        <w:tblLook w:firstColumn="1" w:firstRow="1" w:lastColumn="0" w:lastRow="0" w:noHBand="0" w:noVBand="1" w:val="04A0"/>
+      </w:tblPr>
+      <w:tblGrid>
+        <w:gridCol w:w="2880"/>
+        <w:gridCol w:w="2880"/>
+        <w:gridCol w:w="2880"/>
+      </w:tblGrid>
+      <w:tr>
+        <w:tc>
+          <w:tcPr>
+            <w:tcW w:type="dxa" w:w="2880"/>
+          </w:tcPr>
+          <w:p>
+            <w:r>
+              <w:t>Samples</w:t>
+            </w:r>
+          </w:p>
+        </w:tc>
+        <w:tc>
+          <w:tcPr>
+            <w:tcW w:type="dxa" w:w="2880"/>
+          </w:tcPr>
+          <w:p>
+            <w:r>
+              <w:t>Average Accuracy</w:t>
+            </w:r>
+          </w:p>
+        </w:tc>
+        <w:tc>
+          <w:tcPr>
+            <w:tcW w:type="dxa" w:w="2880"/>
+          </w:tcPr>
+          <w:p>
+            <w:r>
+              <w:t>Loss (Fail)</w:t>
+            </w:r>
+          </w:p>
+        </w:tc>
+      </w:tr>
+      <w:tr>
+        <w:tc>
+          <w:tcPr>
+            <w:tcW w:type="dxa" w:w="2880"/>
+          </w:tcPr>
+          <w:p>
+            <w:r>
+              <w:t>410</w:t>
+            </w:r>
+          </w:p>
+        </w:tc>
+        <w:tc>
+          <w:tcPr>
+            <w:tcW w:type="dxa" w:w="2880"/>
+          </w:tcPr>
+          <w:p>
+            <w:r>
+              <w:t>94.61%</w:t>
+            </w:r>
+          </w:p>
+        </w:tc>
+        <w:tc>
+          <w:tcPr>
+            <w:tcW w:type="dxa" w:w="2880"/>
+          </w:tcPr>
+          <w:p>
+            <w:r>
+              <w:t>5.39%</w:t>
+            </w:r>
+          </w:p>
+        </w:tc>
+      </w:tr>
+    </w:tbl>
+    <w:p>
+      <w:pPr>
+        <w:pStyle w:val="Heading1"/>
+      </w:pPr>
+      <w:r>
+        <w:t>Summary of model after 411 samples</w:t>
+      </w:r>
+    </w:p>
+    <w:tbl>
+      <w:tblPr>
+        <w:tblStyle w:val="TableGrid"/>
+        <w:tblW w:type="auto" w:w="0"/>
+        <w:tblLook w:firstColumn="1" w:firstRow="1" w:lastColumn="0" w:lastRow="0" w:noHBand="0" w:noVBand="1" w:val="04A0"/>
+      </w:tblPr>
+      <w:tblGrid>
+        <w:gridCol w:w="2880"/>
+        <w:gridCol w:w="2880"/>
+        <w:gridCol w:w="2880"/>
+      </w:tblGrid>
+      <w:tr>
+        <w:tc>
+          <w:tcPr>
+            <w:tcW w:type="dxa" w:w="2880"/>
+          </w:tcPr>
+          <w:p>
+            <w:r>
+              <w:t>Samples</w:t>
+            </w:r>
+          </w:p>
+        </w:tc>
+        <w:tc>
+          <w:tcPr>
+            <w:tcW w:type="dxa" w:w="2880"/>
+          </w:tcPr>
+          <w:p>
+            <w:r>
+              <w:t>Average Accuracy</w:t>
+            </w:r>
+          </w:p>
+        </w:tc>
+        <w:tc>
+          <w:tcPr>
+            <w:tcW w:type="dxa" w:w="2880"/>
+          </w:tcPr>
+          <w:p>
+            <w:r>
+              <w:t>Loss (Fail)</w:t>
+            </w:r>
+          </w:p>
+        </w:tc>
+      </w:tr>
+      <w:tr>
+        <w:tc>
+          <w:tcPr>
+            <w:tcW w:type="dxa" w:w="2880"/>
+          </w:tcPr>
+          <w:p>
+            <w:r>
+              <w:t>411</w:t>
+            </w:r>
+          </w:p>
+        </w:tc>
+        <w:tc>
+          <w:tcPr>
+            <w:tcW w:type="dxa" w:w="2880"/>
+          </w:tcPr>
+          <w:p>
+            <w:r>
+              <w:t>94.63%</w:t>
+            </w:r>
+          </w:p>
+        </w:tc>
+        <w:tc>
+          <w:tcPr>
+            <w:tcW w:type="dxa" w:w="2880"/>
+          </w:tcPr>
+          <w:p>
+            <w:r>
+              <w:t>5.37%</w:t>
             </w:r>
           </w:p>
         </w:tc>
